--- a/src/Алексей файлы.docx
+++ b/src/Алексей файлы.docx
@@ -1,39 +1,86 @@
 
 <file path=word/document.xml><?xml version="1.0" encoding="utf-8"?>
-<w:document xmlns:o="urn:schemas-microsoft-com:office:office" xmlns:r="http://schemas.openxmlformats.org/officeDocument/2006/relationships" xmlns:v="urn:schemas-microsoft-com:vml" xmlns:w="http://schemas.openxmlformats.org/wordprocessingml/2006/main" xmlns:w10="urn:schemas-microsoft-com:office:word" xmlns:wp="http://schemas.openxmlformats.org/drawingml/2006/wordprocessingDrawing" xmlns:wps="http://schemas.microsoft.com/office/word/2010/wordprocessingShape" xmlns:wpg="http://schemas.microsoft.com/office/word/2010/wordprocessingGroup" xmlns:mc="http://schemas.openxmlformats.org/markup-compatibility/2006" xmlns:wp14="http://schemas.microsoft.com/office/word/2010/wordprocessingDrawing" xmlns:w14="http://schemas.microsoft.com/office/word/2010/wordml" mc:Ignorable="w14 wp14">
+<w:document xmlns:wpc="http://schemas.microsoft.com/office/word/2010/wordprocessingCanvas" xmlns:mc="http://schemas.openxmlformats.org/markup-compatibility/2006" xmlns:o="urn:schemas-microsoft-com:office:office" xmlns:r="http://schemas.openxmlformats.org/officeDocument/2006/relationships" xmlns:m="http://schemas.openxmlformats.org/officeDocument/2006/math" xmlns:v="urn:schemas-microsoft-com:vml" xmlns:wp14="http://schemas.microsoft.com/office/word/2010/wordprocessingDrawing" xmlns:wp="http://schemas.openxmlformats.org/drawingml/2006/wordprocessingDrawing" xmlns:w10="urn:schemas-microsoft-com:office:word" xmlns:w="http://schemas.openxmlformats.org/wordprocessingml/2006/main" xmlns:w14="http://schemas.microsoft.com/office/word/2010/wordml" xmlns:wpg="http://schemas.microsoft.com/office/word/2010/wordprocessingGroup" xmlns:wpi="http://schemas.microsoft.com/office/word/2010/wordprocessingInk" xmlns:wne="http://schemas.microsoft.com/office/word/2006/wordml" xmlns:wps="http://schemas.microsoft.com/office/word/2010/wordprocessingShape" mc:Ignorable="w14 wp14">
   <w:body>
     <w:p>
       <w:pPr>
-        <w:pStyle w:val="ListParagraph"/>
+        <w:pStyle w:val="a9"/>
+      </w:pPr>
+    </w:p>
+    <w:p>
+      <w:pPr>
+        <w:pStyle w:val="a9"/>
         <w:numPr>
           <w:ilvl w:val="0"/>
           <w:numId w:val="1"/>
         </w:numPr>
-        <w:rPr/>
-      </w:pPr>
-      <w:r>
-        <w:rPr>
-          <w:highlight w:val="yellow"/>
-        </w:rPr>
-        <w:t>В таблитце размеров,которая открывается из карточки</w:t>
-      </w:r>
-      <w:r>
-        <w:rPr/>
-        <w:t xml:space="preserve"> товара, обязательно надо чтобы была сноска, которая под звездочкой</w:t>
-      </w:r>
-    </w:p>
-    <w:p>
-      <w:pPr>
-        <w:pStyle w:val="ListParagraph"/>
-        <w:rPr/>
-      </w:pPr>
-      <w:r>
-        <w:rPr/>
+        <w:rPr>
+          <w:highlight w:val="green"/>
+        </w:rPr>
+      </w:pPr>
+      <w:r>
+        <w:rPr>
+          <w:highlight w:val="green"/>
+        </w:rPr>
+        <w:t xml:space="preserve">В </w:t>
+      </w:r>
+      <w:proofErr w:type="spellStart"/>
+      <w:r>
+        <w:rPr>
+          <w:highlight w:val="green"/>
+        </w:rPr>
+        <w:t>таблитце</w:t>
+      </w:r>
+      <w:proofErr w:type="spellEnd"/>
+      <w:r>
+        <w:rPr>
+          <w:highlight w:val="green"/>
+        </w:rPr>
+        <w:t xml:space="preserve"> </w:t>
+      </w:r>
+      <w:proofErr w:type="spellStart"/>
+      <w:r>
+        <w:rPr>
+          <w:highlight w:val="green"/>
+        </w:rPr>
+        <w:t>размеров</w:t>
+      </w:r>
+      <w:proofErr w:type="gramStart"/>
+      <w:r>
+        <w:rPr>
+          <w:highlight w:val="green"/>
+        </w:rPr>
+        <w:t>,к</w:t>
+      </w:r>
+      <w:proofErr w:type="gramEnd"/>
+      <w:r>
+        <w:rPr>
+          <w:highlight w:val="green"/>
+        </w:rPr>
+        <w:t>оторая</w:t>
+      </w:r>
+      <w:proofErr w:type="spellEnd"/>
+      <w:r>
+        <w:rPr>
+          <w:highlight w:val="green"/>
+        </w:rPr>
+        <w:t xml:space="preserve"> открывается из карточки товара, обязательно надо чтобы была сноска, которая под звездочкой</w:t>
+      </w:r>
+    </w:p>
+    <w:p>
+      <w:pPr>
+        <w:pStyle w:val="a9"/>
+      </w:pPr>
+      <w:r>
+        <w:rPr>
+          <w:noProof/>
+          <w:lang w:eastAsia="ru-RU"/>
+        </w:rPr>
         <w:drawing>
           <wp:inline distT="0" distB="0" distL="0" distR="0">
             <wp:extent cx="5760720" cy="1510665"/>
             <wp:effectExtent l="0" t="0" r="0" b="0"/>
-            <wp:docPr id="1" name="Рисунок 1" descr=""/>
+            <wp:docPr id="1" name="Рисунок 1"/>
             <wp:cNvGraphicFramePr>
               <a:graphicFrameLocks xmlns:a="http://schemas.openxmlformats.org/drawingml/2006/main" noChangeAspect="1"/>
             </wp:cNvGraphicFramePr>
@@ -41,13 +88,13 @@
               <a:graphicData uri="http://schemas.openxmlformats.org/drawingml/2006/picture">
                 <pic:pic xmlns:pic="http://schemas.openxmlformats.org/drawingml/2006/picture">
                   <pic:nvPicPr>
-                    <pic:cNvPr id="1" name="Рисунок 1" descr=""/>
+                    <pic:cNvPr id="1" name="Рисунок 1"/>
                     <pic:cNvPicPr>
                       <a:picLocks noChangeAspect="1" noChangeArrowheads="1"/>
                     </pic:cNvPicPr>
                   </pic:nvPicPr>
                   <pic:blipFill>
-                    <a:blip r:embed="rId2"/>
+                    <a:blip r:embed="rId6"/>
                     <a:stretch>
                       <a:fillRect/>
                     </a:stretch>
@@ -70,16 +117,18 @@
     </w:p>
     <w:p>
       <w:pPr>
-        <w:pStyle w:val="ListParagraph"/>
-        <w:rPr/>
-      </w:pPr>
-      <w:r>
-        <w:rPr/>
+        <w:pStyle w:val="a9"/>
+      </w:pPr>
+      <w:r>
+        <w:rPr>
+          <w:noProof/>
+          <w:lang w:eastAsia="ru-RU"/>
+        </w:rPr>
         <w:drawing>
           <wp:inline distT="0" distB="0" distL="0" distR="0">
             <wp:extent cx="5750560" cy="4694555"/>
             <wp:effectExtent l="0" t="0" r="0" b="0"/>
-            <wp:docPr id="2" name="Рисунок 2" descr=""/>
+            <wp:docPr id="2" name="Рисунок 2"/>
             <wp:cNvGraphicFramePr>
               <a:graphicFrameLocks xmlns:a="http://schemas.openxmlformats.org/drawingml/2006/main" noChangeAspect="1"/>
             </wp:cNvGraphicFramePr>
@@ -87,13 +136,13 @@
               <a:graphicData uri="http://schemas.openxmlformats.org/drawingml/2006/picture">
                 <pic:pic xmlns:pic="http://schemas.openxmlformats.org/drawingml/2006/picture">
                   <pic:nvPicPr>
-                    <pic:cNvPr id="2" name="Рисунок 2" descr=""/>
+                    <pic:cNvPr id="2" name="Рисунок 2"/>
                     <pic:cNvPicPr>
                       <a:picLocks noChangeAspect="1" noChangeArrowheads="1"/>
                     </pic:cNvPicPr>
                   </pic:nvPicPr>
                   <pic:blipFill>
-                    <a:blip r:embed="rId3"/>
+                    <a:blip r:embed="rId7"/>
                     <a:stretch>
                       <a:fillRect/>
                     </a:stretch>
@@ -116,34 +165,36 @@
     </w:p>
     <w:p>
       <w:pPr>
-        <w:pStyle w:val="ListParagraph"/>
+        <w:pStyle w:val="a9"/>
         <w:numPr>
           <w:ilvl w:val="0"/>
           <w:numId w:val="1"/>
         </w:numPr>
         <w:rPr>
-          <w:highlight w:val="yellow"/>
-        </w:rPr>
-      </w:pPr>
-      <w:r>
-        <w:rPr>
-          <w:highlight w:val="yellow"/>
+          <w:highlight w:val="green"/>
+        </w:rPr>
+      </w:pPr>
+      <w:r>
+        <w:rPr>
+          <w:highlight w:val="green"/>
         </w:rPr>
         <w:t>ОБЩИЕ надо написать Общие</w:t>
       </w:r>
     </w:p>
     <w:p>
       <w:pPr>
-        <w:pStyle w:val="ListParagraph"/>
-        <w:rPr/>
-      </w:pPr>
-      <w:r>
-        <w:rPr/>
+        <w:pStyle w:val="a9"/>
+      </w:pPr>
+      <w:r>
+        <w:rPr>
+          <w:noProof/>
+          <w:lang w:eastAsia="ru-RU"/>
+        </w:rPr>
         <w:drawing>
           <wp:inline distT="0" distB="0" distL="0" distR="0">
             <wp:extent cx="2992755" cy="1261745"/>
             <wp:effectExtent l="0" t="0" r="0" b="0"/>
-            <wp:docPr id="3" name="Рисунок 3" descr=""/>
+            <wp:docPr id="3" name="Рисунок 3"/>
             <wp:cNvGraphicFramePr>
               <a:graphicFrameLocks xmlns:a="http://schemas.openxmlformats.org/drawingml/2006/main" noChangeAspect="1"/>
             </wp:cNvGraphicFramePr>
@@ -151,13 +202,13 @@
               <a:graphicData uri="http://schemas.openxmlformats.org/drawingml/2006/picture">
                 <pic:pic xmlns:pic="http://schemas.openxmlformats.org/drawingml/2006/picture">
                   <pic:nvPicPr>
-                    <pic:cNvPr id="3" name="Рисунок 3" descr=""/>
+                    <pic:cNvPr id="3" name="Рисунок 3"/>
                     <pic:cNvPicPr>
                       <a:picLocks noChangeAspect="1" noChangeArrowheads="1"/>
                     </pic:cNvPicPr>
                   </pic:nvPicPr>
                   <pic:blipFill>
-                    <a:blip r:embed="rId4"/>
+                    <a:blip r:embed="rId8"/>
                     <a:stretch>
                       <a:fillRect/>
                     </a:stretch>
@@ -180,34 +231,51 @@
     </w:p>
     <w:p>
       <w:pPr>
-        <w:pStyle w:val="ListParagraph"/>
+        <w:pStyle w:val="a9"/>
         <w:numPr>
           <w:ilvl w:val="0"/>
           <w:numId w:val="1"/>
         </w:numPr>
         <w:rPr>
-          <w:highlight w:val="yellow"/>
-        </w:rPr>
-      </w:pPr>
-      <w:r>
-        <w:rPr>
-          <w:highlight w:val="yellow"/>
-        </w:rPr>
-        <w:t>Здесь кнопку таблица размеров уберите пожалуйста</w:t>
-      </w:r>
-    </w:p>
-    <w:p>
-      <w:pPr>
-        <w:pStyle w:val="ListParagraph"/>
-        <w:rPr/>
-      </w:pPr>
-      <w:r>
-        <w:rPr/>
+          <w:highlight w:val="green"/>
+        </w:rPr>
+      </w:pPr>
+      <w:r>
+        <w:rPr>
+          <w:highlight w:val="green"/>
+        </w:rPr>
+        <w:t xml:space="preserve">Здесь кнопку таблица размеров </w:t>
+      </w:r>
+      <w:proofErr w:type="gramStart"/>
+      <w:r>
+        <w:rPr>
+          <w:highlight w:val="green"/>
+        </w:rPr>
+        <w:t>уберите</w:t>
+      </w:r>
+      <w:proofErr w:type="gramEnd"/>
+      <w:r>
+        <w:rPr>
+          <w:highlight w:val="green"/>
+        </w:rPr>
+        <w:t xml:space="preserve"> пожалуйста</w:t>
+      </w:r>
+    </w:p>
+    <w:p>
+      <w:pPr>
+        <w:pStyle w:val="a9"/>
+      </w:pPr>
+      <w:r>
+        <w:rPr>
+          <w:noProof/>
+          <w:lang w:eastAsia="ru-RU"/>
+        </w:rPr>
+        <w:lastRenderedPageBreak/>
         <w:drawing>
           <wp:inline distT="0" distB="0" distL="0" distR="0">
             <wp:extent cx="4253865" cy="3833495"/>
             <wp:effectExtent l="0" t="0" r="0" b="0"/>
-            <wp:docPr id="4" name="Рисунок 4" descr=""/>
+            <wp:docPr id="4" name="Рисунок 4"/>
             <wp:cNvGraphicFramePr>
               <a:graphicFrameLocks xmlns:a="http://schemas.openxmlformats.org/drawingml/2006/main" noChangeAspect="1"/>
             </wp:cNvGraphicFramePr>
@@ -215,13 +283,13 @@
               <a:graphicData uri="http://schemas.openxmlformats.org/drawingml/2006/picture">
                 <pic:pic xmlns:pic="http://schemas.openxmlformats.org/drawingml/2006/picture">
                   <pic:nvPicPr>
-                    <pic:cNvPr id="4" name="Рисунок 4" descr=""/>
+                    <pic:cNvPr id="4" name="Рисунок 4"/>
                     <pic:cNvPicPr>
                       <a:picLocks noChangeAspect="1" noChangeArrowheads="1"/>
                     </pic:cNvPicPr>
                   </pic:nvPicPr>
                   <pic:blipFill>
-                    <a:blip r:embed="rId5"/>
+                    <a:blip r:embed="rId9"/>
                     <a:stretch>
                       <a:fillRect/>
                     </a:stretch>
@@ -244,34 +312,50 @@
     </w:p>
     <w:p>
       <w:pPr>
-        <w:pStyle w:val="ListParagraph"/>
+        <w:pStyle w:val="a9"/>
         <w:numPr>
           <w:ilvl w:val="0"/>
           <w:numId w:val="1"/>
         </w:numPr>
         <w:rPr>
-          <w:highlight w:val="yellow"/>
-        </w:rPr>
-      </w:pPr>
-      <w:r>
-        <w:rPr>
-          <w:highlight w:val="yellow"/>
-        </w:rPr>
-        <w:t>Текст по центру пож (чат по заказу)</w:t>
-      </w:r>
-    </w:p>
-    <w:p>
-      <w:pPr>
-        <w:pStyle w:val="ListParagraph"/>
-        <w:rPr/>
-      </w:pPr>
-      <w:r>
-        <w:rPr/>
+          <w:highlight w:val="green"/>
+        </w:rPr>
+      </w:pPr>
+      <w:r>
+        <w:rPr>
+          <w:highlight w:val="green"/>
+        </w:rPr>
+        <w:t xml:space="preserve">Текст по центру </w:t>
+      </w:r>
+      <w:proofErr w:type="spellStart"/>
+      <w:r>
+        <w:rPr>
+          <w:highlight w:val="green"/>
+        </w:rPr>
+        <w:t>пож</w:t>
+      </w:r>
+      <w:proofErr w:type="spellEnd"/>
+      <w:r>
+        <w:rPr>
+          <w:highlight w:val="green"/>
+        </w:rPr>
+        <w:t xml:space="preserve"> (чат по заказу)</w:t>
+      </w:r>
+    </w:p>
+    <w:p>
+      <w:pPr>
+        <w:pStyle w:val="a9"/>
+      </w:pPr>
+      <w:r>
+        <w:rPr>
+          <w:noProof/>
+          <w:lang w:eastAsia="ru-RU"/>
+        </w:rPr>
         <w:drawing>
           <wp:inline distT="0" distB="0" distL="0" distR="0">
             <wp:extent cx="5760085" cy="4586605"/>
             <wp:effectExtent l="0" t="0" r="0" b="0"/>
-            <wp:docPr id="5" name="Рисунок 5" descr=""/>
+            <wp:docPr id="5" name="Рисунок 5"/>
             <wp:cNvGraphicFramePr>
               <a:graphicFrameLocks xmlns:a="http://schemas.openxmlformats.org/drawingml/2006/main" noChangeAspect="1"/>
             </wp:cNvGraphicFramePr>
@@ -279,13 +363,13 @@
               <a:graphicData uri="http://schemas.openxmlformats.org/drawingml/2006/picture">
                 <pic:pic xmlns:pic="http://schemas.openxmlformats.org/drawingml/2006/picture">
                   <pic:nvPicPr>
-                    <pic:cNvPr id="5" name="Рисунок 5" descr=""/>
+                    <pic:cNvPr id="5" name="Рисунок 5"/>
                     <pic:cNvPicPr>
                       <a:picLocks noChangeAspect="1" noChangeArrowheads="1"/>
                     </pic:cNvPicPr>
                   </pic:nvPicPr>
                   <pic:blipFill>
-                    <a:blip r:embed="rId6"/>
+                    <a:blip r:embed="rId10"/>
                     <a:stretch>
                       <a:fillRect/>
                     </a:stretch>
@@ -308,34 +392,79 @@
     </w:p>
     <w:p>
       <w:pPr>
-        <w:pStyle w:val="ListParagraph"/>
+        <w:pStyle w:val="a9"/>
         <w:numPr>
           <w:ilvl w:val="0"/>
           <w:numId w:val="1"/>
         </w:numPr>
         <w:rPr>
-          <w:highlight w:val="yellow"/>
-        </w:rPr>
-      </w:pPr>
-      <w:r>
-        <w:rPr>
-          <w:highlight w:val="yellow"/>
-        </w:rPr>
-        <w:t>Сделайте пож иконку какую ниб для статуса в сборе</w:t>
-      </w:r>
-    </w:p>
-    <w:p>
-      <w:pPr>
-        <w:pStyle w:val="ListParagraph"/>
-        <w:rPr/>
-      </w:pPr>
-      <w:r>
-        <w:rPr/>
+          <w:highlight w:val="green"/>
+        </w:rPr>
+      </w:pPr>
+      <w:r>
+        <w:rPr>
+          <w:highlight w:val="green"/>
+        </w:rPr>
+        <w:t xml:space="preserve">Сделайте </w:t>
+      </w:r>
+      <w:proofErr w:type="spellStart"/>
+      <w:r>
+        <w:rPr>
+          <w:highlight w:val="green"/>
+        </w:rPr>
+        <w:t>пож</w:t>
+      </w:r>
+      <w:proofErr w:type="spellEnd"/>
+      <w:r>
+        <w:rPr>
+          <w:highlight w:val="green"/>
+        </w:rPr>
+        <w:t xml:space="preserve"> </w:t>
+      </w:r>
+      <w:proofErr w:type="gramStart"/>
+      <w:r>
+        <w:rPr>
+          <w:highlight w:val="green"/>
+        </w:rPr>
+        <w:t>иконку</w:t>
+      </w:r>
+      <w:proofErr w:type="gramEnd"/>
+      <w:r>
+        <w:rPr>
+          <w:highlight w:val="green"/>
+        </w:rPr>
+        <w:t xml:space="preserve"> какую </w:t>
+      </w:r>
+      <w:proofErr w:type="spellStart"/>
+      <w:r>
+        <w:rPr>
+          <w:highlight w:val="green"/>
+        </w:rPr>
+        <w:t>ниб</w:t>
+      </w:r>
+      <w:proofErr w:type="spellEnd"/>
+      <w:r>
+        <w:rPr>
+          <w:highlight w:val="green"/>
+        </w:rPr>
+        <w:t xml:space="preserve"> для статуса в сборе</w:t>
+      </w:r>
+    </w:p>
+    <w:p>
+      <w:pPr>
+        <w:pStyle w:val="a9"/>
+      </w:pPr>
+      <w:r>
+        <w:rPr>
+          <w:noProof/>
+          <w:lang w:eastAsia="ru-RU"/>
+        </w:rPr>
+        <w:lastRenderedPageBreak/>
         <w:drawing>
           <wp:inline distT="0" distB="0" distL="0" distR="0">
             <wp:extent cx="5754370" cy="1706245"/>
             <wp:effectExtent l="0" t="0" r="0" b="0"/>
-            <wp:docPr id="6" name="Рисунок 6" descr=""/>
+            <wp:docPr id="6" name="Рисунок 6"/>
             <wp:cNvGraphicFramePr>
               <a:graphicFrameLocks xmlns:a="http://schemas.openxmlformats.org/drawingml/2006/main" noChangeAspect="1"/>
             </wp:cNvGraphicFramePr>
@@ -343,13 +472,13 @@
               <a:graphicData uri="http://schemas.openxmlformats.org/drawingml/2006/picture">
                 <pic:pic xmlns:pic="http://schemas.openxmlformats.org/drawingml/2006/picture">
                   <pic:nvPicPr>
-                    <pic:cNvPr id="6" name="Рисунок 6" descr=""/>
+                    <pic:cNvPr id="6" name="Рисунок 6"/>
                     <pic:cNvPicPr>
                       <a:picLocks noChangeAspect="1" noChangeArrowheads="1"/>
                     </pic:cNvPicPr>
                   </pic:nvPicPr>
                   <pic:blipFill>
-                    <a:blip r:embed="rId7"/>
+                    <a:blip r:embed="rId11"/>
                     <a:stretch>
                       <a:fillRect/>
                     </a:stretch>
@@ -372,16 +501,12 @@
     </w:p>
     <w:p>
       <w:pPr>
-        <w:pStyle w:val="ListParagraph"/>
-        <w:rPr/>
-      </w:pPr>
-      <w:r>
-        <w:rPr/>
-      </w:r>
-    </w:p>
-    <w:p>
-      <w:pPr>
-        <w:pStyle w:val="ListParagraph"/>
+        <w:pStyle w:val="a9"/>
+      </w:pPr>
+    </w:p>
+    <w:p>
+      <w:pPr>
+        <w:pStyle w:val="a9"/>
         <w:numPr>
           <w:ilvl w:val="0"/>
           <w:numId w:val="1"/>
@@ -394,64 +519,119 @@
         <w:rPr>
           <w:highlight w:val="yellow"/>
         </w:rPr>
-        <w:t>Не приходят уведомления на отмену товара, и если товар один  в заказе то и на отмену заказа</w:t>
-      </w:r>
-    </w:p>
-    <w:p>
-      <w:pPr>
-        <w:pStyle w:val="ListParagraph"/>
+        <w:t xml:space="preserve">Не приходят уведомления на отмену товара, и если товар один  в </w:t>
+      </w:r>
+      <w:proofErr w:type="gramStart"/>
+      <w:r>
+        <w:rPr>
+          <w:highlight w:val="yellow"/>
+        </w:rPr>
+        <w:t>заказе</w:t>
+      </w:r>
+      <w:proofErr w:type="gramEnd"/>
+      <w:r>
+        <w:rPr>
+          <w:highlight w:val="yellow"/>
+        </w:rPr>
+        <w:t xml:space="preserve"> то и на отмену заказа</w:t>
+      </w:r>
+    </w:p>
+    <w:p>
+      <w:pPr>
+        <w:ind w:firstLine="360"/>
+        <w:rPr>
+          <w:highlight w:val="green"/>
+        </w:rPr>
+      </w:pPr>
+      <w:r>
+        <w:rPr>
+          <w:highlight w:val="magenta"/>
+        </w:rPr>
+        <w:t>Артёма часть</w:t>
+      </w:r>
+    </w:p>
+    <w:p>
+      <w:pPr>
+        <w:rPr>
+          <w:highlight w:val="yellow"/>
+          <w:lang w:val="en-US"/>
+        </w:rPr>
+      </w:pPr>
+    </w:p>
+    <w:p>
+      <w:pPr>
+        <w:pStyle w:val="a9"/>
         <w:numPr>
           <w:ilvl w:val="0"/>
           <w:numId w:val="1"/>
         </w:numPr>
         <w:rPr>
+          <w:highlight w:val="green"/>
+        </w:rPr>
+      </w:pPr>
+      <w:r>
+        <w:rPr>
+          <w:highlight w:val="green"/>
+        </w:rPr>
+        <w:t>ОПИСАНИЕ УСЛОВИЙ ВЫКУПА</w:t>
+      </w:r>
+    </w:p>
+    <w:p>
+      <w:pPr>
+        <w:pStyle w:val="a9"/>
+        <w:rPr>
           <w:highlight w:val="yellow"/>
         </w:rPr>
       </w:pPr>
-      <w:r>
-        <w:rPr>
-          <w:highlight w:val="yellow"/>
-        </w:rPr>
-        <w:t>ОПИСАНИЕ УСЛОВИЙ ВЫКУПА</w:t>
-      </w:r>
-    </w:p>
-    <w:p>
-      <w:pPr>
-        <w:pStyle w:val="ListParagraph"/>
-        <w:rPr>
-          <w:highlight w:val="yellow"/>
-        </w:rPr>
-      </w:pPr>
-      <w:r>
-        <w:rPr>
-          <w:highlight w:val="yellow"/>
-        </w:rPr>
-      </w:r>
-    </w:p>
-    <w:p>
-      <w:pPr>
-        <w:pStyle w:val="ListParagraph"/>
-        <w:rPr/>
-      </w:pPr>
-      <w:r>
-        <w:rPr/>
-        <w:t>ДЛЯ РОЗНИЦЫ –не указывается вообще</w:t>
-      </w:r>
-    </w:p>
-    <w:p>
-      <w:pPr>
-        <w:pStyle w:val="ListParagraph"/>
-        <w:rPr/>
-      </w:pPr>
-      <w:r>
-        <w:rPr/>
-        <w:t>ДЛЯ ДРОППА – НЕ указывается ЕСЛИ товар продается штучно (штучно это кроме размерный ряд и пачка. Т е если условия выкупа 10 единиц и тп-дропперу не выводим)</w:t>
-      </w:r>
-    </w:p>
-    <w:p>
-      <w:pPr>
-        <w:pStyle w:val="ListParagraph"/>
-        <w:rPr/>
+    </w:p>
+    <w:p>
+      <w:pPr>
+        <w:pStyle w:val="a9"/>
+      </w:pPr>
+      <w:r>
+        <w:t xml:space="preserve">ДЛЯ РОЗНИЦЫ </w:t>
+      </w:r>
+      <w:proofErr w:type="gramStart"/>
+      <w:r>
+        <w:t>–н</w:t>
+      </w:r>
+      <w:proofErr w:type="gramEnd"/>
+      <w:r>
+        <w:t>е указывается вообще</w:t>
+      </w:r>
+    </w:p>
+    <w:p>
+      <w:pPr>
+        <w:pStyle w:val="a9"/>
+      </w:pPr>
+      <w:r>
+        <w:t xml:space="preserve">ДЛЯ ДРОППА – НЕ </w:t>
+      </w:r>
+      <w:proofErr w:type="gramStart"/>
+      <w:r>
+        <w:t>указывается</w:t>
+      </w:r>
+      <w:proofErr w:type="gramEnd"/>
+      <w:r>
+        <w:t xml:space="preserve"> ЕСЛИ товар продается штучно (штучно это кроме размерный ряд и пачка. </w:t>
+      </w:r>
+      <w:proofErr w:type="gramStart"/>
+      <w:r>
+        <w:t xml:space="preserve">Т е если условия выкупа 10 единиц и </w:t>
+      </w:r>
+      <w:proofErr w:type="spellStart"/>
+      <w:r>
+        <w:t>тп-дропперу</w:t>
+      </w:r>
+      <w:proofErr w:type="spellEnd"/>
+      <w:r>
+        <w:t xml:space="preserve"> не выводим)</w:t>
+      </w:r>
+      <w:proofErr w:type="gramEnd"/>
+    </w:p>
+    <w:p>
+      <w:pPr>
+        <w:pStyle w:val="a9"/>
       </w:pPr>
       <w:r>
         <w:rPr>
@@ -461,22 +641,44 @@
         <w:t>Если товар продается РР</w:t>
       </w:r>
       <w:r>
-        <w:rPr/>
-        <w:t xml:space="preserve"> то для дроппера появляется условие выкупа с текстом . только без всяких ковычек</w:t>
-      </w:r>
-    </w:p>
-    <w:p>
-      <w:pPr>
-        <w:pStyle w:val="ListParagraph"/>
-        <w:rPr/>
-      </w:pPr>
-      <w:r>
-        <w:rPr/>
+        <w:t xml:space="preserve"> то для </w:t>
+      </w:r>
+      <w:proofErr w:type="spellStart"/>
+      <w:r>
+        <w:t>дроппера</w:t>
+      </w:r>
+      <w:proofErr w:type="spellEnd"/>
+      <w:r>
+        <w:t xml:space="preserve"> появляется условие выкупа с текстом</w:t>
+      </w:r>
+      <w:proofErr w:type="gramStart"/>
+      <w:r>
+        <w:t xml:space="preserve"> .</w:t>
+      </w:r>
+      <w:proofErr w:type="gramEnd"/>
+      <w:r>
+        <w:t xml:space="preserve"> только без всяких </w:t>
+      </w:r>
+      <w:proofErr w:type="spellStart"/>
+      <w:r>
+        <w:t>ковычек</w:t>
+      </w:r>
+      <w:proofErr w:type="spellEnd"/>
+    </w:p>
+    <w:p>
+      <w:pPr>
+        <w:pStyle w:val="a9"/>
+      </w:pPr>
+      <w:r>
+        <w:rPr>
+          <w:noProof/>
+          <w:lang w:eastAsia="ru-RU"/>
+        </w:rPr>
         <w:drawing>
           <wp:inline distT="0" distB="0" distL="0" distR="0">
             <wp:extent cx="5760720" cy="1252855"/>
             <wp:effectExtent l="0" t="0" r="0" b="0"/>
-            <wp:docPr id="7" name="Рисунок 11" descr=""/>
+            <wp:docPr id="7" name="Рисунок 11"/>
             <wp:cNvGraphicFramePr>
               <a:graphicFrameLocks xmlns:a="http://schemas.openxmlformats.org/drawingml/2006/main" noChangeAspect="1"/>
             </wp:cNvGraphicFramePr>
@@ -484,13 +686,13 @@
               <a:graphicData uri="http://schemas.openxmlformats.org/drawingml/2006/picture">
                 <pic:pic xmlns:pic="http://schemas.openxmlformats.org/drawingml/2006/picture">
                   <pic:nvPicPr>
-                    <pic:cNvPr id="7" name="Рисунок 11" descr=""/>
+                    <pic:cNvPr id="7" name="Рисунок 11"/>
                     <pic:cNvPicPr>
                       <a:picLocks noChangeAspect="1" noChangeArrowheads="1"/>
                     </pic:cNvPicPr>
                   </pic:nvPicPr>
                   <pic:blipFill>
-                    <a:blip r:embed="rId8"/>
+                    <a:blip r:embed="rId12"/>
                     <a:stretch>
                       <a:fillRect/>
                     </a:stretch>
@@ -513,26 +715,34 @@
     </w:p>
     <w:p>
       <w:pPr>
-        <w:pStyle w:val="ListParagraph"/>
-        <w:rPr/>
-      </w:pPr>
-      <w:r>
-        <w:rPr/>
-        <w:t>ДЛЯ ОПТА –если товар продается штучно, то выводим условия с текстом</w:t>
-      </w:r>
-    </w:p>
-    <w:p>
-      <w:pPr>
-        <w:pStyle w:val="ListParagraph"/>
-        <w:rPr/>
-      </w:pPr>
-      <w:r>
-        <w:rPr/>
+        <w:pStyle w:val="a9"/>
+      </w:pPr>
+      <w:r>
+        <w:t xml:space="preserve">ДЛЯ ОПТА </w:t>
+      </w:r>
+      <w:proofErr w:type="gramStart"/>
+      <w:r>
+        <w:t>–е</w:t>
+      </w:r>
+      <w:proofErr w:type="gramEnd"/>
+      <w:r>
+        <w:t>сли товар продается штучно, то выводим условия с текстом</w:t>
+      </w:r>
+    </w:p>
+    <w:p>
+      <w:pPr>
+        <w:pStyle w:val="a9"/>
+      </w:pPr>
+      <w:r>
+        <w:rPr>
+          <w:noProof/>
+          <w:lang w:eastAsia="ru-RU"/>
+        </w:rPr>
         <w:drawing>
           <wp:inline distT="0" distB="0" distL="0" distR="0">
             <wp:extent cx="5760720" cy="405130"/>
             <wp:effectExtent l="0" t="0" r="0" b="0"/>
-            <wp:docPr id="8" name="Рисунок 7" descr=""/>
+            <wp:docPr id="8" name="Рисунок 7"/>
             <wp:cNvGraphicFramePr>
               <a:graphicFrameLocks xmlns:a="http://schemas.openxmlformats.org/drawingml/2006/main" noChangeAspect="1"/>
             </wp:cNvGraphicFramePr>
@@ -540,13 +750,13 @@
               <a:graphicData uri="http://schemas.openxmlformats.org/drawingml/2006/picture">
                 <pic:pic xmlns:pic="http://schemas.openxmlformats.org/drawingml/2006/picture">
                   <pic:nvPicPr>
-                    <pic:cNvPr id="8" name="Рисунок 7" descr=""/>
+                    <pic:cNvPr id="8" name="Рисунок 7"/>
                     <pic:cNvPicPr>
                       <a:picLocks noChangeAspect="1" noChangeArrowheads="1"/>
                     </pic:cNvPicPr>
                   </pic:nvPicPr>
                   <pic:blipFill>
-                    <a:blip r:embed="rId9"/>
+                    <a:blip r:embed="rId13"/>
                     <a:stretch>
                       <a:fillRect/>
                     </a:stretch>
@@ -569,47 +779,69 @@
     </w:p>
     <w:p>
       <w:pPr>
-        <w:pStyle w:val="ListParagraph"/>
-        <w:rPr/>
-      </w:pPr>
-      <w:r>
-        <w:rPr/>
-        <w:t>Только перенос текста сделайте пож нормально. А то одна запятая перенеслась….</w:t>
-      </w:r>
-    </w:p>
-    <w:p>
-      <w:pPr>
-        <w:pStyle w:val="ListParagraph"/>
-        <w:rPr/>
+        <w:pStyle w:val="a9"/>
+      </w:pPr>
+      <w:r>
+        <w:t xml:space="preserve">Только перенос текста сделайте </w:t>
+      </w:r>
+      <w:proofErr w:type="spellStart"/>
+      <w:r>
+        <w:t>пож</w:t>
+      </w:r>
+      <w:proofErr w:type="spellEnd"/>
+      <w:r>
+        <w:t xml:space="preserve"> нормально. А то одна запятая перенеслась….</w:t>
+      </w:r>
+    </w:p>
+    <w:p>
+      <w:pPr>
+        <w:pStyle w:val="a9"/>
       </w:pPr>
       <w:r>
         <w:rPr>
           <w:b/>
           <w:u w:val="single"/>
         </w:rPr>
-        <w:t xml:space="preserve">Если товар РР </w:t>
-      </w:r>
-      <w:r>
-        <w:rPr/>
+        <w:t xml:space="preserve">Если товар </w:t>
+      </w:r>
+      <w:proofErr w:type="gramStart"/>
+      <w:r>
+        <w:rPr>
+          <w:b/>
+          <w:u w:val="single"/>
+        </w:rPr>
+        <w:t>РР</w:t>
+      </w:r>
+      <w:proofErr w:type="gramEnd"/>
+      <w:r>
+        <w:rPr>
+          <w:b/>
+          <w:u w:val="single"/>
+        </w:rPr>
+        <w:t xml:space="preserve"> </w:t>
+      </w:r>
+      <w:r>
         <w:t>то выводим условия с текстом:</w:t>
       </w:r>
     </w:p>
     <w:p>
       <w:pPr>
-        <w:pStyle w:val="ListParagraph"/>
-        <w:rPr>
-          <w:b/>
+        <w:pStyle w:val="a9"/>
+        <w:rPr>
           <w:b/>
           <w:u w:val="single"/>
         </w:rPr>
       </w:pPr>
       <w:r>
-        <w:rPr/>
+        <w:rPr>
+          <w:noProof/>
+          <w:lang w:eastAsia="ru-RU"/>
+        </w:rPr>
         <w:drawing>
           <wp:inline distT="0" distB="0" distL="0" distR="0">
             <wp:extent cx="5760720" cy="545465"/>
             <wp:effectExtent l="0" t="0" r="0" b="0"/>
-            <wp:docPr id="9" name="Рисунок 8" descr=""/>
+            <wp:docPr id="9" name="Рисунок 8"/>
             <wp:cNvGraphicFramePr>
               <a:graphicFrameLocks xmlns:a="http://schemas.openxmlformats.org/drawingml/2006/main" noChangeAspect="1"/>
             </wp:cNvGraphicFramePr>
@@ -617,13 +849,13 @@
               <a:graphicData uri="http://schemas.openxmlformats.org/drawingml/2006/picture">
                 <pic:pic xmlns:pic="http://schemas.openxmlformats.org/drawingml/2006/picture">
                   <pic:nvPicPr>
-                    <pic:cNvPr id="9" name="Рисунок 8" descr=""/>
+                    <pic:cNvPr id="9" name="Рисунок 8"/>
                     <pic:cNvPicPr>
                       <a:picLocks noChangeAspect="1" noChangeArrowheads="1"/>
                     </pic:cNvPicPr>
                   </pic:nvPicPr>
                   <pic:blipFill>
-                    <a:blip r:embed="rId10"/>
+                    <a:blip r:embed="rId14"/>
                     <a:stretch>
                       <a:fillRect/>
                     </a:stretch>
@@ -651,42 +883,51 @@
           <w:ilvl w:val="0"/>
           <w:numId w:val="1"/>
         </w:numPr>
-        <w:spacing w:lineRule="atLeast" w:line="420" w:beforeAutospacing="0" w:before="150" w:afterAutospacing="0" w:after="0"/>
+        <w:spacing w:before="150" w:beforeAutospacing="0" w:after="0" w:afterAutospacing="0" w:line="420" w:lineRule="atLeast"/>
         <w:rPr>
           <w:rFonts w:ascii="Noto Sans" w:hAnsi="Noto Sans" w:cs="Noto Sans"/>
-          <w:b w:val="false"/>
-          <w:b w:val="false"/>
-          <w:bCs w:val="false"/>
+          <w:b w:val="0"/>
+          <w:bCs w:val="0"/>
           <w:spacing w:val="5"/>
           <w:sz w:val="30"/>
           <w:szCs w:val="30"/>
         </w:rPr>
       </w:pPr>
-      <w:r>
-        <w:rPr>
-          <w:b w:val="false"/>
-          <w:highlight w:val="yellow"/>
+      <w:proofErr w:type="gramStart"/>
+      <w:r>
+        <w:rPr>
+          <w:b w:val="0"/>
+          <w:highlight w:val="green"/>
           <w:u w:val="single"/>
         </w:rPr>
-        <w:t xml:space="preserve">Здесь пожалуйста напишите  </w:t>
-      </w:r>
-      <w:r>
-        <w:rPr>
-          <w:rFonts w:cs="Noto Sans" w:ascii="Noto Sans" w:hAnsi="Noto Sans"/>
-          <w:b w:val="false"/>
-          <w:bCs w:val="false"/>
+        <w:t>Здесь</w:t>
+      </w:r>
+      <w:proofErr w:type="gramEnd"/>
+      <w:r>
+        <w:rPr>
+          <w:b w:val="0"/>
+          <w:highlight w:val="green"/>
+          <w:u w:val="single"/>
+        </w:rPr>
+        <w:t xml:space="preserve"> пожалуйста напишите  </w:t>
+      </w:r>
+      <w:r>
+        <w:rPr>
+          <w:rFonts w:ascii="Noto Sans" w:hAnsi="Noto Sans" w:cs="Noto Sans"/>
+          <w:b w:val="0"/>
+          <w:bCs w:val="0"/>
           <w:spacing w:val="5"/>
           <w:sz w:val="30"/>
           <w:szCs w:val="30"/>
-          <w:highlight w:val="yellow"/>
+          <w:highlight w:val="green"/>
         </w:rPr>
         <w:t>Ваш заказ</w:t>
       </w:r>
       <w:r>
         <w:rPr>
-          <w:rFonts w:cs="Noto Sans" w:ascii="Noto Sans" w:hAnsi="Noto Sans"/>
-          <w:b w:val="false"/>
-          <w:bCs w:val="false"/>
+          <w:rFonts w:ascii="Noto Sans" w:hAnsi="Noto Sans" w:cs="Noto Sans"/>
+          <w:b w:val="0"/>
+          <w:bCs w:val="0"/>
           <w:spacing w:val="5"/>
           <w:sz w:val="30"/>
           <w:szCs w:val="30"/>
@@ -695,9 +936,9 @@
       </w:r>
       <w:r>
         <w:rPr>
-          <w:rFonts w:cs="Noto Sans" w:ascii="Calibri" w:hAnsi="Calibri" w:asciiTheme="minorHAnsi" w:hAnsiTheme="minorHAnsi"/>
-          <w:b w:val="false"/>
-          <w:bCs w:val="false"/>
+          <w:rFonts w:asciiTheme="minorHAnsi" w:hAnsiTheme="minorHAnsi" w:cs="Noto Sans"/>
+          <w:b w:val="0"/>
+          <w:bCs w:val="0"/>
           <w:spacing w:val="5"/>
           <w:sz w:val="30"/>
           <w:szCs w:val="30"/>
@@ -706,9 +947,9 @@
       </w:r>
       <w:r>
         <w:rPr>
-          <w:rFonts w:cs="Noto Sans" w:ascii="Calibri" w:hAnsi="Calibri" w:asciiTheme="minorHAnsi" w:hAnsiTheme="minorHAnsi"/>
-          <w:b w:val="false"/>
-          <w:bCs w:val="false"/>
+          <w:rFonts w:asciiTheme="minorHAnsi" w:hAnsiTheme="minorHAnsi" w:cs="Noto Sans"/>
+          <w:b w:val="0"/>
+          <w:bCs w:val="0"/>
           <w:spacing w:val="5"/>
           <w:sz w:val="30"/>
           <w:szCs w:val="30"/>
@@ -718,9 +959,9 @@
       </w:r>
       <w:r>
         <w:rPr>
-          <w:rFonts w:cs="Noto Sans" w:ascii="Noto Sans" w:hAnsi="Noto Sans"/>
-          <w:b w:val="false"/>
-          <w:bCs w:val="false"/>
+          <w:rFonts w:ascii="Noto Sans" w:hAnsi="Noto Sans" w:cs="Noto Sans"/>
+          <w:b w:val="0"/>
+          <w:bCs w:val="0"/>
           <w:spacing w:val="5"/>
           <w:sz w:val="30"/>
           <w:szCs w:val="30"/>
@@ -730,37 +971,32 @@
     </w:p>
     <w:p>
       <w:pPr>
-        <w:pStyle w:val="Normal"/>
-        <w:rPr>
-          <w:b/>
+        <w:rPr>
           <w:b/>
           <w:u w:val="single"/>
         </w:rPr>
       </w:pPr>
-      <w:r>
-        <w:rPr>
-          <w:b/>
-          <w:u w:val="single"/>
-        </w:rPr>
-      </w:r>
-    </w:p>
-    <w:p>
-      <w:pPr>
-        <w:pStyle w:val="ListParagraph"/>
-        <w:rPr>
-          <w:b/>
+    </w:p>
+    <w:p>
+      <w:pPr>
+        <w:pStyle w:val="a9"/>
+        <w:rPr>
           <w:b/>
           <w:u w:val="single"/>
           <w:lang w:val="pl-PL"/>
         </w:rPr>
       </w:pPr>
       <w:r>
-        <w:rPr/>
+        <w:rPr>
+          <w:noProof/>
+          <w:lang w:eastAsia="ru-RU"/>
+        </w:rPr>
+        <w:lastRenderedPageBreak/>
         <w:drawing>
           <wp:inline distT="0" distB="0" distL="0" distR="0">
             <wp:extent cx="5760720" cy="907415"/>
             <wp:effectExtent l="0" t="0" r="0" b="0"/>
-            <wp:docPr id="10" name="Рисунок 9" descr=""/>
+            <wp:docPr id="10" name="Рисунок 9"/>
             <wp:cNvGraphicFramePr>
               <a:graphicFrameLocks xmlns:a="http://schemas.openxmlformats.org/drawingml/2006/main" noChangeAspect="1"/>
             </wp:cNvGraphicFramePr>
@@ -768,13 +1004,13 @@
               <a:graphicData uri="http://schemas.openxmlformats.org/drawingml/2006/picture">
                 <pic:pic xmlns:pic="http://schemas.openxmlformats.org/drawingml/2006/picture">
                   <pic:nvPicPr>
-                    <pic:cNvPr id="10" name="Рисунок 9" descr=""/>
+                    <pic:cNvPr id="10" name="Рисунок 9"/>
                     <pic:cNvPicPr>
                       <a:picLocks noChangeAspect="1" noChangeArrowheads="1"/>
                     </pic:cNvPicPr>
                   </pic:nvPicPr>
                   <pic:blipFill>
-                    <a:blip r:embed="rId11"/>
+                    <a:blip r:embed="rId15"/>
                     <a:stretch>
                       <a:fillRect/>
                     </a:stretch>
@@ -797,50 +1033,99 @@
     </w:p>
     <w:p>
       <w:pPr>
-        <w:pStyle w:val="ListParagraph"/>
+        <w:pStyle w:val="a9"/>
         <w:numPr>
           <w:ilvl w:val="0"/>
           <w:numId w:val="1"/>
         </w:numPr>
         <w:rPr>
           <w:b/>
-          <w:b/>
+          <w:highlight w:val="green"/>
           <w:u w:val="single"/>
         </w:rPr>
       </w:pPr>
       <w:r>
         <w:rPr>
           <w:b/>
-          <w:highlight w:val="yellow"/>
+          <w:highlight w:val="green"/>
           <w:u w:val="single"/>
         </w:rPr>
-        <w:t>Для дроппера</w:t>
-      </w:r>
-      <w:r>
-        <w:rPr>
-          <w:b/>
+        <w:t xml:space="preserve">Для </w:t>
+      </w:r>
+      <w:proofErr w:type="spellStart"/>
+      <w:r>
+        <w:rPr>
+          <w:b/>
+          <w:highlight w:val="green"/>
           <w:u w:val="single"/>
         </w:rPr>
-        <w:t xml:space="preserve"> уберите пож условия выкупа ТОЛЬКО ДЛЯ ШТУЧНЫХ ТОВАРОВ. Для рр пусть останутся</w:t>
-      </w:r>
-    </w:p>
-    <w:p>
-      <w:pPr>
-        <w:pStyle w:val="ListParagraph"/>
-        <w:rPr>
-          <w:b/>
+        <w:t>дроппера</w:t>
+      </w:r>
+      <w:proofErr w:type="spellEnd"/>
+      <w:r>
+        <w:rPr>
+          <w:b/>
+          <w:highlight w:val="green"/>
+          <w:u w:val="single"/>
+        </w:rPr>
+        <w:t xml:space="preserve"> уберите </w:t>
+      </w:r>
+      <w:proofErr w:type="spellStart"/>
+      <w:r>
+        <w:rPr>
+          <w:b/>
+          <w:highlight w:val="green"/>
+          <w:u w:val="single"/>
+        </w:rPr>
+        <w:t>пож</w:t>
+      </w:r>
+      <w:proofErr w:type="spellEnd"/>
+      <w:r>
+        <w:rPr>
+          <w:b/>
+          <w:highlight w:val="green"/>
+          <w:u w:val="single"/>
+        </w:rPr>
+        <w:t xml:space="preserve"> условия выкупа ТОЛЬКО ДЛЯ ШТУЧНЫХ ТОВАРОВ. Для </w:t>
+      </w:r>
+      <w:proofErr w:type="spellStart"/>
+      <w:r>
+        <w:rPr>
+          <w:b/>
+          <w:highlight w:val="green"/>
+          <w:u w:val="single"/>
+        </w:rPr>
+        <w:t>рр</w:t>
+      </w:r>
+      <w:proofErr w:type="spellEnd"/>
+      <w:r>
+        <w:rPr>
+          <w:b/>
+          <w:highlight w:val="green"/>
+          <w:u w:val="single"/>
+        </w:rPr>
+        <w:t xml:space="preserve"> пусть останутся</w:t>
+      </w:r>
+    </w:p>
+    <w:p>
+      <w:pPr>
+        <w:pStyle w:val="a9"/>
+        <w:rPr>
           <w:b/>
           <w:u w:val="single"/>
           <w:lang w:val="pl-PL"/>
         </w:rPr>
       </w:pPr>
       <w:r>
-        <w:rPr/>
+        <w:rPr>
+          <w:noProof/>
+          <w:lang w:eastAsia="ru-RU"/>
+        </w:rPr>
         <w:drawing>
           <wp:inline distT="0" distB="0" distL="0" distR="0">
             <wp:extent cx="4667885" cy="2247900"/>
             <wp:effectExtent l="0" t="0" r="0" b="0"/>
-            <wp:docPr id="11" name="Рисунок 10" descr=""/>
+            <wp:docPr id="11" name="Рисунок 10"/>
             <wp:cNvGraphicFramePr>
               <a:graphicFrameLocks xmlns:a="http://schemas.openxmlformats.org/drawingml/2006/main" noChangeAspect="1"/>
             </wp:cNvGraphicFramePr>
@@ -848,13 +1133,13 @@
               <a:graphicData uri="http://schemas.openxmlformats.org/drawingml/2006/picture">
                 <pic:pic xmlns:pic="http://schemas.openxmlformats.org/drawingml/2006/picture">
                   <pic:nvPicPr>
-                    <pic:cNvPr id="11" name="Рисунок 10" descr=""/>
+                    <pic:cNvPr id="11" name="Рисунок 10"/>
                     <pic:cNvPicPr>
                       <a:picLocks noChangeAspect="1" noChangeArrowheads="1"/>
                     </pic:cNvPicPr>
                   </pic:nvPicPr>
                   <pic:blipFill>
-                    <a:blip r:embed="rId12"/>
+                    <a:blip r:embed="rId16"/>
                     <a:stretch>
                       <a:fillRect/>
                     </a:stretch>
@@ -877,40 +1162,60 @@
     </w:p>
     <w:p>
       <w:pPr>
-        <w:pStyle w:val="ListParagraph"/>
+        <w:pStyle w:val="a9"/>
         <w:numPr>
           <w:ilvl w:val="0"/>
           <w:numId w:val="1"/>
         </w:numPr>
         <w:rPr>
-          <w:highlight w:val="darkYellow"/>
-        </w:rPr>
-      </w:pPr>
-      <w:r>
-        <w:rPr>
-          <w:b/>
-          <w:highlight w:val="darkYellow"/>
+          <w:highlight w:val="green"/>
+        </w:rPr>
+      </w:pPr>
+      <w:r>
+        <w:rPr>
+          <w:b/>
+          <w:highlight w:val="green"/>
           <w:u w:val="single"/>
         </w:rPr>
-        <w:t>У розницы почему то в корзине тоже пишет что добавлен ряд</w:t>
-      </w:r>
-    </w:p>
-    <w:p>
-      <w:pPr>
-        <w:pStyle w:val="ListParagraph"/>
-        <w:rPr>
-          <w:b/>
-          <w:b/>
+        <w:t xml:space="preserve">У </w:t>
+      </w:r>
+      <w:proofErr w:type="gramStart"/>
+      <w:r>
+        <w:rPr>
+          <w:b/>
+          <w:highlight w:val="green"/>
           <w:u w:val="single"/>
         </w:rPr>
-      </w:pPr>
-      <w:r>
-        <w:rPr/>
+        <w:t>розницы</w:t>
+      </w:r>
+      <w:proofErr w:type="gramEnd"/>
+      <w:r>
+        <w:rPr>
+          <w:b/>
+          <w:highlight w:val="green"/>
+          <w:u w:val="single"/>
+        </w:rPr>
+        <w:t xml:space="preserve"> почему то в корзине тоже пишет что добавлен ряд</w:t>
+      </w:r>
+    </w:p>
+    <w:p>
+      <w:pPr>
+        <w:pStyle w:val="a9"/>
+        <w:rPr>
+          <w:b/>
+          <w:u w:val="single"/>
+        </w:rPr>
+      </w:pPr>
+      <w:r>
+        <w:rPr>
+          <w:noProof/>
+          <w:lang w:eastAsia="ru-RU"/>
+        </w:rPr>
         <w:drawing>
           <wp:inline distT="0" distB="0" distL="0" distR="0">
             <wp:extent cx="5760720" cy="3702685"/>
             <wp:effectExtent l="0" t="0" r="0" b="0"/>
-            <wp:docPr id="12" name="Рисунок 12" descr=""/>
+            <wp:docPr id="12" name="Рисунок 12"/>
             <wp:cNvGraphicFramePr>
               <a:graphicFrameLocks xmlns:a="http://schemas.openxmlformats.org/drawingml/2006/main" noChangeAspect="1"/>
             </wp:cNvGraphicFramePr>
@@ -918,13 +1223,13 @@
               <a:graphicData uri="http://schemas.openxmlformats.org/drawingml/2006/picture">
                 <pic:pic xmlns:pic="http://schemas.openxmlformats.org/drawingml/2006/picture">
                   <pic:nvPicPr>
-                    <pic:cNvPr id="12" name="Рисунок 12" descr=""/>
+                    <pic:cNvPr id="12" name="Рисунок 12"/>
                     <pic:cNvPicPr>
                       <a:picLocks noChangeAspect="1" noChangeArrowheads="1"/>
                     </pic:cNvPicPr>
                   </pic:nvPicPr>
                   <pic:blipFill>
-                    <a:blip r:embed="rId13"/>
+                    <a:blip r:embed="rId17"/>
                     <a:stretch>
                       <a:fillRect/>
                     </a:stretch>
@@ -947,45 +1252,84 @@
     </w:p>
     <w:p>
       <w:pPr>
-        <w:pStyle w:val="ListParagraph"/>
-        <w:rPr/>
-      </w:pPr>
-      <w:r>
-        <w:rPr/>
-      </w:r>
-    </w:p>
-    <w:p>
-      <w:pPr>
-        <w:pStyle w:val="ListParagraph"/>
+        <w:pStyle w:val="a9"/>
+      </w:pPr>
+    </w:p>
+    <w:p>
+      <w:pPr>
+        <w:pStyle w:val="a9"/>
         <w:numPr>
           <w:ilvl w:val="0"/>
           <w:numId w:val="1"/>
         </w:numPr>
-        <w:rPr/>
-      </w:pPr>
-      <w:r>
-        <w:rPr>
-          <w:highlight w:val="yellow"/>
-        </w:rPr>
-        <w:t>В лк опта этот раздел очень низко, большое расстояние</w:t>
-      </w:r>
-      <w:r>
-        <w:rPr/>
-        <w:t xml:space="preserve"> между верхним меню и корзиной . это скрин с розницы, надо чтобы у опта также было.</w:t>
-      </w:r>
-    </w:p>
-    <w:p>
-      <w:pPr>
-        <w:pStyle w:val="ListParagraph"/>
-        <w:rPr/>
-      </w:pPr>
-      <w:r>
-        <w:rPr/>
+        <w:rPr>
+          <w:highlight w:val="green"/>
+        </w:rPr>
+      </w:pPr>
+      <w:r>
+        <w:rPr>
+          <w:highlight w:val="green"/>
+        </w:rPr>
+        <w:t xml:space="preserve">В </w:t>
+      </w:r>
+      <w:proofErr w:type="spellStart"/>
+      <w:r>
+        <w:rPr>
+          <w:highlight w:val="green"/>
+        </w:rPr>
+        <w:t>лк</w:t>
+      </w:r>
+      <w:proofErr w:type="spellEnd"/>
+      <w:r>
+        <w:rPr>
+          <w:highlight w:val="green"/>
+        </w:rPr>
+        <w:t xml:space="preserve"> опта этот раздел очень низко, большое расстояние между верхним меню и корзиной</w:t>
+      </w:r>
+      <w:proofErr w:type="gramStart"/>
+      <w:r>
+        <w:rPr>
+          <w:highlight w:val="green"/>
+        </w:rPr>
+        <w:t xml:space="preserve"> .</w:t>
+      </w:r>
+      <w:proofErr w:type="gramEnd"/>
+      <w:r>
+        <w:rPr>
+          <w:highlight w:val="green"/>
+        </w:rPr>
+        <w:t xml:space="preserve"> это </w:t>
+      </w:r>
+      <w:proofErr w:type="spellStart"/>
+      <w:r>
+        <w:rPr>
+          <w:highlight w:val="green"/>
+        </w:rPr>
+        <w:t>скрин</w:t>
+      </w:r>
+      <w:proofErr w:type="spellEnd"/>
+      <w:r>
+        <w:rPr>
+          <w:highlight w:val="green"/>
+        </w:rPr>
+        <w:t xml:space="preserve"> с розницы, надо чтобы у опта также было.</w:t>
+      </w:r>
+    </w:p>
+    <w:p>
+      <w:pPr>
+        <w:pStyle w:val="a9"/>
+      </w:pPr>
+      <w:r>
+        <w:rPr>
+          <w:noProof/>
+          <w:lang w:eastAsia="ru-RU"/>
+        </w:rPr>
+        <w:lastRenderedPageBreak/>
         <w:drawing>
           <wp:inline distT="0" distB="0" distL="0" distR="0">
-            <wp:extent cx="5760720" cy="958215"/>
+            <wp:extent cx="5757063" cy="1448409"/>
             <wp:effectExtent l="0" t="0" r="0" b="0"/>
-            <wp:docPr id="13" name="Рисунок 13" descr=""/>
+            <wp:docPr id="13" name="Рисунок 13"/>
             <wp:cNvGraphicFramePr>
               <a:graphicFrameLocks xmlns:a="http://schemas.openxmlformats.org/drawingml/2006/main" noChangeAspect="1"/>
             </wp:cNvGraphicFramePr>
@@ -993,13 +1337,13 @@
               <a:graphicData uri="http://schemas.openxmlformats.org/drawingml/2006/picture">
                 <pic:pic xmlns:pic="http://schemas.openxmlformats.org/drawingml/2006/picture">
                   <pic:nvPicPr>
-                    <pic:cNvPr id="13" name="Рисунок 13" descr=""/>
+                    <pic:cNvPr id="13" name="Рисунок 13"/>
                     <pic:cNvPicPr>
                       <a:picLocks noChangeAspect="1" noChangeArrowheads="1"/>
                     </pic:cNvPicPr>
                   </pic:nvPicPr>
                   <pic:blipFill>
-                    <a:blip r:embed="rId14"/>
+                    <a:blip r:embed="rId18"/>
                     <a:stretch>
                       <a:fillRect/>
                     </a:stretch>
@@ -1007,7 +1351,7 @@
                   <pic:spPr bwMode="auto">
                     <a:xfrm>
                       <a:off x="0" y="0"/>
-                      <a:ext cx="5760720" cy="958215"/>
+                      <a:ext cx="5760720" cy="1449329"/>
                     </a:xfrm>
                     <a:prstGeom prst="rect">
                       <a:avLst/>
@@ -1022,37 +1366,40 @@
     </w:p>
     <w:p>
       <w:pPr>
-        <w:pStyle w:val="ListParagraph"/>
+        <w:pStyle w:val="a9"/>
         <w:numPr>
           <w:ilvl w:val="0"/>
           <w:numId w:val="1"/>
         </w:numPr>
         <w:rPr>
-          <w:highlight w:val="yellow"/>
-        </w:rPr>
-      </w:pPr>
-      <w:r>
-        <w:rPr>
-          <w:highlight w:val="yellow"/>
+          <w:highlight w:val="green"/>
+        </w:rPr>
+      </w:pPr>
+      <w:r>
+        <w:rPr>
+          <w:highlight w:val="green"/>
         </w:rPr>
         <w:t>Сделайте такой футер пож-та</w:t>
       </w:r>
     </w:p>
     <w:p>
       <w:pPr>
-        <w:pStyle w:val="ListParagraph"/>
+        <w:pStyle w:val="a9"/>
         <w:rPr>
           <w:highlight w:val="yellow"/>
           <w:lang w:val="pl-PL"/>
         </w:rPr>
       </w:pPr>
       <w:r>
-        <w:rPr/>
+        <w:rPr>
+          <w:noProof/>
+          <w:lang w:eastAsia="ru-RU"/>
+        </w:rPr>
         <w:drawing>
           <wp:inline distT="0" distB="0" distL="0" distR="0">
             <wp:extent cx="5594350" cy="982980"/>
             <wp:effectExtent l="0" t="0" r="0" b="0"/>
-            <wp:docPr id="14" name="Рисунок 18" descr=""/>
+            <wp:docPr id="14" name="Рисунок 18"/>
             <wp:cNvGraphicFramePr>
               <a:graphicFrameLocks xmlns:a="http://schemas.openxmlformats.org/drawingml/2006/main" noChangeAspect="1"/>
             </wp:cNvGraphicFramePr>
@@ -1060,13 +1407,13 @@
               <a:graphicData uri="http://schemas.openxmlformats.org/drawingml/2006/picture">
                 <pic:pic xmlns:pic="http://schemas.openxmlformats.org/drawingml/2006/picture">
                   <pic:nvPicPr>
-                    <pic:cNvPr id="14" name="Рисунок 18" descr=""/>
+                    <pic:cNvPr id="14" name="Рисунок 18"/>
                     <pic:cNvPicPr>
                       <a:picLocks noChangeAspect="1" noChangeArrowheads="1"/>
                     </pic:cNvPicPr>
                   </pic:nvPicPr>
                   <pic:blipFill>
-                    <a:blip r:embed="rId15"/>
+                    <a:blip r:embed="rId19"/>
                     <a:stretch>
                       <a:fillRect/>
                     </a:stretch>
@@ -1089,32 +1436,43 @@
     </w:p>
     <w:p>
       <w:pPr>
-        <w:pStyle w:val="ListParagraph"/>
+        <w:pStyle w:val="a9"/>
         <w:rPr>
           <w:highlight w:val="yellow"/>
         </w:rPr>
       </w:pPr>
+      <w:proofErr w:type="spellStart"/>
       <w:r>
         <w:rPr>
           <w:highlight w:val="yellow"/>
         </w:rPr>
-        <w:t>Такй лого</w:t>
-      </w:r>
-    </w:p>
-    <w:p>
-      <w:pPr>
-        <w:pStyle w:val="ListParagraph"/>
+        <w:t>Такй</w:t>
+      </w:r>
+      <w:proofErr w:type="spellEnd"/>
+      <w:r>
         <w:rPr>
           <w:highlight w:val="yellow"/>
         </w:rPr>
-      </w:pPr>
-      <w:r>
-        <w:rPr/>
+        <w:t xml:space="preserve"> лого</w:t>
+      </w:r>
+    </w:p>
+    <w:p>
+      <w:pPr>
+        <w:pStyle w:val="a9"/>
+        <w:rPr>
+          <w:highlight w:val="yellow"/>
+        </w:rPr>
+      </w:pPr>
+      <w:r>
+        <w:rPr>
+          <w:noProof/>
+          <w:lang w:eastAsia="ru-RU"/>
+        </w:rPr>
         <w:drawing>
           <wp:inline distT="0" distB="0" distL="0" distR="0">
             <wp:extent cx="5315585" cy="2400300"/>
             <wp:effectExtent l="0" t="0" r="0" b="0"/>
-            <wp:docPr id="15" name="Рисунок 19" descr=""/>
+            <wp:docPr id="15" name="Рисунок 19"/>
             <wp:cNvGraphicFramePr>
               <a:graphicFrameLocks xmlns:a="http://schemas.openxmlformats.org/drawingml/2006/main" noChangeAspect="1"/>
             </wp:cNvGraphicFramePr>
@@ -1122,13 +1480,13 @@
               <a:graphicData uri="http://schemas.openxmlformats.org/drawingml/2006/picture">
                 <pic:pic xmlns:pic="http://schemas.openxmlformats.org/drawingml/2006/picture">
                   <pic:nvPicPr>
-                    <pic:cNvPr id="15" name="Рисунок 19" descr=""/>
+                    <pic:cNvPr id="15" name="Рисунок 19"/>
                     <pic:cNvPicPr>
                       <a:picLocks noChangeAspect="1" noChangeArrowheads="1"/>
                     </pic:cNvPicPr>
                   </pic:nvPicPr>
                   <pic:blipFill>
-                    <a:blip r:embed="rId16"/>
+                    <a:blip r:embed="rId20"/>
                     <a:stretch>
                       <a:fillRect/>
                     </a:stretch>
@@ -1151,36 +1509,53 @@
     </w:p>
     <w:p>
       <w:pPr>
-        <w:pStyle w:val="ListParagraph"/>
+        <w:pStyle w:val="a9"/>
         <w:numPr>
           <w:ilvl w:val="0"/>
           <w:numId w:val="1"/>
         </w:numPr>
         <w:rPr>
+          <w:highlight w:val="green"/>
+        </w:rPr>
+      </w:pPr>
+      <w:r>
+        <w:rPr>
+          <w:highlight w:val="green"/>
+        </w:rPr>
+        <w:t xml:space="preserve">Можно </w:t>
+      </w:r>
+      <w:proofErr w:type="spellStart"/>
+      <w:r>
+        <w:rPr>
+          <w:highlight w:val="green"/>
+        </w:rPr>
+        <w:t>фавикон</w:t>
+      </w:r>
+      <w:proofErr w:type="spellEnd"/>
+      <w:r>
+        <w:rPr>
+          <w:highlight w:val="green"/>
+        </w:rPr>
+        <w:t xml:space="preserve"> заменить на этот</w:t>
+      </w:r>
+    </w:p>
+    <w:p>
+      <w:pPr>
+        <w:pStyle w:val="a9"/>
+        <w:rPr>
           <w:highlight w:val="yellow"/>
         </w:rPr>
       </w:pPr>
       <w:r>
         <w:rPr>
-          <w:highlight w:val="yellow"/>
-        </w:rPr>
-        <w:t>Можно фавикон заменить на этот</w:t>
-      </w:r>
-    </w:p>
-    <w:p>
-      <w:pPr>
-        <w:pStyle w:val="ListParagraph"/>
-        <w:rPr>
-          <w:highlight w:val="yellow"/>
-        </w:rPr>
-      </w:pPr>
-      <w:r>
-        <w:rPr/>
+          <w:noProof/>
+          <w:lang w:eastAsia="ru-RU"/>
+        </w:rPr>
         <w:drawing>
           <wp:inline distT="0" distB="0" distL="0" distR="0">
             <wp:extent cx="1428750" cy="1000125"/>
             <wp:effectExtent l="0" t="0" r="0" b="0"/>
-            <wp:docPr id="16" name="Рисунок 15" descr=""/>
+            <wp:docPr id="16" name="Рисунок 15"/>
             <wp:cNvGraphicFramePr>
               <a:graphicFrameLocks xmlns:a="http://schemas.openxmlformats.org/drawingml/2006/main" noChangeAspect="1"/>
             </wp:cNvGraphicFramePr>
@@ -1188,13 +1563,13 @@
               <a:graphicData uri="http://schemas.openxmlformats.org/drawingml/2006/picture">
                 <pic:pic xmlns:pic="http://schemas.openxmlformats.org/drawingml/2006/picture">
                   <pic:nvPicPr>
-                    <pic:cNvPr id="16" name="Рисунок 15" descr=""/>
+                    <pic:cNvPr id="16" name="Рисунок 15"/>
                     <pic:cNvPicPr>
                       <a:picLocks noChangeAspect="1" noChangeArrowheads="1"/>
                     </pic:cNvPicPr>
                   </pic:nvPicPr>
                   <pic:blipFill>
-                    <a:blip r:embed="rId17"/>
+                    <a:blip r:embed="rId21"/>
                     <a:stretch>
                       <a:fillRect/>
                     </a:stretch>
@@ -1217,7 +1592,7 @@
     </w:p>
     <w:p>
       <w:pPr>
-        <w:pStyle w:val="ListParagraph"/>
+        <w:pStyle w:val="a9"/>
         <w:rPr>
           <w:highlight w:val="yellow"/>
         </w:rPr>
@@ -1231,18 +1606,21 @@
     </w:p>
     <w:p>
       <w:pPr>
-        <w:pStyle w:val="ListParagraph"/>
+        <w:pStyle w:val="a9"/>
         <w:rPr>
           <w:highlight w:val="yellow"/>
         </w:rPr>
       </w:pPr>
       <w:r>
-        <w:rPr/>
+        <w:rPr>
+          <w:noProof/>
+          <w:lang w:eastAsia="ru-RU"/>
+        </w:rPr>
         <w:drawing>
           <wp:inline distT="0" distB="0" distL="0" distR="0">
             <wp:extent cx="1232535" cy="929005"/>
             <wp:effectExtent l="0" t="0" r="0" b="0"/>
-            <wp:docPr id="17" name="Рисунок 16" descr=""/>
+            <wp:docPr id="17" name="Рисунок 16"/>
             <wp:cNvGraphicFramePr>
               <a:graphicFrameLocks xmlns:a="http://schemas.openxmlformats.org/drawingml/2006/main" noChangeAspect="1"/>
             </wp:cNvGraphicFramePr>
@@ -1250,13 +1628,13 @@
               <a:graphicData uri="http://schemas.openxmlformats.org/drawingml/2006/picture">
                 <pic:pic xmlns:pic="http://schemas.openxmlformats.org/drawingml/2006/picture">
                   <pic:nvPicPr>
-                    <pic:cNvPr id="17" name="Рисунок 16" descr=""/>
+                    <pic:cNvPr id="17" name="Рисунок 16"/>
                     <pic:cNvPicPr>
                       <a:picLocks noChangeAspect="1" noChangeArrowheads="1"/>
                     </pic:cNvPicPr>
                   </pic:nvPicPr>
                   <pic:blipFill>
-                    <a:blip r:embed="rId18"/>
+                    <a:blip r:embed="rId22"/>
                     <a:stretch>
                       <a:fillRect/>
                     </a:stretch>
@@ -1279,65 +1657,109 @@
     </w:p>
     <w:p>
       <w:pPr>
-        <w:pStyle w:val="ListParagraph"/>
+        <w:pStyle w:val="a9"/>
         <w:rPr>
           <w:highlight w:val="yellow"/>
         </w:rPr>
       </w:pPr>
-      <w:r>
+    </w:p>
+    <w:p>
+      <w:pPr>
+        <w:pStyle w:val="a9"/>
         <w:rPr>
           <w:highlight w:val="yellow"/>
         </w:rPr>
-      </w:r>
-    </w:p>
-    <w:p>
-      <w:pPr>
-        <w:pStyle w:val="ListParagraph"/>
+      </w:pPr>
+    </w:p>
+    <w:p>
+      <w:pPr>
+        <w:pStyle w:val="a9"/>
         <w:rPr>
           <w:highlight w:val="yellow"/>
         </w:rPr>
       </w:pPr>
-      <w:r>
-        <w:rPr>
-          <w:highlight w:val="yellow"/>
-        </w:rPr>
-      </w:r>
-    </w:p>
-    <w:p>
-      <w:pPr>
-        <w:pStyle w:val="ListParagraph"/>
-        <w:rPr>
-          <w:highlight w:val="yellow"/>
-        </w:rPr>
-      </w:pPr>
-      <w:r>
-        <w:rPr>
-          <w:highlight w:val="yellow"/>
-        </w:rPr>
-      </w:r>
-    </w:p>
-    <w:p>
-      <w:pPr>
-        <w:pStyle w:val="ListParagraph"/>
+    </w:p>
+    <w:p>
+      <w:pPr>
+        <w:pStyle w:val="a9"/>
         <w:numPr>
           <w:ilvl w:val="0"/>
           <w:numId w:val="1"/>
         </w:numPr>
-        <w:rPr/>
-      </w:pPr>
-      <w:r>
-        <w:rPr/>
+      </w:pPr>
+      <w:r>
         <w:t xml:space="preserve"> </w:t>
       </w:r>
       <w:r>
         <w:rPr>
           <w:highlight w:val="yellow"/>
         </w:rPr>
-        <w:t>Для незарегестрированных пользователетей, ро</w:t>
-      </w:r>
-      <w:r>
-        <w:rPr/>
-        <w:t xml:space="preserve">зницы и дроппа надо разместить файл </w:t>
+        <w:t xml:space="preserve">Для </w:t>
+      </w:r>
+      <w:proofErr w:type="spellStart"/>
+      <w:r>
+        <w:rPr>
+          <w:highlight w:val="yellow"/>
+        </w:rPr>
+        <w:t>незарегестрированных</w:t>
+      </w:r>
+      <w:proofErr w:type="spellEnd"/>
+      <w:r>
+        <w:rPr>
+          <w:highlight w:val="yellow"/>
+        </w:rPr>
+        <w:t xml:space="preserve"> </w:t>
+      </w:r>
+      <w:proofErr w:type="spellStart"/>
+      <w:r>
+        <w:rPr>
+          <w:highlight w:val="yellow"/>
+        </w:rPr>
+        <w:t>пользователетей</w:t>
+      </w:r>
+      <w:proofErr w:type="spellEnd"/>
+      <w:r>
+        <w:rPr>
+          <w:highlight w:val="yellow"/>
+        </w:rPr>
+        <w:t>, ро</w:t>
+      </w:r>
+      <w:r>
+        <w:t xml:space="preserve">зницы и </w:t>
+      </w:r>
+      <w:proofErr w:type="spellStart"/>
+      <w:r>
+        <w:t>дроппа</w:t>
+      </w:r>
+      <w:proofErr w:type="spellEnd"/>
+      <w:r>
+        <w:t xml:space="preserve"> надо </w:t>
+      </w:r>
+      <w:proofErr w:type="gramStart"/>
+      <w:r>
+        <w:t>разместить файл</w:t>
+      </w:r>
+      <w:proofErr w:type="gramEnd"/>
+      <w:r>
+        <w:t xml:space="preserve"> </w:t>
+      </w:r>
+      <w:r>
+        <w:rPr>
+          <w:highlight w:val="green"/>
+        </w:rPr>
+        <w:t>+</w:t>
+      </w:r>
+      <w:r>
+        <w:t xml:space="preserve"> </w:t>
+      </w:r>
+      <w:r>
+        <w:rPr>
+          <w:highlight w:val="green"/>
+        </w:rPr>
+        <w:t>1)</w:t>
+      </w:r>
+      <w:r>
+        <w:t xml:space="preserve"> </w:t>
       </w:r>
       <w:r>
         <w:rPr>
@@ -1346,8 +1768,66 @@
         <w:t>договор оказания услуг оферта</w:t>
       </w:r>
       <w:r>
-        <w:rPr/>
-        <w:t xml:space="preserve">, а для опта ( т е если клиент авторизован как опт) </w:t>
+        <w:t xml:space="preserve">, </w:t>
+      </w:r>
+      <w:r>
+        <w:rPr>
+          <w:rFonts w:ascii="Times New Roman" w:eastAsia="Times New Roman" w:hAnsi="Times New Roman" w:cs="Times New Roman"/>
+          <w:color w:val="FF0000"/>
+          <w:sz w:val="28"/>
+          <w:szCs w:val="28"/>
+          <w:highlight w:val="yellow"/>
+          <w:lang w:eastAsia="ru-RU"/>
+        </w:rPr>
+        <w:t>public_offer_1</w:t>
+      </w:r>
+    </w:p>
+    <w:p>
+      <w:pPr>
+        <w:pStyle w:val="a9"/>
+      </w:pPr>
+    </w:p>
+    <w:p>
+      <w:pPr>
+        <w:pStyle w:val="a9"/>
+      </w:pPr>
+      <w:r>
+        <w:lastRenderedPageBreak/>
+        <w:t xml:space="preserve">а для опта </w:t>
+      </w:r>
+      <w:proofErr w:type="gramStart"/>
+      <w:r>
+        <w:t xml:space="preserve">( </w:t>
+      </w:r>
+      <w:proofErr w:type="gramEnd"/>
+      <w:r>
+        <w:t xml:space="preserve">т е если клиент авторизован как опт) </w:t>
+      </w:r>
+    </w:p>
+    <w:p>
+      <w:pPr>
+        <w:pStyle w:val="a9"/>
+      </w:pPr>
+      <w:r>
+        <w:rPr>
+          <w:highlight w:val="green"/>
+        </w:rPr>
+        <w:t xml:space="preserve">+ </w:t>
+      </w:r>
+      <w:r>
+        <w:rPr>
+          <w:highlight w:val="green"/>
+        </w:rPr>
+        <w:t>2</w:t>
+      </w:r>
+      <w:r>
+        <w:rPr>
+          <w:highlight w:val="green"/>
+        </w:rPr>
+        <w:t>)</w:t>
+      </w:r>
+      <w:r>
+        <w:t xml:space="preserve"> </w:t>
       </w:r>
       <w:r>
         <w:rPr>
@@ -1356,22 +1836,69 @@
         <w:t xml:space="preserve">договор оказания услуг оферта опт </w:t>
       </w:r>
       <w:r>
-        <w:rPr/>
-        <w:t>-здесь , кнопка публтчная оферта</w:t>
-      </w:r>
-    </w:p>
-    <w:p>
-      <w:pPr>
-        <w:pStyle w:val="ListParagraph"/>
-        <w:rPr/>
-      </w:pPr>
-      <w:r>
-        <w:rPr/>
+        <w:rPr>
+          <w:rFonts w:ascii="Times New Roman" w:eastAsia="Times New Roman" w:hAnsi="Times New Roman" w:cs="Times New Roman"/>
+          <w:color w:val="FF0000"/>
+          <w:sz w:val="28"/>
+          <w:szCs w:val="28"/>
+          <w:highlight w:val="yellow"/>
+          <w:lang w:eastAsia="ru-RU"/>
+        </w:rPr>
+        <w:t>public_offer</w:t>
+      </w:r>
+      <w:r>
+        <w:rPr>
+          <w:rFonts w:ascii="Times New Roman" w:eastAsia="Times New Roman" w:hAnsi="Times New Roman" w:cs="Times New Roman"/>
+          <w:color w:val="FF0000"/>
+          <w:sz w:val="28"/>
+          <w:szCs w:val="28"/>
+          <w:highlight w:val="yellow"/>
+          <w:lang w:eastAsia="ru-RU"/>
+        </w:rPr>
+        <w:t>_2</w:t>
+      </w:r>
+      <w:r>
+        <w:t xml:space="preserve"> </w:t>
+      </w:r>
+    </w:p>
+    <w:p>
+      <w:pPr>
+        <w:pStyle w:val="a9"/>
+      </w:pPr>
+      <w:r>
+        <w:t>-здесь</w:t>
+      </w:r>
+      <w:proofErr w:type="gramStart"/>
+      <w:r>
+        <w:t xml:space="preserve"> ,</w:t>
+      </w:r>
+      <w:proofErr w:type="gramEnd"/>
+      <w:r>
+        <w:t xml:space="preserve"> кнопка </w:t>
+      </w:r>
+      <w:proofErr w:type="spellStart"/>
+      <w:r>
+        <w:t>публтчная</w:t>
+      </w:r>
+      <w:proofErr w:type="spellEnd"/>
+      <w:r>
+        <w:t xml:space="preserve"> оферта</w:t>
+      </w:r>
+    </w:p>
+    <w:p>
+      <w:pPr>
+        <w:pStyle w:val="a9"/>
+      </w:pPr>
+      <w:r>
+        <w:rPr>
+          <w:noProof/>
+          <w:lang w:eastAsia="ru-RU"/>
+        </w:rPr>
         <w:drawing>
           <wp:inline distT="0" distB="0" distL="0" distR="0">
             <wp:extent cx="5760085" cy="1066165"/>
             <wp:effectExtent l="0" t="0" r="0" b="0"/>
-            <wp:docPr id="18" name="Рисунок 20" descr=""/>
+            <wp:docPr id="18" name="Рисунок 20"/>
             <wp:cNvGraphicFramePr>
               <a:graphicFrameLocks xmlns:a="http://schemas.openxmlformats.org/drawingml/2006/main" noChangeAspect="1"/>
             </wp:cNvGraphicFramePr>
@@ -1379,13 +1906,13 @@
               <a:graphicData uri="http://schemas.openxmlformats.org/drawingml/2006/picture">
                 <pic:pic xmlns:pic="http://schemas.openxmlformats.org/drawingml/2006/picture">
                   <pic:nvPicPr>
-                    <pic:cNvPr id="18" name="Рисунок 20" descr=""/>
+                    <pic:cNvPr id="18" name="Рисунок 20"/>
                     <pic:cNvPicPr>
                       <a:picLocks noChangeAspect="1" noChangeArrowheads="1"/>
                     </pic:cNvPicPr>
                   </pic:nvPicPr>
                   <pic:blipFill>
-                    <a:blip r:embed="rId19"/>
+                    <a:blip r:embed="rId23"/>
                     <a:stretch>
                       <a:fillRect/>
                     </a:stretch>
@@ -1408,52 +1935,221 @@
     </w:p>
     <w:p>
       <w:pPr>
-        <w:pStyle w:val="Normal"/>
-        <w:tabs>
-          <w:tab w:val="clear" w:pos="708"/>
-          <w:tab w:val="left" w:pos="1134" w:leader="none"/>
-          <w:tab w:val="left" w:pos="1832" w:leader="none"/>
-          <w:tab w:val="left" w:pos="2748" w:leader="none"/>
-          <w:tab w:val="left" w:pos="3664" w:leader="none"/>
-          <w:tab w:val="left" w:pos="4580" w:leader="none"/>
-          <w:tab w:val="left" w:pos="5496" w:leader="none"/>
-          <w:tab w:val="left" w:pos="6412" w:leader="none"/>
-          <w:tab w:val="left" w:pos="7328" w:leader="none"/>
-          <w:tab w:val="left" w:pos="8244" w:leader="none"/>
-          <w:tab w:val="left" w:pos="9160" w:leader="none"/>
-          <w:tab w:val="left" w:pos="10076" w:leader="none"/>
-          <w:tab w:val="left" w:pos="10992" w:leader="none"/>
-          <w:tab w:val="left" w:pos="11908" w:leader="none"/>
-          <w:tab w:val="left" w:pos="12824" w:leader="none"/>
-          <w:tab w:val="left" w:pos="13740" w:leader="none"/>
-          <w:tab w:val="left" w:pos="14656" w:leader="none"/>
+        <w:tabs>
+          <w:tab w:val="left" w:pos="1134"/>
+          <w:tab w:val="left" w:pos="1832"/>
+          <w:tab w:val="left" w:pos="2748"/>
+          <w:tab w:val="left" w:pos="3664"/>
+          <w:tab w:val="left" w:pos="4580"/>
+          <w:tab w:val="left" w:pos="5496"/>
+          <w:tab w:val="left" w:pos="6412"/>
+          <w:tab w:val="left" w:pos="7328"/>
+          <w:tab w:val="left" w:pos="8244"/>
+          <w:tab w:val="left" w:pos="9160"/>
+          <w:tab w:val="left" w:pos="10076"/>
+          <w:tab w:val="left" w:pos="10992"/>
+          <w:tab w:val="left" w:pos="11908"/>
+          <w:tab w:val="left" w:pos="12824"/>
+          <w:tab w:val="left" w:pos="13740"/>
+          <w:tab w:val="left" w:pos="14656"/>
         </w:tabs>
         <w:ind w:firstLine="567"/>
-        <w:rPr>
-          <w:rFonts w:ascii="Times New Roman" w:hAnsi="Times New Roman" w:eastAsia="Times New Roman" w:cs="Times New Roman"/>
+      </w:pPr>
+    </w:p>
+    <w:p>
+      <w:pPr>
+        <w:tabs>
+          <w:tab w:val="left" w:pos="1134"/>
+          <w:tab w:val="left" w:pos="1832"/>
+          <w:tab w:val="left" w:pos="2748"/>
+          <w:tab w:val="left" w:pos="3664"/>
+          <w:tab w:val="left" w:pos="4580"/>
+          <w:tab w:val="left" w:pos="5496"/>
+          <w:tab w:val="left" w:pos="6412"/>
+          <w:tab w:val="left" w:pos="7328"/>
+          <w:tab w:val="left" w:pos="8244"/>
+          <w:tab w:val="left" w:pos="9160"/>
+          <w:tab w:val="left" w:pos="10076"/>
+          <w:tab w:val="left" w:pos="10992"/>
+          <w:tab w:val="left" w:pos="11908"/>
+          <w:tab w:val="left" w:pos="12824"/>
+          <w:tab w:val="left" w:pos="13740"/>
+          <w:tab w:val="left" w:pos="14656"/>
+        </w:tabs>
+        <w:ind w:firstLine="567"/>
+      </w:pPr>
+    </w:p>
+    <w:p>
+      <w:pPr>
+        <w:tabs>
+          <w:tab w:val="left" w:pos="1134"/>
+          <w:tab w:val="left" w:pos="1832"/>
+          <w:tab w:val="left" w:pos="2748"/>
+          <w:tab w:val="left" w:pos="3664"/>
+          <w:tab w:val="left" w:pos="4580"/>
+          <w:tab w:val="left" w:pos="5496"/>
+          <w:tab w:val="left" w:pos="6412"/>
+          <w:tab w:val="left" w:pos="7328"/>
+          <w:tab w:val="left" w:pos="8244"/>
+          <w:tab w:val="left" w:pos="9160"/>
+          <w:tab w:val="left" w:pos="10076"/>
+          <w:tab w:val="left" w:pos="10992"/>
+          <w:tab w:val="left" w:pos="11908"/>
+          <w:tab w:val="left" w:pos="12824"/>
+          <w:tab w:val="left" w:pos="13740"/>
+          <w:tab w:val="left" w:pos="14656"/>
+        </w:tabs>
+        <w:ind w:firstLine="567"/>
+      </w:pPr>
+    </w:p>
+    <w:p>
+      <w:pPr>
+        <w:tabs>
+          <w:tab w:val="left" w:pos="1134"/>
+          <w:tab w:val="left" w:pos="1832"/>
+          <w:tab w:val="left" w:pos="2748"/>
+          <w:tab w:val="left" w:pos="3664"/>
+          <w:tab w:val="left" w:pos="4580"/>
+          <w:tab w:val="left" w:pos="5496"/>
+          <w:tab w:val="left" w:pos="6412"/>
+          <w:tab w:val="left" w:pos="7328"/>
+          <w:tab w:val="left" w:pos="8244"/>
+          <w:tab w:val="left" w:pos="9160"/>
+          <w:tab w:val="left" w:pos="10076"/>
+          <w:tab w:val="left" w:pos="10992"/>
+          <w:tab w:val="left" w:pos="11908"/>
+          <w:tab w:val="left" w:pos="12824"/>
+          <w:tab w:val="left" w:pos="13740"/>
+          <w:tab w:val="left" w:pos="14656"/>
+        </w:tabs>
+        <w:ind w:firstLine="567"/>
+        <w:rPr>
+          <w:b/>
+          <w:color w:val="31849B" w:themeColor="accent5" w:themeShade="BF"/>
+          <w:lang w:val="en-US"/>
+        </w:rPr>
+      </w:pPr>
+      <w:r>
+        <w:rPr>
+          <w:b/>
+          <w:color w:val="31849B" w:themeColor="accent5" w:themeShade="BF"/>
+          <w:lang w:val="en-US"/>
+        </w:rPr>
+        <w:t>----------------------------------------------------------------------------------------------------------------------------</w:t>
+      </w:r>
+    </w:p>
+    <w:p>
+      <w:pPr>
+        <w:tabs>
+          <w:tab w:val="left" w:pos="1134"/>
+          <w:tab w:val="left" w:pos="1832"/>
+          <w:tab w:val="left" w:pos="2748"/>
+          <w:tab w:val="left" w:pos="3664"/>
+          <w:tab w:val="left" w:pos="4580"/>
+          <w:tab w:val="left" w:pos="5496"/>
+          <w:tab w:val="left" w:pos="6412"/>
+          <w:tab w:val="left" w:pos="7328"/>
+          <w:tab w:val="left" w:pos="8244"/>
+          <w:tab w:val="left" w:pos="9160"/>
+          <w:tab w:val="left" w:pos="10076"/>
+          <w:tab w:val="left" w:pos="10992"/>
+          <w:tab w:val="left" w:pos="11908"/>
+          <w:tab w:val="left" w:pos="12824"/>
+          <w:tab w:val="left" w:pos="13740"/>
+          <w:tab w:val="left" w:pos="14656"/>
+        </w:tabs>
+        <w:ind w:firstLine="567"/>
+      </w:pPr>
+    </w:p>
+    <w:p>
+      <w:pPr>
+        <w:tabs>
+          <w:tab w:val="left" w:pos="1134"/>
+          <w:tab w:val="left" w:pos="1832"/>
+          <w:tab w:val="left" w:pos="2748"/>
+          <w:tab w:val="left" w:pos="3664"/>
+          <w:tab w:val="left" w:pos="4580"/>
+          <w:tab w:val="left" w:pos="5496"/>
+          <w:tab w:val="left" w:pos="6412"/>
+          <w:tab w:val="left" w:pos="7328"/>
+          <w:tab w:val="left" w:pos="8244"/>
+          <w:tab w:val="left" w:pos="9160"/>
+          <w:tab w:val="left" w:pos="10076"/>
+          <w:tab w:val="left" w:pos="10992"/>
+          <w:tab w:val="left" w:pos="11908"/>
+          <w:tab w:val="left" w:pos="12824"/>
+          <w:tab w:val="left" w:pos="13740"/>
+          <w:tab w:val="left" w:pos="14656"/>
+        </w:tabs>
+        <w:ind w:firstLine="567"/>
+      </w:pPr>
+      <w:r>
+        <w:t xml:space="preserve">Далее здесь  </w:t>
+      </w:r>
+      <w:hyperlink r:id="rId24">
+        <w:r>
+          <w:t>https://ftownpl.com</w:t>
+        </w:r>
+      </w:hyperlink>
+      <w:r>
+        <w:t xml:space="preserve"> </w:t>
+      </w:r>
+      <w:r>
+        <w:t>/</w:t>
+      </w:r>
+      <w:proofErr w:type="spellStart"/>
+      <w:r>
+        <w:t>registration</w:t>
+      </w:r>
+      <w:proofErr w:type="spellEnd"/>
+      <w:r>
+        <w:tab/>
+      </w:r>
+      <w:r>
+        <w:t xml:space="preserve"> надо разместить в пункте </w:t>
+      </w:r>
+    </w:p>
+    <w:p>
+      <w:pPr>
+        <w:tabs>
+          <w:tab w:val="left" w:pos="1134"/>
+          <w:tab w:val="left" w:pos="1832"/>
+          <w:tab w:val="left" w:pos="2748"/>
+          <w:tab w:val="left" w:pos="3664"/>
+          <w:tab w:val="left" w:pos="4580"/>
+          <w:tab w:val="left" w:pos="5496"/>
+          <w:tab w:val="left" w:pos="6412"/>
+          <w:tab w:val="left" w:pos="7328"/>
+          <w:tab w:val="left" w:pos="8244"/>
+          <w:tab w:val="left" w:pos="9160"/>
+          <w:tab w:val="left" w:pos="10076"/>
+          <w:tab w:val="left" w:pos="10992"/>
+          <w:tab w:val="left" w:pos="11908"/>
+          <w:tab w:val="left" w:pos="12824"/>
+          <w:tab w:val="left" w:pos="13740"/>
+          <w:tab w:val="left" w:pos="14656"/>
+        </w:tabs>
+        <w:ind w:left="851"/>
+        <w:rPr>
+          <w:rFonts w:ascii="Times New Roman" w:eastAsia="Times New Roman" w:hAnsi="Times New Roman" w:cs="Times New Roman"/>
           <w:sz w:val="14"/>
           <w:szCs w:val="14"/>
           <w:lang w:eastAsia="ru-RU"/>
         </w:rPr>
       </w:pPr>
       <w:r>
-        <w:rPr/>
-        <w:t xml:space="preserve">Далее здесь  </w:t>
-      </w:r>
-      <w:hyperlink r:id="rId20">
-        <w:r>
-          <w:rPr/>
-          <w:t>https://ftownpl.com/registration</w:t>
-        </w:r>
-      </w:hyperlink>
-      <w:r>
-        <w:rPr/>
-        <w:t xml:space="preserve"> надо разместить в пункте </w:t>
-      </w:r>
-      <w:hyperlink r:id="rId21">
+        <w:rPr>
+          <w:highlight w:val="green"/>
+        </w:rPr>
+        <w:t>3)</w:t>
+      </w:r>
+      <w:r>
+        <w:t xml:space="preserve"> </w:t>
+      </w:r>
+      <w:hyperlink r:id="rId25">
         <w:r>
           <w:rPr>
-            <w:rFonts w:cs="Noto Sans" w:ascii="Noto Sans" w:hAnsi="Noto Sans"/>
+            <w:rFonts w:ascii="Noto Sans" w:hAnsi="Noto Sans" w:cs="Noto Sans"/>
             <w:sz w:val="21"/>
             <w:szCs w:val="21"/>
           </w:rPr>
@@ -1461,69 +2157,105 @@
         </w:r>
       </w:hyperlink>
       <w:r>
-        <w:rPr/>
         <w:t xml:space="preserve"> файл </w:t>
       </w:r>
       <w:r>
         <w:rPr>
-          <w:rFonts w:eastAsia="Times New Roman" w:cs="Times New Roman" w:ascii="Times New Roman" w:hAnsi="Times New Roman"/>
+          <w:rFonts w:ascii="Times New Roman" w:eastAsia="Times New Roman" w:hAnsi="Times New Roman" w:cs="Times New Roman"/>
+          <w:b/>
+          <w:color w:val="31849B" w:themeColor="accent5" w:themeShade="BF"/>
+          <w:sz w:val="20"/>
+          <w:szCs w:val="20"/>
+          <w:lang w:eastAsia="ru-RU"/>
+        </w:rPr>
+        <w:t>СОГЛАСИЕ на обработку персональных данных</w:t>
+      </w:r>
+    </w:p>
+    <w:p>
+      <w:pPr>
+        <w:tabs>
+          <w:tab w:val="left" w:pos="1134"/>
+          <w:tab w:val="left" w:pos="1832"/>
+          <w:tab w:val="left" w:pos="2748"/>
+          <w:tab w:val="left" w:pos="3664"/>
+          <w:tab w:val="left" w:pos="4580"/>
+          <w:tab w:val="left" w:pos="5496"/>
+          <w:tab w:val="left" w:pos="6412"/>
+          <w:tab w:val="left" w:pos="7328"/>
+          <w:tab w:val="left" w:pos="8244"/>
+          <w:tab w:val="left" w:pos="9160"/>
+          <w:tab w:val="left" w:pos="10076"/>
+          <w:tab w:val="left" w:pos="10992"/>
+          <w:tab w:val="left" w:pos="11908"/>
+          <w:tab w:val="left" w:pos="12824"/>
+          <w:tab w:val="left" w:pos="13740"/>
+          <w:tab w:val="left" w:pos="14656"/>
+        </w:tabs>
+        <w:ind w:firstLine="567"/>
+        <w:rPr>
+          <w:rFonts w:ascii="Times New Roman" w:eastAsia="Times New Roman" w:hAnsi="Times New Roman" w:cs="Times New Roman"/>
+          <w:sz w:val="14"/>
+          <w:szCs w:val="14"/>
+          <w:lang w:val="en-US" w:eastAsia="ru-RU"/>
+        </w:rPr>
+      </w:pPr>
+      <w:r>
+        <w:rPr>
+          <w:rFonts w:ascii="Times New Roman" w:eastAsia="Times New Roman" w:hAnsi="Times New Roman" w:cs="Times New Roman"/>
           <w:sz w:val="14"/>
           <w:szCs w:val="14"/>
           <w:lang w:eastAsia="ru-RU"/>
         </w:rPr>
-        <w:t>СОГЛАСИЕ на обработку персональных данных</w:t>
-      </w:r>
-    </w:p>
-    <w:p>
-      <w:pPr>
-        <w:pStyle w:val="Normal"/>
-        <w:tabs>
-          <w:tab w:val="clear" w:pos="708"/>
-          <w:tab w:val="left" w:pos="1134" w:leader="none"/>
-          <w:tab w:val="left" w:pos="1832" w:leader="none"/>
-          <w:tab w:val="left" w:pos="2748" w:leader="none"/>
-          <w:tab w:val="left" w:pos="3664" w:leader="none"/>
-          <w:tab w:val="left" w:pos="4580" w:leader="none"/>
-          <w:tab w:val="left" w:pos="5496" w:leader="none"/>
-          <w:tab w:val="left" w:pos="6412" w:leader="none"/>
-          <w:tab w:val="left" w:pos="7328" w:leader="none"/>
-          <w:tab w:val="left" w:pos="8244" w:leader="none"/>
-          <w:tab w:val="left" w:pos="9160" w:leader="none"/>
-          <w:tab w:val="left" w:pos="10076" w:leader="none"/>
-          <w:tab w:val="left" w:pos="10992" w:leader="none"/>
-          <w:tab w:val="left" w:pos="11908" w:leader="none"/>
-          <w:tab w:val="left" w:pos="12824" w:leader="none"/>
-          <w:tab w:val="left" w:pos="13740" w:leader="none"/>
-          <w:tab w:val="left" w:pos="14656" w:leader="none"/>
+        <w:t xml:space="preserve"> и в пункте </w:t>
+      </w:r>
+      <w:proofErr w:type="spellStart"/>
+      <w:r>
+        <w:rPr>
+          <w:rFonts w:ascii="Times New Roman" w:eastAsia="Times New Roman" w:hAnsi="Times New Roman" w:cs="Times New Roman"/>
+          <w:color w:val="FF0000"/>
+          <w:sz w:val="28"/>
+          <w:szCs w:val="28"/>
+          <w:highlight w:val="yellow"/>
+          <w:lang w:eastAsia="ru-RU"/>
+        </w:rPr>
+        <w:t>privacy_policy</w:t>
+      </w:r>
+      <w:proofErr w:type="spellEnd"/>
+    </w:p>
+    <w:p>
+      <w:pPr>
+        <w:tabs>
+          <w:tab w:val="left" w:pos="1134"/>
+          <w:tab w:val="left" w:pos="1832"/>
+          <w:tab w:val="left" w:pos="2748"/>
+          <w:tab w:val="left" w:pos="3664"/>
+          <w:tab w:val="left" w:pos="4580"/>
+          <w:tab w:val="left" w:pos="5496"/>
+          <w:tab w:val="left" w:pos="6412"/>
+          <w:tab w:val="left" w:pos="7328"/>
+          <w:tab w:val="left" w:pos="8244"/>
+          <w:tab w:val="left" w:pos="9160"/>
+          <w:tab w:val="left" w:pos="10076"/>
+          <w:tab w:val="left" w:pos="10992"/>
+          <w:tab w:val="left" w:pos="11908"/>
+          <w:tab w:val="left" w:pos="12824"/>
+          <w:tab w:val="left" w:pos="13740"/>
+          <w:tab w:val="left" w:pos="14656"/>
         </w:tabs>
         <w:ind w:firstLine="567"/>
         <w:rPr>
-          <w:b/>
-          <w:b/>
-        </w:rPr>
-      </w:pPr>
-      <w:r>
-        <w:rPr>
-          <w:rFonts w:eastAsia="Times New Roman" w:cs="Times New Roman" w:ascii="Times New Roman" w:hAnsi="Times New Roman"/>
-          <w:sz w:val="14"/>
-          <w:szCs w:val="14"/>
-          <w:lang w:eastAsia="ru-RU"/>
-        </w:rPr>
-        <w:t xml:space="preserve"> </w:t>
-      </w:r>
-      <w:r>
-        <w:rPr>
-          <w:rFonts w:eastAsia="Times New Roman" w:cs="Times New Roman" w:ascii="Times New Roman" w:hAnsi="Times New Roman"/>
-          <w:sz w:val="14"/>
-          <w:szCs w:val="14"/>
-          <w:lang w:eastAsia="ru-RU"/>
-        </w:rPr>
-        <w:t xml:space="preserve">и в пункте </w:t>
-      </w:r>
-      <w:hyperlink r:id="rId22">
+          <w:rFonts w:ascii="Times New Roman" w:eastAsia="Times New Roman" w:hAnsi="Times New Roman" w:cs="Times New Roman"/>
+          <w:b/>
+          <w:color w:val="31849B" w:themeColor="accent5" w:themeShade="BF"/>
+          <w:sz w:val="30"/>
+          <w:szCs w:val="30"/>
+          <w:lang w:val="en-US" w:eastAsia="ru-RU"/>
+        </w:rPr>
+      </w:pPr>
+      <w:hyperlink r:id="rId26">
         <w:r>
           <w:rPr>
-            <w:rFonts w:cs="Noto Sans" w:ascii="Noto Sans" w:hAnsi="Noto Sans"/>
+            <w:rFonts w:ascii="Noto Sans" w:hAnsi="Noto Sans" w:cs="Noto Sans"/>
             <w:sz w:val="21"/>
             <w:szCs w:val="21"/>
           </w:rPr>
@@ -1531,51 +2263,457 @@
         </w:r>
       </w:hyperlink>
       <w:r>
-        <w:rPr/>
-        <w:t xml:space="preserve"> надо разместить </w:t>
-      </w:r>
-      <w:r>
-        <w:rPr>
-          <w:b/>
-        </w:rPr>
-        <w:t>договор оказания услуг оферта</w:t>
-      </w:r>
-    </w:p>
-    <w:p>
-      <w:pPr>
-        <w:pStyle w:val="Normal"/>
-        <w:tabs>
-          <w:tab w:val="clear" w:pos="708"/>
-          <w:tab w:val="left" w:pos="1134" w:leader="none"/>
-          <w:tab w:val="left" w:pos="1832" w:leader="none"/>
-          <w:tab w:val="left" w:pos="2748" w:leader="none"/>
-          <w:tab w:val="left" w:pos="3664" w:leader="none"/>
-          <w:tab w:val="left" w:pos="4580" w:leader="none"/>
-          <w:tab w:val="left" w:pos="5496" w:leader="none"/>
-          <w:tab w:val="left" w:pos="6412" w:leader="none"/>
-          <w:tab w:val="left" w:pos="7328" w:leader="none"/>
-          <w:tab w:val="left" w:pos="8244" w:leader="none"/>
-          <w:tab w:val="left" w:pos="9160" w:leader="none"/>
-          <w:tab w:val="left" w:pos="10076" w:leader="none"/>
-          <w:tab w:val="left" w:pos="10992" w:leader="none"/>
-          <w:tab w:val="left" w:pos="11908" w:leader="none"/>
-          <w:tab w:val="left" w:pos="12824" w:leader="none"/>
-          <w:tab w:val="left" w:pos="13740" w:leader="none"/>
-          <w:tab w:val="left" w:pos="14656" w:leader="none"/>
+        <w:t xml:space="preserve"> надо </w:t>
+      </w:r>
+      <w:proofErr w:type="gramStart"/>
+      <w:r>
+        <w:t xml:space="preserve">разместить </w:t>
+      </w:r>
+      <w:r>
+        <w:rPr>
+          <w:b/>
+          <w:color w:val="31849B" w:themeColor="accent5" w:themeShade="BF"/>
+        </w:rPr>
+        <w:t>договор</w:t>
+      </w:r>
+      <w:proofErr w:type="gramEnd"/>
+      <w:r>
+        <w:rPr>
+          <w:b/>
+          <w:color w:val="31849B" w:themeColor="accent5" w:themeShade="BF"/>
+        </w:rPr>
+        <w:t xml:space="preserve"> оказания услуг оферта</w:t>
+      </w:r>
+      <w:r>
+        <w:rPr>
+          <w:rFonts w:ascii="Times New Roman" w:eastAsia="Times New Roman" w:hAnsi="Times New Roman" w:cs="Times New Roman"/>
+          <w:b/>
+          <w:color w:val="31849B" w:themeColor="accent5" w:themeShade="BF"/>
+          <w:sz w:val="20"/>
+          <w:szCs w:val="20"/>
+          <w:lang w:eastAsia="ru-RU"/>
+        </w:rPr>
+        <w:t xml:space="preserve"> </w:t>
+      </w:r>
+      <w:r>
+        <w:rPr>
+          <w:rFonts w:ascii="Times New Roman" w:eastAsia="Times New Roman" w:hAnsi="Times New Roman" w:cs="Times New Roman"/>
+          <w:b/>
+          <w:color w:val="31849B" w:themeColor="accent5" w:themeShade="BF"/>
+          <w:sz w:val="20"/>
+          <w:szCs w:val="20"/>
+          <w:lang w:val="en-US" w:eastAsia="ru-RU"/>
+        </w:rPr>
+        <w:t>PUNKT</w:t>
+      </w:r>
+      <w:r>
+        <w:rPr>
+          <w:rFonts w:ascii="Times New Roman" w:eastAsia="Times New Roman" w:hAnsi="Times New Roman" w:cs="Times New Roman"/>
+          <w:b/>
+          <w:color w:val="31849B" w:themeColor="accent5" w:themeShade="BF"/>
+          <w:sz w:val="20"/>
+          <w:szCs w:val="20"/>
+          <w:lang w:eastAsia="ru-RU"/>
+        </w:rPr>
+        <w:t>###</w:t>
+      </w:r>
+      <w:r>
+        <w:rPr>
+          <w:rFonts w:ascii="Times New Roman" w:eastAsia="Times New Roman" w:hAnsi="Times New Roman" w:cs="Times New Roman"/>
+          <w:b/>
+          <w:color w:val="31849B" w:themeColor="accent5" w:themeShade="BF"/>
+          <w:sz w:val="30"/>
+          <w:szCs w:val="30"/>
+          <w:lang w:eastAsia="ru-RU"/>
+        </w:rPr>
+        <w:t>1</w:t>
+      </w:r>
+    </w:p>
+    <w:p>
+      <w:pPr>
+        <w:tabs>
+          <w:tab w:val="left" w:pos="1134"/>
+          <w:tab w:val="left" w:pos="1832"/>
+          <w:tab w:val="left" w:pos="2748"/>
+          <w:tab w:val="left" w:pos="3664"/>
+          <w:tab w:val="left" w:pos="4580"/>
+          <w:tab w:val="left" w:pos="5496"/>
+          <w:tab w:val="left" w:pos="6412"/>
+          <w:tab w:val="left" w:pos="7328"/>
+          <w:tab w:val="left" w:pos="8244"/>
+          <w:tab w:val="left" w:pos="9160"/>
+          <w:tab w:val="left" w:pos="10076"/>
+          <w:tab w:val="left" w:pos="10992"/>
+          <w:tab w:val="left" w:pos="11908"/>
+          <w:tab w:val="left" w:pos="12824"/>
+          <w:tab w:val="left" w:pos="13740"/>
+          <w:tab w:val="left" w:pos="14656"/>
         </w:tabs>
         <w:ind w:firstLine="567"/>
         <w:rPr>
-          <w:b/>
-          <w:b/>
-        </w:rPr>
-      </w:pPr>
-      <w:r>
-        <w:rPr>
-          <w:b/>
-        </w:rPr>
+          <w:rFonts w:ascii="Times New Roman" w:eastAsia="Times New Roman" w:hAnsi="Times New Roman" w:cs="Times New Roman"/>
+          <w:b/>
+          <w:color w:val="31849B" w:themeColor="accent5" w:themeShade="BF"/>
+          <w:sz w:val="30"/>
+          <w:szCs w:val="30"/>
+          <w:lang w:val="en-US" w:eastAsia="ru-RU"/>
+        </w:rPr>
+      </w:pPr>
+    </w:p>
+    <w:p>
+      <w:pPr>
+        <w:tabs>
+          <w:tab w:val="left" w:pos="1134"/>
+          <w:tab w:val="left" w:pos="1832"/>
+          <w:tab w:val="left" w:pos="2748"/>
+          <w:tab w:val="left" w:pos="3664"/>
+          <w:tab w:val="left" w:pos="4580"/>
+          <w:tab w:val="left" w:pos="5496"/>
+          <w:tab w:val="left" w:pos="6412"/>
+          <w:tab w:val="left" w:pos="7328"/>
+          <w:tab w:val="left" w:pos="8244"/>
+          <w:tab w:val="left" w:pos="9160"/>
+          <w:tab w:val="left" w:pos="10076"/>
+          <w:tab w:val="left" w:pos="10992"/>
+          <w:tab w:val="left" w:pos="11908"/>
+          <w:tab w:val="left" w:pos="12824"/>
+          <w:tab w:val="left" w:pos="13740"/>
+          <w:tab w:val="left" w:pos="14656"/>
+        </w:tabs>
+        <w:ind w:firstLine="567"/>
+        <w:rPr>
+          <w:rFonts w:ascii="Times New Roman" w:eastAsia="Times New Roman" w:hAnsi="Times New Roman" w:cs="Times New Roman"/>
+          <w:b/>
+          <w:color w:val="31849B" w:themeColor="accent5" w:themeShade="BF"/>
+          <w:sz w:val="30"/>
+          <w:szCs w:val="30"/>
+          <w:lang w:val="en-US" w:eastAsia="ru-RU"/>
+        </w:rPr>
+      </w:pPr>
+    </w:p>
+    <w:p>
+      <w:pPr>
+        <w:tabs>
+          <w:tab w:val="left" w:pos="1134"/>
+          <w:tab w:val="left" w:pos="1832"/>
+          <w:tab w:val="left" w:pos="2748"/>
+          <w:tab w:val="left" w:pos="3664"/>
+          <w:tab w:val="left" w:pos="4580"/>
+          <w:tab w:val="left" w:pos="5496"/>
+          <w:tab w:val="left" w:pos="6412"/>
+          <w:tab w:val="left" w:pos="7328"/>
+          <w:tab w:val="left" w:pos="8244"/>
+          <w:tab w:val="left" w:pos="9160"/>
+          <w:tab w:val="left" w:pos="10076"/>
+          <w:tab w:val="left" w:pos="10992"/>
+          <w:tab w:val="left" w:pos="11908"/>
+          <w:tab w:val="left" w:pos="12824"/>
+          <w:tab w:val="left" w:pos="13740"/>
+          <w:tab w:val="left" w:pos="14656"/>
+        </w:tabs>
+        <w:ind w:firstLine="567"/>
+        <w:rPr>
+          <w:rFonts w:ascii="Times New Roman" w:eastAsia="Times New Roman" w:hAnsi="Times New Roman" w:cs="Times New Roman"/>
+          <w:b/>
+          <w:color w:val="31849B" w:themeColor="accent5" w:themeShade="BF"/>
+          <w:sz w:val="30"/>
+          <w:szCs w:val="30"/>
+          <w:lang w:val="en-US" w:eastAsia="ru-RU"/>
+        </w:rPr>
+      </w:pPr>
+    </w:p>
+    <w:p>
+      <w:pPr>
+        <w:tabs>
+          <w:tab w:val="left" w:pos="1134"/>
+          <w:tab w:val="left" w:pos="1832"/>
+          <w:tab w:val="left" w:pos="2748"/>
+          <w:tab w:val="left" w:pos="3664"/>
+          <w:tab w:val="left" w:pos="4580"/>
+          <w:tab w:val="left" w:pos="5496"/>
+          <w:tab w:val="left" w:pos="6412"/>
+          <w:tab w:val="left" w:pos="7328"/>
+          <w:tab w:val="left" w:pos="8244"/>
+          <w:tab w:val="left" w:pos="9160"/>
+          <w:tab w:val="left" w:pos="10076"/>
+          <w:tab w:val="left" w:pos="10992"/>
+          <w:tab w:val="left" w:pos="11908"/>
+          <w:tab w:val="left" w:pos="12824"/>
+          <w:tab w:val="left" w:pos="13740"/>
+          <w:tab w:val="left" w:pos="14656"/>
+        </w:tabs>
+        <w:ind w:firstLine="567"/>
+        <w:rPr>
+          <w:rFonts w:ascii="Times New Roman" w:eastAsia="Times New Roman" w:hAnsi="Times New Roman" w:cs="Times New Roman"/>
+          <w:b/>
+          <w:color w:val="31849B" w:themeColor="accent5" w:themeShade="BF"/>
+          <w:sz w:val="30"/>
+          <w:szCs w:val="30"/>
+          <w:lang w:val="en-US" w:eastAsia="ru-RU"/>
+        </w:rPr>
+      </w:pPr>
+    </w:p>
+    <w:p>
+      <w:pPr>
+        <w:tabs>
+          <w:tab w:val="left" w:pos="1134"/>
+          <w:tab w:val="left" w:pos="1832"/>
+          <w:tab w:val="left" w:pos="2748"/>
+          <w:tab w:val="left" w:pos="3664"/>
+          <w:tab w:val="left" w:pos="4580"/>
+          <w:tab w:val="left" w:pos="5496"/>
+          <w:tab w:val="left" w:pos="6412"/>
+          <w:tab w:val="left" w:pos="7328"/>
+          <w:tab w:val="left" w:pos="8244"/>
+          <w:tab w:val="left" w:pos="9160"/>
+          <w:tab w:val="left" w:pos="10076"/>
+          <w:tab w:val="left" w:pos="10992"/>
+          <w:tab w:val="left" w:pos="11908"/>
+          <w:tab w:val="left" w:pos="12824"/>
+          <w:tab w:val="left" w:pos="13740"/>
+          <w:tab w:val="left" w:pos="14656"/>
+        </w:tabs>
+        <w:ind w:firstLine="567"/>
+        <w:rPr>
+          <w:rFonts w:ascii="Times New Roman" w:eastAsia="Times New Roman" w:hAnsi="Times New Roman" w:cs="Times New Roman"/>
+          <w:b/>
+          <w:color w:val="31849B" w:themeColor="accent5" w:themeShade="BF"/>
+          <w:sz w:val="30"/>
+          <w:szCs w:val="30"/>
+          <w:lang w:val="en-US" w:eastAsia="ru-RU"/>
+        </w:rPr>
+      </w:pPr>
+    </w:p>
+    <w:p>
+      <w:pPr>
+        <w:tabs>
+          <w:tab w:val="left" w:pos="1134"/>
+          <w:tab w:val="left" w:pos="1832"/>
+          <w:tab w:val="left" w:pos="2748"/>
+          <w:tab w:val="left" w:pos="3664"/>
+          <w:tab w:val="left" w:pos="4580"/>
+          <w:tab w:val="left" w:pos="5496"/>
+          <w:tab w:val="left" w:pos="6412"/>
+          <w:tab w:val="left" w:pos="7328"/>
+          <w:tab w:val="left" w:pos="8244"/>
+          <w:tab w:val="left" w:pos="9160"/>
+          <w:tab w:val="left" w:pos="10076"/>
+          <w:tab w:val="left" w:pos="10992"/>
+          <w:tab w:val="left" w:pos="11908"/>
+          <w:tab w:val="left" w:pos="12824"/>
+          <w:tab w:val="left" w:pos="13740"/>
+          <w:tab w:val="left" w:pos="14656"/>
+        </w:tabs>
+        <w:ind w:firstLine="567"/>
+        <w:rPr>
+          <w:rFonts w:ascii="Times New Roman" w:eastAsia="Times New Roman" w:hAnsi="Times New Roman" w:cs="Times New Roman"/>
+          <w:b/>
+          <w:color w:val="31849B" w:themeColor="accent5" w:themeShade="BF"/>
+          <w:sz w:val="30"/>
+          <w:szCs w:val="30"/>
+          <w:lang w:val="en-US" w:eastAsia="ru-RU"/>
+        </w:rPr>
+      </w:pPr>
+    </w:p>
+    <w:p>
+      <w:pPr>
+        <w:tabs>
+          <w:tab w:val="left" w:pos="1134"/>
+          <w:tab w:val="left" w:pos="1832"/>
+          <w:tab w:val="left" w:pos="2748"/>
+          <w:tab w:val="left" w:pos="3664"/>
+          <w:tab w:val="left" w:pos="4580"/>
+          <w:tab w:val="left" w:pos="5496"/>
+          <w:tab w:val="left" w:pos="6412"/>
+          <w:tab w:val="left" w:pos="7328"/>
+          <w:tab w:val="left" w:pos="8244"/>
+          <w:tab w:val="left" w:pos="9160"/>
+          <w:tab w:val="left" w:pos="10076"/>
+          <w:tab w:val="left" w:pos="10992"/>
+          <w:tab w:val="left" w:pos="11908"/>
+          <w:tab w:val="left" w:pos="12824"/>
+          <w:tab w:val="left" w:pos="13740"/>
+          <w:tab w:val="left" w:pos="14656"/>
+        </w:tabs>
+        <w:ind w:firstLine="567"/>
+        <w:rPr>
+          <w:rFonts w:ascii="Times New Roman" w:eastAsia="Times New Roman" w:hAnsi="Times New Roman" w:cs="Times New Roman"/>
+          <w:b/>
+          <w:color w:val="31849B" w:themeColor="accent5" w:themeShade="BF"/>
+          <w:sz w:val="30"/>
+          <w:szCs w:val="30"/>
+          <w:lang w:val="en-US" w:eastAsia="ru-RU"/>
+        </w:rPr>
+      </w:pPr>
+    </w:p>
+    <w:p>
+      <w:pPr>
+        <w:tabs>
+          <w:tab w:val="left" w:pos="1134"/>
+          <w:tab w:val="left" w:pos="1832"/>
+          <w:tab w:val="left" w:pos="2748"/>
+          <w:tab w:val="left" w:pos="3664"/>
+          <w:tab w:val="left" w:pos="4580"/>
+          <w:tab w:val="left" w:pos="5496"/>
+          <w:tab w:val="left" w:pos="6412"/>
+          <w:tab w:val="left" w:pos="7328"/>
+          <w:tab w:val="left" w:pos="8244"/>
+          <w:tab w:val="left" w:pos="9160"/>
+          <w:tab w:val="left" w:pos="10076"/>
+          <w:tab w:val="left" w:pos="10992"/>
+          <w:tab w:val="left" w:pos="11908"/>
+          <w:tab w:val="left" w:pos="12824"/>
+          <w:tab w:val="left" w:pos="13740"/>
+          <w:tab w:val="left" w:pos="14656"/>
+        </w:tabs>
+        <w:ind w:firstLine="567"/>
+        <w:rPr>
+          <w:rFonts w:ascii="Times New Roman" w:eastAsia="Times New Roman" w:hAnsi="Times New Roman" w:cs="Times New Roman"/>
+          <w:b/>
+          <w:color w:val="31849B" w:themeColor="accent5" w:themeShade="BF"/>
+          <w:sz w:val="30"/>
+          <w:szCs w:val="30"/>
+          <w:lang w:val="en-US" w:eastAsia="ru-RU"/>
+        </w:rPr>
+      </w:pPr>
+    </w:p>
+    <w:p>
+      <w:pPr>
+        <w:tabs>
+          <w:tab w:val="left" w:pos="1134"/>
+          <w:tab w:val="left" w:pos="1832"/>
+          <w:tab w:val="left" w:pos="2748"/>
+          <w:tab w:val="left" w:pos="3664"/>
+          <w:tab w:val="left" w:pos="4580"/>
+          <w:tab w:val="left" w:pos="5496"/>
+          <w:tab w:val="left" w:pos="6412"/>
+          <w:tab w:val="left" w:pos="7328"/>
+          <w:tab w:val="left" w:pos="8244"/>
+          <w:tab w:val="left" w:pos="9160"/>
+          <w:tab w:val="left" w:pos="10076"/>
+          <w:tab w:val="left" w:pos="10992"/>
+          <w:tab w:val="left" w:pos="11908"/>
+          <w:tab w:val="left" w:pos="12824"/>
+          <w:tab w:val="left" w:pos="13740"/>
+          <w:tab w:val="left" w:pos="14656"/>
+        </w:tabs>
+        <w:ind w:firstLine="567"/>
+        <w:rPr>
+          <w:rFonts w:ascii="Times New Roman" w:eastAsia="Times New Roman" w:hAnsi="Times New Roman" w:cs="Times New Roman"/>
+          <w:b/>
+          <w:color w:val="31849B" w:themeColor="accent5" w:themeShade="BF"/>
+          <w:sz w:val="30"/>
+          <w:szCs w:val="30"/>
+          <w:lang w:val="en-US" w:eastAsia="ru-RU"/>
+        </w:rPr>
+      </w:pPr>
+    </w:p>
+    <w:p>
+      <w:pPr>
+        <w:tabs>
+          <w:tab w:val="left" w:pos="1134"/>
+          <w:tab w:val="left" w:pos="1832"/>
+          <w:tab w:val="left" w:pos="2748"/>
+          <w:tab w:val="left" w:pos="3664"/>
+          <w:tab w:val="left" w:pos="4580"/>
+          <w:tab w:val="left" w:pos="5496"/>
+          <w:tab w:val="left" w:pos="6412"/>
+          <w:tab w:val="left" w:pos="7328"/>
+          <w:tab w:val="left" w:pos="8244"/>
+          <w:tab w:val="left" w:pos="9160"/>
+          <w:tab w:val="left" w:pos="10076"/>
+          <w:tab w:val="left" w:pos="10992"/>
+          <w:tab w:val="left" w:pos="11908"/>
+          <w:tab w:val="left" w:pos="12824"/>
+          <w:tab w:val="left" w:pos="13740"/>
+          <w:tab w:val="left" w:pos="14656"/>
+        </w:tabs>
+        <w:ind w:firstLine="567"/>
+        <w:rPr>
+          <w:rFonts w:ascii="Times New Roman" w:eastAsia="Times New Roman" w:hAnsi="Times New Roman" w:cs="Times New Roman"/>
+          <w:b/>
+          <w:color w:val="31849B" w:themeColor="accent5" w:themeShade="BF"/>
+          <w:sz w:val="30"/>
+          <w:szCs w:val="30"/>
+          <w:lang w:val="en-US" w:eastAsia="ru-RU"/>
+        </w:rPr>
+      </w:pPr>
+    </w:p>
+    <w:p>
+      <w:pPr>
+        <w:tabs>
+          <w:tab w:val="left" w:pos="1134"/>
+          <w:tab w:val="left" w:pos="1832"/>
+          <w:tab w:val="left" w:pos="2748"/>
+          <w:tab w:val="left" w:pos="3664"/>
+          <w:tab w:val="left" w:pos="4580"/>
+          <w:tab w:val="left" w:pos="5496"/>
+          <w:tab w:val="left" w:pos="6412"/>
+          <w:tab w:val="left" w:pos="7328"/>
+          <w:tab w:val="left" w:pos="8244"/>
+          <w:tab w:val="left" w:pos="9160"/>
+          <w:tab w:val="left" w:pos="10076"/>
+          <w:tab w:val="left" w:pos="10992"/>
+          <w:tab w:val="left" w:pos="11908"/>
+          <w:tab w:val="left" w:pos="12824"/>
+          <w:tab w:val="left" w:pos="13740"/>
+          <w:tab w:val="left" w:pos="14656"/>
+        </w:tabs>
+        <w:ind w:firstLine="567"/>
+        <w:rPr>
+          <w:rFonts w:ascii="Times New Roman" w:eastAsia="Times New Roman" w:hAnsi="Times New Roman" w:cs="Times New Roman"/>
+          <w:b/>
+          <w:color w:val="31849B" w:themeColor="accent5" w:themeShade="BF"/>
+          <w:sz w:val="30"/>
+          <w:szCs w:val="30"/>
+          <w:lang w:val="en-US" w:eastAsia="ru-RU"/>
+        </w:rPr>
+      </w:pPr>
+      <w:r>
+        <w:rPr>
+          <w:rFonts w:ascii="Times New Roman" w:eastAsia="Times New Roman" w:hAnsi="Times New Roman" w:cs="Times New Roman"/>
+          <w:b/>
+          <w:color w:val="31849B" w:themeColor="accent5" w:themeShade="BF"/>
+          <w:sz w:val="30"/>
+          <w:szCs w:val="30"/>
+          <w:lang w:val="en-US" w:eastAsia="ru-RU"/>
+        </w:rPr>
+        <w:t>------------------------------------------------------------------------------------</w:t>
+      </w:r>
+    </w:p>
+    <w:p>
+      <w:pPr>
+        <w:tabs>
+          <w:tab w:val="left" w:pos="1134"/>
+          <w:tab w:val="left" w:pos="1832"/>
+          <w:tab w:val="left" w:pos="2748"/>
+          <w:tab w:val="left" w:pos="3664"/>
+          <w:tab w:val="left" w:pos="4580"/>
+          <w:tab w:val="left" w:pos="5496"/>
+          <w:tab w:val="left" w:pos="6412"/>
+          <w:tab w:val="left" w:pos="7328"/>
+          <w:tab w:val="left" w:pos="8244"/>
+          <w:tab w:val="left" w:pos="9160"/>
+          <w:tab w:val="left" w:pos="10076"/>
+          <w:tab w:val="left" w:pos="10992"/>
+          <w:tab w:val="left" w:pos="11908"/>
+          <w:tab w:val="left" w:pos="12824"/>
+          <w:tab w:val="left" w:pos="13740"/>
+          <w:tab w:val="left" w:pos="14656"/>
+        </w:tabs>
+        <w:ind w:firstLine="567"/>
+        <w:rPr>
+          <w:b/>
+        </w:rPr>
+      </w:pPr>
+      <w:r>
+        <w:rPr>
+          <w:b/>
+        </w:rPr>
+        <w:lastRenderedPageBreak/>
         <w:t xml:space="preserve">здесь </w:t>
       </w:r>
-      <w:hyperlink r:id="rId23">
+      <w:hyperlink r:id="rId27">
         <w:r>
           <w:rPr>
             <w:b/>
@@ -1592,30 +2730,27 @@
     </w:p>
     <w:p>
       <w:pPr>
-        <w:pStyle w:val="Normal"/>
-        <w:tabs>
-          <w:tab w:val="clear" w:pos="708"/>
-          <w:tab w:val="left" w:pos="1134" w:leader="none"/>
-          <w:tab w:val="left" w:pos="1832" w:leader="none"/>
-          <w:tab w:val="left" w:pos="2748" w:leader="none"/>
-          <w:tab w:val="left" w:pos="3664" w:leader="none"/>
-          <w:tab w:val="left" w:pos="4580" w:leader="none"/>
-          <w:tab w:val="left" w:pos="5496" w:leader="none"/>
-          <w:tab w:val="left" w:pos="6412" w:leader="none"/>
-          <w:tab w:val="left" w:pos="7328" w:leader="none"/>
-          <w:tab w:val="left" w:pos="8244" w:leader="none"/>
-          <w:tab w:val="left" w:pos="9160" w:leader="none"/>
-          <w:tab w:val="left" w:pos="10076" w:leader="none"/>
-          <w:tab w:val="left" w:pos="10992" w:leader="none"/>
-          <w:tab w:val="left" w:pos="11908" w:leader="none"/>
-          <w:tab w:val="left" w:pos="12824" w:leader="none"/>
-          <w:tab w:val="left" w:pos="13740" w:leader="none"/>
-          <w:tab w:val="left" w:pos="14656" w:leader="none"/>
+        <w:tabs>
+          <w:tab w:val="left" w:pos="1134"/>
+          <w:tab w:val="left" w:pos="1832"/>
+          <w:tab w:val="left" w:pos="2748"/>
+          <w:tab w:val="left" w:pos="3664"/>
+          <w:tab w:val="left" w:pos="4580"/>
+          <w:tab w:val="left" w:pos="5496"/>
+          <w:tab w:val="left" w:pos="6412"/>
+          <w:tab w:val="left" w:pos="7328"/>
+          <w:tab w:val="left" w:pos="8244"/>
+          <w:tab w:val="left" w:pos="9160"/>
+          <w:tab w:val="left" w:pos="10076"/>
+          <w:tab w:val="left" w:pos="10992"/>
+          <w:tab w:val="left" w:pos="11908"/>
+          <w:tab w:val="left" w:pos="12824"/>
+          <w:tab w:val="left" w:pos="13740"/>
+          <w:tab w:val="left" w:pos="14656"/>
         </w:tabs>
         <w:ind w:firstLine="567"/>
         <w:rPr>
           <w:b/>
-          <w:b/>
         </w:rPr>
       </w:pPr>
       <w:r>
@@ -1625,12 +2760,15 @@
         <w:t xml:space="preserve">в пункте </w:t>
       </w:r>
       <w:r>
-        <w:rPr/>
+        <w:rPr>
+          <w:noProof/>
+          <w:lang w:eastAsia="ru-RU"/>
+        </w:rPr>
         <w:drawing>
-          <wp:inline distT="0" distB="0" distL="0" distR="0">
+          <wp:inline distT="0" distB="0" distL="0" distR="0" wp14:anchorId="6A6BDEB7" wp14:editId="474C0D36">
             <wp:extent cx="4696460" cy="2790825"/>
             <wp:effectExtent l="0" t="0" r="0" b="0"/>
-            <wp:docPr id="19" name="Рисунок 21" descr=""/>
+            <wp:docPr id="19" name="Рисунок 21"/>
             <wp:cNvGraphicFramePr>
               <a:graphicFrameLocks xmlns:a="http://schemas.openxmlformats.org/drawingml/2006/main" noChangeAspect="1"/>
             </wp:cNvGraphicFramePr>
@@ -1638,13 +2776,13 @@
               <a:graphicData uri="http://schemas.openxmlformats.org/drawingml/2006/picture">
                 <pic:pic xmlns:pic="http://schemas.openxmlformats.org/drawingml/2006/picture">
                   <pic:nvPicPr>
-                    <pic:cNvPr id="19" name="Рисунок 21" descr=""/>
+                    <pic:cNvPr id="19" name="Рисунок 21"/>
                     <pic:cNvPicPr>
                       <a:picLocks noChangeAspect="1" noChangeArrowheads="1"/>
                     </pic:cNvPicPr>
                   </pic:nvPicPr>
                   <pic:blipFill>
-                    <a:blip r:embed="rId24"/>
+                    <a:blip r:embed="rId28"/>
                     <a:stretch>
                       <a:fillRect/>
                     </a:stretch>
@@ -1667,135 +2805,329 @@
     </w:p>
     <w:p>
       <w:pPr>
-        <w:pStyle w:val="Normal"/>
-        <w:tabs>
-          <w:tab w:val="clear" w:pos="708"/>
-          <w:tab w:val="left" w:pos="1134" w:leader="none"/>
-          <w:tab w:val="left" w:pos="1832" w:leader="none"/>
-          <w:tab w:val="left" w:pos="2748" w:leader="none"/>
-          <w:tab w:val="left" w:pos="3664" w:leader="none"/>
-          <w:tab w:val="left" w:pos="4580" w:leader="none"/>
-          <w:tab w:val="left" w:pos="5496" w:leader="none"/>
-          <w:tab w:val="left" w:pos="6412" w:leader="none"/>
-          <w:tab w:val="left" w:pos="7328" w:leader="none"/>
-          <w:tab w:val="left" w:pos="8244" w:leader="none"/>
-          <w:tab w:val="left" w:pos="9160" w:leader="none"/>
-          <w:tab w:val="left" w:pos="10076" w:leader="none"/>
-          <w:tab w:val="left" w:pos="10992" w:leader="none"/>
-          <w:tab w:val="left" w:pos="11908" w:leader="none"/>
-          <w:tab w:val="left" w:pos="12824" w:leader="none"/>
-          <w:tab w:val="left" w:pos="13740" w:leader="none"/>
-          <w:tab w:val="left" w:pos="14656" w:leader="none"/>
-        </w:tabs>
-        <w:ind w:firstLine="567"/>
-        <w:rPr>
-          <w:rFonts w:ascii="Times New Roman" w:hAnsi="Times New Roman" w:eastAsia="Times New Roman" w:cs="Times New Roman"/>
+        <w:pStyle w:val="a9"/>
+        <w:tabs>
+          <w:tab w:val="left" w:pos="1832"/>
+          <w:tab w:val="left" w:pos="2748"/>
+          <w:tab w:val="left" w:pos="3664"/>
+          <w:tab w:val="left" w:pos="4580"/>
+          <w:tab w:val="left" w:pos="5496"/>
+          <w:tab w:val="left" w:pos="6412"/>
+          <w:tab w:val="left" w:pos="7328"/>
+          <w:tab w:val="left" w:pos="8244"/>
+          <w:tab w:val="left" w:pos="9160"/>
+          <w:tab w:val="left" w:pos="10076"/>
+          <w:tab w:val="left" w:pos="10992"/>
+          <w:tab w:val="left" w:pos="11908"/>
+          <w:tab w:val="left" w:pos="12824"/>
+          <w:tab w:val="left" w:pos="13740"/>
+          <w:tab w:val="left" w:pos="14656"/>
+        </w:tabs>
+        <w:ind w:left="567"/>
+        <w:rPr>
+          <w:rFonts w:ascii="Times New Roman" w:eastAsia="Times New Roman" w:hAnsi="Times New Roman" w:cs="Times New Roman"/>
           <w:sz w:val="14"/>
           <w:szCs w:val="14"/>
           <w:lang w:eastAsia="ru-RU"/>
         </w:rPr>
       </w:pPr>
-      <w:hyperlink r:id="rId25">
+      <w:proofErr w:type="gramStart"/>
+      <w:r>
+        <w:rPr>
+          <w:highlight w:val="red"/>
+          <w:lang w:val="en-US"/>
+        </w:rPr>
+        <w:t>a</w:t>
+      </w:r>
+      <w:proofErr w:type="gramEnd"/>
+      <w:r>
+        <w:rPr>
+          <w:highlight w:val="red"/>
+        </w:rPr>
+        <w:t>)</w:t>
+      </w:r>
+      <w:hyperlink r:id="rId29">
         <w:r>
           <w:rPr>
-            <w:rFonts w:cs="Noto Sans" w:ascii="Noto Sans" w:hAnsi="Noto Sans"/>
+            <w:rFonts w:ascii="Noto Sans" w:hAnsi="Noto Sans" w:cs="Noto Sans"/>
             <w:sz w:val="21"/>
             <w:szCs w:val="21"/>
+            <w:highlight w:val="yellow"/>
           </w:rPr>
-          <w:t>Политика конциденциальности</w:t>
+          <w:t xml:space="preserve">Политика </w:t>
         </w:r>
-      </w:hyperlink>
-      <w:r>
-        <w:rPr/>
-        <w:t xml:space="preserve"> надо разместить файл </w:t>
-      </w:r>
-      <w:r>
-        <w:rPr>
-          <w:rFonts w:eastAsia="Times New Roman" w:cs="Times New Roman" w:ascii="Times New Roman" w:hAnsi="Times New Roman"/>
-          <w:sz w:val="14"/>
-          <w:szCs w:val="14"/>
-          <w:lang w:eastAsia="ru-RU"/>
-        </w:rPr>
-        <w:t>СОГЛАСИЕ на обработку персональных данных</w:t>
-      </w:r>
-    </w:p>
-    <w:p>
-      <w:pPr>
-        <w:pStyle w:val="Normal"/>
-        <w:tabs>
-          <w:tab w:val="clear" w:pos="708"/>
-          <w:tab w:val="left" w:pos="1134" w:leader="none"/>
-          <w:tab w:val="left" w:pos="1832" w:leader="none"/>
-          <w:tab w:val="left" w:pos="2748" w:leader="none"/>
-          <w:tab w:val="left" w:pos="3664" w:leader="none"/>
-          <w:tab w:val="left" w:pos="4580" w:leader="none"/>
-          <w:tab w:val="left" w:pos="5496" w:leader="none"/>
-          <w:tab w:val="left" w:pos="6412" w:leader="none"/>
-          <w:tab w:val="left" w:pos="7328" w:leader="none"/>
-          <w:tab w:val="left" w:pos="8244" w:leader="none"/>
-          <w:tab w:val="left" w:pos="9160" w:leader="none"/>
-          <w:tab w:val="left" w:pos="10076" w:leader="none"/>
-          <w:tab w:val="left" w:pos="10992" w:leader="none"/>
-          <w:tab w:val="left" w:pos="11908" w:leader="none"/>
-          <w:tab w:val="left" w:pos="12824" w:leader="none"/>
-          <w:tab w:val="left" w:pos="13740" w:leader="none"/>
-          <w:tab w:val="left" w:pos="14656" w:leader="none"/>
-        </w:tabs>
-        <w:ind w:firstLine="567"/>
-        <w:rPr>
-          <w:b/>
-          <w:b/>
-        </w:rPr>
-      </w:pPr>
-      <w:hyperlink r:id="rId26">
+        <w:proofErr w:type="spellStart"/>
         <w:r>
           <w:rPr>
-            <w:rFonts w:cs="Noto Sans" w:ascii="Noto Sans" w:hAnsi="Noto Sans"/>
+            <w:rFonts w:ascii="Noto Sans" w:hAnsi="Noto Sans" w:cs="Noto Sans"/>
             <w:sz w:val="21"/>
             <w:szCs w:val="21"/>
+            <w:highlight w:val="yellow"/>
           </w:rPr>
-          <w:t>Пользовательское соглашение</w:t>
+          <w:t>конциденциальности</w:t>
         </w:r>
+        <w:proofErr w:type="spellEnd"/>
       </w:hyperlink>
       <w:r>
-        <w:rPr/>
+        <w:t xml:space="preserve"> надо разместить файл </w:t>
+      </w:r>
+      <w:r>
+        <w:rPr>
+          <w:rFonts w:ascii="Times New Roman" w:eastAsia="Times New Roman" w:hAnsi="Times New Roman" w:cs="Times New Roman"/>
+          <w:b/>
+          <w:color w:val="31849B" w:themeColor="accent5" w:themeShade="BF"/>
+          <w:sz w:val="20"/>
+          <w:szCs w:val="20"/>
+          <w:lang w:eastAsia="ru-RU"/>
+        </w:rPr>
+        <w:t>СОГЛАСИЕ на обработку персональных данных</w:t>
+      </w:r>
+      <w:r>
+        <w:rPr>
+          <w:rFonts w:ascii="Times New Roman" w:eastAsia="Times New Roman" w:hAnsi="Times New Roman" w:cs="Times New Roman"/>
+          <w:b/>
+          <w:color w:val="31849B" w:themeColor="accent5" w:themeShade="BF"/>
+          <w:sz w:val="20"/>
+          <w:szCs w:val="20"/>
+          <w:lang w:eastAsia="ru-RU"/>
+        </w:rPr>
+        <w:t xml:space="preserve"> </w:t>
+      </w:r>
+      <w:r>
+        <w:rPr>
+          <w:rFonts w:ascii="Times New Roman" w:eastAsia="Times New Roman" w:hAnsi="Times New Roman" w:cs="Times New Roman"/>
+          <w:b/>
+          <w:color w:val="31849B" w:themeColor="accent5" w:themeShade="BF"/>
+          <w:sz w:val="20"/>
+          <w:szCs w:val="20"/>
+          <w:lang w:val="en-US" w:eastAsia="ru-RU"/>
+        </w:rPr>
+        <w:t>PUNKT</w:t>
+      </w:r>
+      <w:r>
+        <w:rPr>
+          <w:rFonts w:ascii="Times New Roman" w:eastAsia="Times New Roman" w:hAnsi="Times New Roman" w:cs="Times New Roman"/>
+          <w:b/>
+          <w:color w:val="31849B" w:themeColor="accent5" w:themeShade="BF"/>
+          <w:sz w:val="20"/>
+          <w:szCs w:val="20"/>
+          <w:lang w:eastAsia="ru-RU"/>
+        </w:rPr>
+        <w:t>###</w:t>
+      </w:r>
+      <w:r>
+        <w:rPr>
+          <w:rFonts w:ascii="Times New Roman" w:eastAsia="Times New Roman" w:hAnsi="Times New Roman" w:cs="Times New Roman"/>
+          <w:b/>
+          <w:color w:val="31849B" w:themeColor="accent5" w:themeShade="BF"/>
+          <w:sz w:val="30"/>
+          <w:szCs w:val="30"/>
+          <w:lang w:eastAsia="ru-RU"/>
+        </w:rPr>
+        <w:t>3</w:t>
+      </w:r>
+      <w:r>
+        <w:rPr>
+          <w:rFonts w:ascii="Times New Roman" w:eastAsia="Times New Roman" w:hAnsi="Times New Roman" w:cs="Times New Roman"/>
+          <w:b/>
+          <w:color w:val="31849B" w:themeColor="accent5" w:themeShade="BF"/>
+          <w:sz w:val="30"/>
+          <w:szCs w:val="30"/>
+          <w:lang w:eastAsia="ru-RU"/>
+        </w:rPr>
+        <w:t xml:space="preserve">  </w:t>
+      </w:r>
+      <w:proofErr w:type="spellStart"/>
+      <w:r>
+        <w:rPr>
+          <w:rFonts w:ascii="Times New Roman" w:eastAsia="Times New Roman" w:hAnsi="Times New Roman" w:cs="Times New Roman"/>
+          <w:color w:val="FF0000"/>
+          <w:sz w:val="28"/>
+          <w:szCs w:val="28"/>
+          <w:highlight w:val="yellow"/>
+          <w:lang w:eastAsia="ru-RU"/>
+        </w:rPr>
+        <w:t>privacy_policy</w:t>
+      </w:r>
+      <w:proofErr w:type="spellEnd"/>
+    </w:p>
+    <w:p>
+      <w:pPr>
+        <w:tabs>
+          <w:tab w:val="left" w:pos="1134"/>
+          <w:tab w:val="left" w:pos="1832"/>
+          <w:tab w:val="left" w:pos="2748"/>
+          <w:tab w:val="left" w:pos="3664"/>
+          <w:tab w:val="left" w:pos="4580"/>
+          <w:tab w:val="left" w:pos="5496"/>
+          <w:tab w:val="left" w:pos="6412"/>
+          <w:tab w:val="left" w:pos="7328"/>
+          <w:tab w:val="left" w:pos="8244"/>
+          <w:tab w:val="left" w:pos="9160"/>
+          <w:tab w:val="left" w:pos="10076"/>
+          <w:tab w:val="left" w:pos="10992"/>
+          <w:tab w:val="left" w:pos="11908"/>
+          <w:tab w:val="left" w:pos="12824"/>
+          <w:tab w:val="left" w:pos="13740"/>
+          <w:tab w:val="left" w:pos="14656"/>
+        </w:tabs>
+        <w:ind w:left="567"/>
+        <w:rPr>
+          <w:b/>
+        </w:rPr>
+      </w:pPr>
+      <w:proofErr w:type="gramStart"/>
+      <w:r>
+        <w:rPr>
+          <w:highlight w:val="red"/>
+          <w:lang w:val="en-US"/>
+        </w:rPr>
+        <w:t>b</w:t>
+      </w:r>
+      <w:r>
+        <w:rPr>
+          <w:highlight w:val="red"/>
+        </w:rPr>
+        <w:t>)</w:t>
+      </w:r>
+      <w:proofErr w:type="gramEnd"/>
+      <w:r>
+        <w:rPr>
+          <w:highlight w:val="yellow"/>
+        </w:rPr>
+        <w:fldChar w:fldCharType="begin"/>
+      </w:r>
+      <w:r>
+        <w:rPr>
+          <w:highlight w:val="yellow"/>
+        </w:rPr>
+        <w:instrText xml:space="preserve"> HYPERLINK "https://ftownpl.com/information/juridical" \h </w:instrText>
+      </w:r>
+      <w:r>
+        <w:rPr>
+          <w:highlight w:val="yellow"/>
+        </w:rPr>
+        <w:fldChar w:fldCharType="separate"/>
+      </w:r>
+      <w:r>
+        <w:rPr>
+          <w:rFonts w:ascii="Noto Sans" w:hAnsi="Noto Sans" w:cs="Noto Sans"/>
+          <w:sz w:val="21"/>
+          <w:szCs w:val="21"/>
+          <w:highlight w:val="yellow"/>
+        </w:rPr>
+        <w:t>Пользовательское соглашение</w:t>
+      </w:r>
+      <w:r>
+        <w:rPr>
+          <w:rFonts w:ascii="Noto Sans" w:hAnsi="Noto Sans" w:cs="Noto Sans"/>
+          <w:sz w:val="21"/>
+          <w:szCs w:val="21"/>
+          <w:highlight w:val="yellow"/>
+        </w:rPr>
+        <w:fldChar w:fldCharType="end"/>
+      </w:r>
+      <w:r>
         <w:t xml:space="preserve"> надо </w:t>
       </w:r>
       <w:r>
         <w:rPr>
           <w:b/>
+          <w:color w:val="31849B" w:themeColor="accent5" w:themeShade="BF"/>
         </w:rPr>
         <w:t>договор оказания услуг оферта</w:t>
       </w:r>
-    </w:p>
-    <w:p>
-      <w:pPr>
-        <w:pStyle w:val="Normal"/>
-        <w:tabs>
-          <w:tab w:val="clear" w:pos="708"/>
-          <w:tab w:val="left" w:pos="1134" w:leader="none"/>
-          <w:tab w:val="left" w:pos="1832" w:leader="none"/>
-          <w:tab w:val="left" w:pos="2748" w:leader="none"/>
-          <w:tab w:val="left" w:pos="3664" w:leader="none"/>
-          <w:tab w:val="left" w:pos="4580" w:leader="none"/>
-          <w:tab w:val="left" w:pos="5496" w:leader="none"/>
-          <w:tab w:val="left" w:pos="6412" w:leader="none"/>
-          <w:tab w:val="left" w:pos="7328" w:leader="none"/>
-          <w:tab w:val="left" w:pos="8244" w:leader="none"/>
-          <w:tab w:val="left" w:pos="9160" w:leader="none"/>
-          <w:tab w:val="left" w:pos="10076" w:leader="none"/>
-          <w:tab w:val="left" w:pos="10992" w:leader="none"/>
-          <w:tab w:val="left" w:pos="11908" w:leader="none"/>
-          <w:tab w:val="left" w:pos="12824" w:leader="none"/>
-          <w:tab w:val="left" w:pos="13740" w:leader="none"/>
-          <w:tab w:val="left" w:pos="14656" w:leader="none"/>
+      <w:r>
+        <w:rPr>
+          <w:b/>
+          <w:color w:val="31849B" w:themeColor="accent5" w:themeShade="BF"/>
+        </w:rPr>
+        <w:t xml:space="preserve"> </w:t>
+      </w:r>
+      <w:r>
+        <w:rPr>
+          <w:rFonts w:ascii="Times New Roman" w:eastAsia="Times New Roman" w:hAnsi="Times New Roman" w:cs="Times New Roman"/>
+          <w:b/>
+          <w:color w:val="31849B" w:themeColor="accent5" w:themeShade="BF"/>
+          <w:sz w:val="20"/>
+          <w:szCs w:val="20"/>
+          <w:lang w:val="en-US" w:eastAsia="ru-RU"/>
+        </w:rPr>
+        <w:t>PUNKT</w:t>
+      </w:r>
+      <w:r>
+        <w:rPr>
+          <w:rFonts w:ascii="Times New Roman" w:eastAsia="Times New Roman" w:hAnsi="Times New Roman" w:cs="Times New Roman"/>
+          <w:b/>
+          <w:color w:val="31849B" w:themeColor="accent5" w:themeShade="BF"/>
+          <w:sz w:val="20"/>
+          <w:szCs w:val="20"/>
+          <w:lang w:eastAsia="ru-RU"/>
+        </w:rPr>
+        <w:t>###</w:t>
+      </w:r>
+      <w:r>
+        <w:rPr>
+          <w:rFonts w:ascii="Times New Roman" w:eastAsia="Times New Roman" w:hAnsi="Times New Roman" w:cs="Times New Roman"/>
+          <w:b/>
+          <w:color w:val="31849B" w:themeColor="accent5" w:themeShade="BF"/>
+          <w:sz w:val="30"/>
+          <w:szCs w:val="30"/>
+          <w:lang w:eastAsia="ru-RU"/>
+        </w:rPr>
+        <w:t>1</w:t>
+      </w:r>
+      <w:r>
+        <w:rPr>
+          <w:rFonts w:ascii="Times New Roman" w:eastAsia="Times New Roman" w:hAnsi="Times New Roman" w:cs="Times New Roman"/>
+          <w:b/>
+          <w:color w:val="31849B" w:themeColor="accent5" w:themeShade="BF"/>
+          <w:sz w:val="30"/>
+          <w:szCs w:val="30"/>
+          <w:lang w:eastAsia="ru-RU"/>
+        </w:rPr>
+        <w:t xml:space="preserve"> </w:t>
+      </w:r>
+      <w:r>
+        <w:rPr>
+          <w:rFonts w:ascii="Times New Roman" w:eastAsia="Times New Roman" w:hAnsi="Times New Roman" w:cs="Times New Roman"/>
+          <w:color w:val="FF0000"/>
+          <w:sz w:val="28"/>
+          <w:szCs w:val="28"/>
+          <w:highlight w:val="yellow"/>
+          <w:lang w:eastAsia="ru-RU"/>
+        </w:rPr>
+        <w:t>public_offer_1</w:t>
+      </w:r>
+    </w:p>
+    <w:p>
+      <w:pPr>
+        <w:tabs>
+          <w:tab w:val="left" w:pos="1134"/>
+          <w:tab w:val="left" w:pos="1832"/>
+          <w:tab w:val="left" w:pos="2748"/>
+          <w:tab w:val="left" w:pos="3664"/>
+          <w:tab w:val="left" w:pos="4580"/>
+          <w:tab w:val="left" w:pos="5496"/>
+          <w:tab w:val="left" w:pos="6412"/>
+          <w:tab w:val="left" w:pos="7328"/>
+          <w:tab w:val="left" w:pos="8244"/>
+          <w:tab w:val="left" w:pos="9160"/>
+          <w:tab w:val="left" w:pos="10076"/>
+          <w:tab w:val="left" w:pos="10992"/>
+          <w:tab w:val="left" w:pos="11908"/>
+          <w:tab w:val="left" w:pos="12824"/>
+          <w:tab w:val="left" w:pos="13740"/>
+          <w:tab w:val="left" w:pos="14656"/>
         </w:tabs>
         <w:ind w:firstLine="567"/>
         <w:rPr>
-          <w:rFonts w:ascii="Times New Roman" w:hAnsi="Times New Roman" w:eastAsia="Times New Roman" w:cs="Times New Roman"/>
-          <w:sz w:val="14"/>
-          <w:szCs w:val="14"/>
-          <w:lang w:eastAsia="ru-RU"/>
+          <w:rFonts w:ascii="Times New Roman" w:eastAsia="Times New Roman" w:hAnsi="Times New Roman" w:cs="Times New Roman"/>
+          <w:b/>
+          <w:color w:val="31849B" w:themeColor="accent5" w:themeShade="BF"/>
+          <w:sz w:val="30"/>
+          <w:szCs w:val="30"/>
+          <w:lang w:val="en-US" w:eastAsia="ru-RU"/>
         </w:rPr>
       </w:pPr>
       <w:r>
@@ -1804,10 +3136,10 @@
         </w:rPr>
         <w:t xml:space="preserve">Далее добавить пункт </w:t>
       </w:r>
-      <w:hyperlink r:id="rId27">
+      <w:hyperlink r:id="rId30">
         <w:r>
           <w:rPr>
-            <w:rFonts w:cs="Noto Sans" w:ascii="Noto Sans" w:hAnsi="Noto Sans"/>
+            <w:rFonts w:ascii="Noto Sans" w:hAnsi="Noto Sans" w:cs="Noto Sans"/>
             <w:color w:val="0070C0"/>
             <w:sz w:val="21"/>
             <w:szCs w:val="21"/>
@@ -1822,67 +3154,208 @@
         </w:rPr>
         <w:t xml:space="preserve"> для категории опт</w:t>
       </w:r>
-    </w:p>
-    <w:p>
-      <w:pPr>
-        <w:pStyle w:val="ListParagraph"/>
-        <w:rPr>
-          <w:b/>
-          <w:b/>
-        </w:rPr>
-      </w:pPr>
-      <w:r>
-        <w:rPr/>
-        <w:t xml:space="preserve">И туда прикрепить документ </w:t>
-      </w:r>
-      <w:r>
-        <w:rPr>
-          <w:b/>
-        </w:rPr>
-        <w:t>договор оказания услуг оферта опт</w:t>
-      </w:r>
-    </w:p>
-    <w:p>
-      <w:pPr>
-        <w:pStyle w:val="Normal"/>
-        <w:tabs>
-          <w:tab w:val="clear" w:pos="708"/>
-          <w:tab w:val="left" w:pos="1134" w:leader="none"/>
-          <w:tab w:val="left" w:pos="1832" w:leader="none"/>
-          <w:tab w:val="left" w:pos="2748" w:leader="none"/>
-          <w:tab w:val="left" w:pos="3664" w:leader="none"/>
-          <w:tab w:val="left" w:pos="4580" w:leader="none"/>
-          <w:tab w:val="left" w:pos="5496" w:leader="none"/>
-          <w:tab w:val="left" w:pos="6412" w:leader="none"/>
-          <w:tab w:val="left" w:pos="7328" w:leader="none"/>
-          <w:tab w:val="left" w:pos="8244" w:leader="none"/>
-          <w:tab w:val="left" w:pos="9160" w:leader="none"/>
-          <w:tab w:val="left" w:pos="10076" w:leader="none"/>
-          <w:tab w:val="left" w:pos="10992" w:leader="none"/>
-          <w:tab w:val="left" w:pos="11908" w:leader="none"/>
-          <w:tab w:val="left" w:pos="12824" w:leader="none"/>
-          <w:tab w:val="left" w:pos="13740" w:leader="none"/>
-          <w:tab w:val="left" w:pos="14656" w:leader="none"/>
-        </w:tabs>
-        <w:ind w:firstLine="567"/>
+      <w:r>
         <w:rPr>
           <w:color w:val="0070C0"/>
           <w:u w:val="single"/>
         </w:rPr>
-      </w:pPr>
+        <w:t xml:space="preserve"> </w:t>
+      </w:r>
+      <w:r>
+        <w:rPr>
+          <w:rFonts w:ascii="Times New Roman" w:eastAsia="Times New Roman" w:hAnsi="Times New Roman" w:cs="Times New Roman"/>
+          <w:b/>
+          <w:color w:val="31849B" w:themeColor="accent5" w:themeShade="BF"/>
+          <w:sz w:val="20"/>
+          <w:szCs w:val="20"/>
+          <w:lang w:val="en-US" w:eastAsia="ru-RU"/>
+        </w:rPr>
+        <w:t>PUNKT</w:t>
+      </w:r>
+      <w:r>
+        <w:rPr>
+          <w:rFonts w:ascii="Times New Roman" w:eastAsia="Times New Roman" w:hAnsi="Times New Roman" w:cs="Times New Roman"/>
+          <w:b/>
+          <w:color w:val="31849B" w:themeColor="accent5" w:themeShade="BF"/>
+          <w:sz w:val="20"/>
+          <w:szCs w:val="20"/>
+          <w:lang w:eastAsia="ru-RU"/>
+        </w:rPr>
+        <w:t>###</w:t>
+      </w:r>
+      <w:r>
+        <w:rPr>
+          <w:rFonts w:ascii="Times New Roman" w:eastAsia="Times New Roman" w:hAnsi="Times New Roman" w:cs="Times New Roman"/>
+          <w:b/>
+          <w:color w:val="31849B" w:themeColor="accent5" w:themeShade="BF"/>
+          <w:sz w:val="30"/>
+          <w:szCs w:val="30"/>
+          <w:lang w:eastAsia="ru-RU"/>
+        </w:rPr>
+        <w:t>2</w:t>
+      </w:r>
+    </w:p>
+    <w:p>
+      <w:pPr>
+        <w:tabs>
+          <w:tab w:val="left" w:pos="1134"/>
+          <w:tab w:val="left" w:pos="1832"/>
+          <w:tab w:val="left" w:pos="2748"/>
+          <w:tab w:val="left" w:pos="3664"/>
+          <w:tab w:val="left" w:pos="4580"/>
+          <w:tab w:val="left" w:pos="5496"/>
+          <w:tab w:val="left" w:pos="6412"/>
+          <w:tab w:val="left" w:pos="7328"/>
+          <w:tab w:val="left" w:pos="8244"/>
+          <w:tab w:val="left" w:pos="9160"/>
+          <w:tab w:val="left" w:pos="10076"/>
+          <w:tab w:val="left" w:pos="10992"/>
+          <w:tab w:val="left" w:pos="11908"/>
+          <w:tab w:val="left" w:pos="12824"/>
+          <w:tab w:val="left" w:pos="13740"/>
+          <w:tab w:val="left" w:pos="14656"/>
+        </w:tabs>
+        <w:ind w:firstLine="567"/>
+        <w:rPr>
+          <w:rFonts w:ascii="Times New Roman" w:eastAsia="Times New Roman" w:hAnsi="Times New Roman" w:cs="Times New Roman"/>
+          <w:sz w:val="14"/>
+          <w:szCs w:val="14"/>
+          <w:lang w:val="en-US" w:eastAsia="ru-RU"/>
+        </w:rPr>
+      </w:pPr>
+      <w:proofErr w:type="spellStart"/>
+      <w:r>
+        <w:rPr>
+          <w:rFonts w:ascii="Times New Roman" w:eastAsia="Times New Roman" w:hAnsi="Times New Roman" w:cs="Times New Roman"/>
+          <w:color w:val="FF0000"/>
+          <w:sz w:val="28"/>
+          <w:szCs w:val="28"/>
+          <w:highlight w:val="yellow"/>
+          <w:lang w:eastAsia="ru-RU"/>
+        </w:rPr>
+        <w:t>public_offer</w:t>
+      </w:r>
+      <w:proofErr w:type="spellEnd"/>
+      <w:r>
+        <w:rPr>
+          <w:rFonts w:ascii="Times New Roman" w:eastAsia="Times New Roman" w:hAnsi="Times New Roman" w:cs="Times New Roman"/>
+          <w:color w:val="FF0000"/>
+          <w:sz w:val="28"/>
+          <w:szCs w:val="28"/>
+          <w:highlight w:val="yellow"/>
+          <w:lang w:eastAsia="ru-RU"/>
+        </w:rPr>
+        <w:t>_</w:t>
+      </w:r>
+      <w:r>
+        <w:rPr>
+          <w:rFonts w:ascii="Times New Roman" w:eastAsia="Times New Roman" w:hAnsi="Times New Roman" w:cs="Times New Roman"/>
+          <w:color w:val="FF0000"/>
+          <w:sz w:val="28"/>
+          <w:szCs w:val="28"/>
+          <w:lang w:val="en-US" w:eastAsia="ru-RU"/>
+        </w:rPr>
+        <w:t>2</w:t>
+      </w:r>
+    </w:p>
+    <w:p>
+      <w:pPr>
+        <w:pStyle w:val="a9"/>
+        <w:rPr>
+          <w:b/>
+        </w:rPr>
+      </w:pPr>
+      <w:r>
+        <w:t xml:space="preserve">И туда прикрепить документ </w:t>
+      </w:r>
+      <w:r>
+        <w:rPr>
+          <w:b/>
+        </w:rPr>
+        <w:t>договор оказания услуг оферта опт</w:t>
+      </w:r>
+    </w:p>
+    <w:p>
+      <w:pPr>
+        <w:tabs>
+          <w:tab w:val="left" w:pos="1134"/>
+          <w:tab w:val="left" w:pos="1832"/>
+          <w:tab w:val="left" w:pos="2748"/>
+          <w:tab w:val="left" w:pos="3664"/>
+          <w:tab w:val="left" w:pos="4580"/>
+          <w:tab w:val="left" w:pos="5496"/>
+          <w:tab w:val="left" w:pos="6412"/>
+          <w:tab w:val="left" w:pos="7328"/>
+          <w:tab w:val="left" w:pos="8244"/>
+          <w:tab w:val="left" w:pos="9160"/>
+          <w:tab w:val="left" w:pos="10076"/>
+          <w:tab w:val="left" w:pos="10992"/>
+          <w:tab w:val="left" w:pos="11908"/>
+          <w:tab w:val="left" w:pos="12824"/>
+          <w:tab w:val="left" w:pos="13740"/>
+          <w:tab w:val="left" w:pos="14656"/>
+        </w:tabs>
+        <w:ind w:firstLine="567"/>
+        <w:rPr>
+          <w:color w:val="0070C0"/>
+          <w:u w:val="single"/>
+        </w:rPr>
+      </w:pPr>
+      <w:r>
+        <w:rPr>
+          <w:b/>
+          <w:highlight w:val="green"/>
+        </w:rPr>
+        <w:t>4</w:t>
+      </w:r>
+      <w:r>
+        <w:rPr>
+          <w:b/>
+          <w:highlight w:val="green"/>
+        </w:rPr>
+        <w:t>)</w:t>
+      </w:r>
+      <w:r>
+        <w:rPr>
+          <w:b/>
+        </w:rPr>
+        <w:t xml:space="preserve"> </w:t>
+      </w:r>
+      <w:r>
+        <w:rPr>
+          <w:b/>
+        </w:rPr>
+        <w:t xml:space="preserve"> </w:t>
+      </w:r>
+      <w:r>
+        <w:rPr>
+          <w:b/>
+          <w:highlight w:val="red"/>
+          <w:lang w:val="en-US"/>
+        </w:rPr>
+        <w:t>c</w:t>
+      </w:r>
+      <w:r>
+        <w:rPr>
+          <w:b/>
+          <w:highlight w:val="red"/>
+        </w:rPr>
+        <w:t>)</w:t>
+      </w:r>
       <w:r>
         <w:rPr>
           <w:b/>
         </w:rPr>
         <w:t xml:space="preserve">Далее добавить пункт </w:t>
       </w:r>
-      <w:hyperlink r:id="rId28">
+      <w:hyperlink r:id="rId31">
         <w:r>
           <w:rPr>
-            <w:rFonts w:cs="Noto Sans" w:ascii="Noto Sans" w:hAnsi="Noto Sans"/>
+            <w:rFonts w:ascii="Noto Sans" w:hAnsi="Noto Sans" w:cs="Noto Sans"/>
             <w:color w:val="0070C0"/>
             <w:sz w:val="21"/>
             <w:szCs w:val="21"/>
+            <w:highlight w:val="yellow"/>
           </w:rPr>
           <w:t>Пользовательское соглашение</w:t>
         </w:r>
@@ -1890,68 +3363,90 @@
       <w:r>
         <w:rPr>
           <w:color w:val="0070C0"/>
+          <w:highlight w:val="yellow"/>
           <w:u w:val="single"/>
         </w:rPr>
         <w:t xml:space="preserve"> о доставке</w:t>
       </w:r>
-    </w:p>
-    <w:p>
-      <w:pPr>
-        <w:pStyle w:val="Normal"/>
-        <w:tabs>
-          <w:tab w:val="clear" w:pos="708"/>
-          <w:tab w:val="left" w:pos="1134" w:leader="none"/>
-          <w:tab w:val="left" w:pos="1832" w:leader="none"/>
-          <w:tab w:val="left" w:pos="2748" w:leader="none"/>
-          <w:tab w:val="left" w:pos="3664" w:leader="none"/>
-          <w:tab w:val="left" w:pos="4580" w:leader="none"/>
-          <w:tab w:val="left" w:pos="5496" w:leader="none"/>
-          <w:tab w:val="left" w:pos="6412" w:leader="none"/>
-          <w:tab w:val="left" w:pos="7328" w:leader="none"/>
-          <w:tab w:val="left" w:pos="8244" w:leader="none"/>
-          <w:tab w:val="left" w:pos="9160" w:leader="none"/>
-          <w:tab w:val="left" w:pos="10076" w:leader="none"/>
-          <w:tab w:val="left" w:pos="10992" w:leader="none"/>
-          <w:tab w:val="left" w:pos="11908" w:leader="none"/>
-          <w:tab w:val="left" w:pos="12824" w:leader="none"/>
-          <w:tab w:val="left" w:pos="13740" w:leader="none"/>
-          <w:tab w:val="left" w:pos="14656" w:leader="none"/>
-        </w:tabs>
-        <w:ind w:firstLine="567"/>
-        <w:rPr/>
-      </w:pPr>
-      <w:r>
-        <w:rPr/>
-        <w:t>И туда прикрепить документ Договор_оферта_по_поиску_Исполнителя,_предоставляющего_услугу_по доставке</w:t>
-      </w:r>
-    </w:p>
-    <w:p>
-      <w:pPr>
-        <w:pStyle w:val="Normal"/>
-        <w:tabs>
-          <w:tab w:val="clear" w:pos="708"/>
-          <w:tab w:val="left" w:pos="1134" w:leader="none"/>
-          <w:tab w:val="left" w:pos="1832" w:leader="none"/>
-          <w:tab w:val="left" w:pos="2748" w:leader="none"/>
-          <w:tab w:val="left" w:pos="3664" w:leader="none"/>
-          <w:tab w:val="left" w:pos="4580" w:leader="none"/>
-          <w:tab w:val="left" w:pos="5496" w:leader="none"/>
-          <w:tab w:val="left" w:pos="6412" w:leader="none"/>
-          <w:tab w:val="left" w:pos="7328" w:leader="none"/>
-          <w:tab w:val="left" w:pos="8244" w:leader="none"/>
-          <w:tab w:val="left" w:pos="9160" w:leader="none"/>
-          <w:tab w:val="left" w:pos="10076" w:leader="none"/>
-          <w:tab w:val="left" w:pos="10992" w:leader="none"/>
-          <w:tab w:val="left" w:pos="11908" w:leader="none"/>
-          <w:tab w:val="left" w:pos="12824" w:leader="none"/>
-          <w:tab w:val="left" w:pos="13740" w:leader="none"/>
-          <w:tab w:val="left" w:pos="14656" w:leader="none"/>
-        </w:tabs>
-        <w:ind w:firstLine="567"/>
+      <w:r>
         <w:rPr>
           <w:color w:val="0070C0"/>
           <w:u w:val="single"/>
         </w:rPr>
+        <w:t xml:space="preserve"> </w:t>
+      </w:r>
+      <w:proofErr w:type="spellStart"/>
+      <w:r>
+        <w:rPr>
+          <w:rFonts w:ascii="Times New Roman" w:eastAsia="Times New Roman" w:hAnsi="Times New Roman" w:cs="Times New Roman"/>
+          <w:color w:val="FF0000"/>
+          <w:sz w:val="28"/>
+          <w:szCs w:val="28"/>
+          <w:highlight w:val="yellow"/>
+          <w:lang w:eastAsia="ru-RU"/>
+        </w:rPr>
+        <w:t>delivery_user_agreement</w:t>
+      </w:r>
+      <w:proofErr w:type="spellEnd"/>
+    </w:p>
+    <w:p>
+      <w:pPr>
+        <w:tabs>
+          <w:tab w:val="left" w:pos="1134"/>
+          <w:tab w:val="left" w:pos="1832"/>
+          <w:tab w:val="left" w:pos="2748"/>
+          <w:tab w:val="left" w:pos="3664"/>
+          <w:tab w:val="left" w:pos="4580"/>
+          <w:tab w:val="left" w:pos="5496"/>
+          <w:tab w:val="left" w:pos="6412"/>
+          <w:tab w:val="left" w:pos="7328"/>
+          <w:tab w:val="left" w:pos="8244"/>
+          <w:tab w:val="left" w:pos="9160"/>
+          <w:tab w:val="left" w:pos="10076"/>
+          <w:tab w:val="left" w:pos="10992"/>
+          <w:tab w:val="left" w:pos="11908"/>
+          <w:tab w:val="left" w:pos="12824"/>
+          <w:tab w:val="left" w:pos="13740"/>
+          <w:tab w:val="left" w:pos="14656"/>
+        </w:tabs>
+        <w:ind w:firstLine="567"/>
+      </w:pPr>
+      <w:r>
+        <w:t xml:space="preserve">И туда прикрепить документ </w:t>
+      </w:r>
+      <w:r>
+        <w:rPr>
+          <w:b/>
+          <w:color w:val="31849B" w:themeColor="accent5" w:themeShade="BF"/>
+        </w:rPr>
+        <w:t>Договор_оферта_по_поиску_Исполнителя,_предоставляющего_услугу_по доставке</w:t>
+      </w:r>
+    </w:p>
+    <w:p>
+      <w:pPr>
+        <w:tabs>
+          <w:tab w:val="left" w:pos="1134"/>
+          <w:tab w:val="left" w:pos="1832"/>
+          <w:tab w:val="left" w:pos="2748"/>
+          <w:tab w:val="left" w:pos="3664"/>
+          <w:tab w:val="left" w:pos="4580"/>
+          <w:tab w:val="left" w:pos="5496"/>
+          <w:tab w:val="left" w:pos="6412"/>
+          <w:tab w:val="left" w:pos="7328"/>
+          <w:tab w:val="left" w:pos="8244"/>
+          <w:tab w:val="left" w:pos="9160"/>
+          <w:tab w:val="left" w:pos="10076"/>
+          <w:tab w:val="left" w:pos="10992"/>
+          <w:tab w:val="left" w:pos="11908"/>
+          <w:tab w:val="left" w:pos="12824"/>
+          <w:tab w:val="left" w:pos="13740"/>
+          <w:tab w:val="left" w:pos="14656"/>
+        </w:tabs>
+        <w:ind w:firstLine="567"/>
+        <w:rPr>
+          <w:b/>
+          <w:lang w:val="en-US"/>
+        </w:rPr>
       </w:pPr>
       <w:r>
         <w:rPr>
@@ -1959,152 +3454,440 @@
         </w:rPr>
         <w:t xml:space="preserve">Далее добавить пункт </w:t>
       </w:r>
-      <w:r>
+    </w:p>
+    <w:p>
+      <w:pPr>
+        <w:tabs>
+          <w:tab w:val="left" w:pos="1134"/>
+          <w:tab w:val="left" w:pos="1832"/>
+          <w:tab w:val="left" w:pos="2748"/>
+          <w:tab w:val="left" w:pos="3664"/>
+          <w:tab w:val="left" w:pos="4580"/>
+          <w:tab w:val="left" w:pos="5496"/>
+          <w:tab w:val="left" w:pos="6412"/>
+          <w:tab w:val="left" w:pos="7328"/>
+          <w:tab w:val="left" w:pos="8244"/>
+          <w:tab w:val="left" w:pos="9160"/>
+          <w:tab w:val="left" w:pos="10076"/>
+          <w:tab w:val="left" w:pos="10992"/>
+          <w:tab w:val="left" w:pos="11908"/>
+          <w:tab w:val="left" w:pos="12824"/>
+          <w:tab w:val="left" w:pos="13740"/>
+          <w:tab w:val="left" w:pos="14656"/>
+        </w:tabs>
+        <w:ind w:firstLine="567"/>
         <w:rPr>
           <w:color w:val="0070C0"/>
           <w:u w:val="single"/>
         </w:rPr>
+      </w:pPr>
+      <w:r>
+        <w:rPr>
+          <w:b/>
+          <w:highlight w:val="green"/>
+        </w:rPr>
+        <w:t>5</w:t>
+      </w:r>
+      <w:r>
+        <w:rPr>
+          <w:b/>
+          <w:highlight w:val="green"/>
+        </w:rPr>
+        <w:t>)</w:t>
+      </w:r>
+      <w:r>
+        <w:rPr>
+          <w:b/>
+        </w:rPr>
+        <w:t xml:space="preserve"> </w:t>
+      </w:r>
+      <w:r>
+        <w:rPr>
+          <w:b/>
+          <w:highlight w:val="red"/>
+          <w:lang w:val="en-US"/>
+        </w:rPr>
+        <w:t>d</w:t>
+      </w:r>
+      <w:r>
+        <w:rPr>
+          <w:b/>
+          <w:highlight w:val="red"/>
+        </w:rPr>
+        <w:t>)</w:t>
+      </w:r>
+      <w:r>
+        <w:rPr>
+          <w:color w:val="0070C0"/>
+          <w:highlight w:val="yellow"/>
+          <w:u w:val="single"/>
+        </w:rPr>
         <w:t>Заявление_о_некачественном_выполнении_услуги_по_подбору_и_выкупу</w:t>
       </w:r>
-    </w:p>
-    <w:p>
-      <w:pPr>
-        <w:pStyle w:val="Normal"/>
-        <w:tabs>
-          <w:tab w:val="clear" w:pos="708"/>
-          <w:tab w:val="left" w:pos="1134" w:leader="none"/>
-          <w:tab w:val="left" w:pos="1832" w:leader="none"/>
-          <w:tab w:val="left" w:pos="2748" w:leader="none"/>
-          <w:tab w:val="left" w:pos="3664" w:leader="none"/>
-          <w:tab w:val="left" w:pos="4580" w:leader="none"/>
-          <w:tab w:val="left" w:pos="5496" w:leader="none"/>
-          <w:tab w:val="left" w:pos="6412" w:leader="none"/>
-          <w:tab w:val="left" w:pos="7328" w:leader="none"/>
-          <w:tab w:val="left" w:pos="8244" w:leader="none"/>
-          <w:tab w:val="left" w:pos="9160" w:leader="none"/>
-          <w:tab w:val="left" w:pos="10076" w:leader="none"/>
-          <w:tab w:val="left" w:pos="10992" w:leader="none"/>
-          <w:tab w:val="left" w:pos="11908" w:leader="none"/>
-          <w:tab w:val="left" w:pos="12824" w:leader="none"/>
-          <w:tab w:val="left" w:pos="13740" w:leader="none"/>
-          <w:tab w:val="left" w:pos="14656" w:leader="none"/>
+      <w:r>
+        <w:rPr>
+          <w:color w:val="0070C0"/>
+          <w:u w:val="single"/>
+        </w:rPr>
+        <w:t xml:space="preserve"> </w:t>
+      </w:r>
+      <w:r>
+        <w:rPr>
+          <w:rStyle w:val="q4iawc"/>
+          <w:lang w:val="en"/>
+        </w:rPr>
+        <w:t>s</w:t>
+      </w:r>
+      <w:r>
+        <w:rPr>
+          <w:rStyle w:val="q4iawc"/>
+          <w:lang w:val="en"/>
+        </w:rPr>
+        <w:t>tatement</w:t>
+      </w:r>
+      <w:r>
+        <w:rPr>
+          <w:rStyle w:val="q4iawc"/>
+        </w:rPr>
+        <w:t>_</w:t>
+      </w:r>
+      <w:r>
+        <w:rPr>
+          <w:rStyle w:val="q4iawc"/>
+          <w:lang w:val="en-US"/>
+        </w:rPr>
+        <w:t>p</w:t>
+      </w:r>
+      <w:proofErr w:type="spellStart"/>
+      <w:r>
+        <w:rPr>
+          <w:rStyle w:val="q4iawc"/>
+          <w:lang w:val="en"/>
+        </w:rPr>
+        <w:t>erformanc</w:t>
+      </w:r>
+      <w:r>
+        <w:rPr>
+          <w:rStyle w:val="q4iawc"/>
+          <w:lang w:val="en"/>
+        </w:rPr>
+        <w:t>e</w:t>
+      </w:r>
+      <w:proofErr w:type="spellEnd"/>
+    </w:p>
+    <w:p>
+      <w:pPr>
+        <w:tabs>
+          <w:tab w:val="left" w:pos="1134"/>
+          <w:tab w:val="left" w:pos="1832"/>
+          <w:tab w:val="left" w:pos="2748"/>
+          <w:tab w:val="left" w:pos="3664"/>
+          <w:tab w:val="left" w:pos="4580"/>
+          <w:tab w:val="left" w:pos="5496"/>
+          <w:tab w:val="left" w:pos="6412"/>
+          <w:tab w:val="left" w:pos="7328"/>
+          <w:tab w:val="left" w:pos="8244"/>
+          <w:tab w:val="left" w:pos="9160"/>
+          <w:tab w:val="left" w:pos="10076"/>
+          <w:tab w:val="left" w:pos="10992"/>
+          <w:tab w:val="left" w:pos="11908"/>
+          <w:tab w:val="left" w:pos="12824"/>
+          <w:tab w:val="left" w:pos="13740"/>
+          <w:tab w:val="left" w:pos="14656"/>
         </w:tabs>
         <w:ind w:firstLine="567"/>
-        <w:rPr/>
-      </w:pPr>
-      <w:r>
-        <w:rPr/>
+        <w:rPr>
+          <w:lang w:val="en-US"/>
+        </w:rPr>
+      </w:pPr>
+      <w:r>
         <w:t>И прикрепить этот документ</w:t>
       </w:r>
-      <w:bookmarkStart w:id="0" w:name="_GoBack"/>
-      <w:bookmarkEnd w:id="0"/>
-    </w:p>
-    <w:p>
-      <w:pPr>
-        <w:pStyle w:val="Normal"/>
-        <w:tabs>
-          <w:tab w:val="clear" w:pos="708"/>
-          <w:tab w:val="left" w:pos="1134" w:leader="none"/>
-          <w:tab w:val="left" w:pos="1832" w:leader="none"/>
-          <w:tab w:val="left" w:pos="2748" w:leader="none"/>
-          <w:tab w:val="left" w:pos="3664" w:leader="none"/>
-          <w:tab w:val="left" w:pos="4580" w:leader="none"/>
-          <w:tab w:val="left" w:pos="5496" w:leader="none"/>
-          <w:tab w:val="left" w:pos="6412" w:leader="none"/>
-          <w:tab w:val="left" w:pos="7328" w:leader="none"/>
-          <w:tab w:val="left" w:pos="8244" w:leader="none"/>
-          <w:tab w:val="left" w:pos="9160" w:leader="none"/>
-          <w:tab w:val="left" w:pos="10076" w:leader="none"/>
-          <w:tab w:val="left" w:pos="10992" w:leader="none"/>
-          <w:tab w:val="left" w:pos="11908" w:leader="none"/>
-          <w:tab w:val="left" w:pos="12824" w:leader="none"/>
-          <w:tab w:val="left" w:pos="13740" w:leader="none"/>
-          <w:tab w:val="left" w:pos="14656" w:leader="none"/>
+    </w:p>
+    <w:p>
+      <w:pPr>
+        <w:tabs>
+          <w:tab w:val="left" w:pos="1134"/>
+          <w:tab w:val="left" w:pos="1832"/>
+          <w:tab w:val="left" w:pos="2748"/>
+          <w:tab w:val="left" w:pos="3664"/>
+          <w:tab w:val="left" w:pos="4580"/>
+          <w:tab w:val="left" w:pos="5496"/>
+          <w:tab w:val="left" w:pos="6412"/>
+          <w:tab w:val="left" w:pos="7328"/>
+          <w:tab w:val="left" w:pos="8244"/>
+          <w:tab w:val="left" w:pos="9160"/>
+          <w:tab w:val="left" w:pos="10076"/>
+          <w:tab w:val="left" w:pos="10992"/>
+          <w:tab w:val="left" w:pos="11908"/>
+          <w:tab w:val="left" w:pos="12824"/>
+          <w:tab w:val="left" w:pos="13740"/>
+          <w:tab w:val="left" w:pos="14656"/>
         </w:tabs>
         <w:ind w:firstLine="567"/>
-        <w:rPr/>
-      </w:pPr>
-      <w:r>
-        <w:rPr/>
-      </w:r>
-    </w:p>
-    <w:p>
-      <w:pPr>
-        <w:pStyle w:val="Normal"/>
-        <w:tabs>
-          <w:tab w:val="clear" w:pos="708"/>
-          <w:tab w:val="left" w:pos="1134" w:leader="none"/>
-          <w:tab w:val="left" w:pos="1832" w:leader="none"/>
-          <w:tab w:val="left" w:pos="2748" w:leader="none"/>
-          <w:tab w:val="left" w:pos="3664" w:leader="none"/>
-          <w:tab w:val="left" w:pos="4580" w:leader="none"/>
-          <w:tab w:val="left" w:pos="5496" w:leader="none"/>
-          <w:tab w:val="left" w:pos="6412" w:leader="none"/>
-          <w:tab w:val="left" w:pos="7328" w:leader="none"/>
-          <w:tab w:val="left" w:pos="8244" w:leader="none"/>
-          <w:tab w:val="left" w:pos="9160" w:leader="none"/>
-          <w:tab w:val="left" w:pos="10076" w:leader="none"/>
-          <w:tab w:val="left" w:pos="10992" w:leader="none"/>
-          <w:tab w:val="left" w:pos="11908" w:leader="none"/>
-          <w:tab w:val="left" w:pos="12824" w:leader="none"/>
-          <w:tab w:val="left" w:pos="13740" w:leader="none"/>
-          <w:tab w:val="left" w:pos="14656" w:leader="none"/>
+        <w:rPr>
+          <w:lang w:val="en-US"/>
+        </w:rPr>
+      </w:pPr>
+    </w:p>
+    <w:p>
+      <w:pPr>
+        <w:tabs>
+          <w:tab w:val="left" w:pos="1134"/>
+          <w:tab w:val="left" w:pos="1832"/>
+          <w:tab w:val="left" w:pos="2748"/>
+          <w:tab w:val="left" w:pos="3664"/>
+          <w:tab w:val="left" w:pos="4580"/>
+          <w:tab w:val="left" w:pos="5496"/>
+          <w:tab w:val="left" w:pos="6412"/>
+          <w:tab w:val="left" w:pos="7328"/>
+          <w:tab w:val="left" w:pos="8244"/>
+          <w:tab w:val="left" w:pos="9160"/>
+          <w:tab w:val="left" w:pos="10076"/>
+          <w:tab w:val="left" w:pos="10992"/>
+          <w:tab w:val="left" w:pos="11908"/>
+          <w:tab w:val="left" w:pos="12824"/>
+          <w:tab w:val="left" w:pos="13740"/>
+          <w:tab w:val="left" w:pos="14656"/>
         </w:tabs>
         <w:ind w:firstLine="567"/>
-        <w:rPr/>
-      </w:pPr>
-      <w:r>
-        <w:rPr/>
-        <w:t xml:space="preserve">Далее при оформлении заказа вот здесь где гипер «условие оформления заказа» при нажатии надо вести на страницу </w:t>
-      </w:r>
-      <w:hyperlink r:id="rId29">
+        <w:rPr>
+          <w:lang w:val="en-US"/>
+        </w:rPr>
+      </w:pPr>
+    </w:p>
+    <w:p>
+      <w:pPr>
+        <w:tabs>
+          <w:tab w:val="left" w:pos="1134"/>
+          <w:tab w:val="left" w:pos="1832"/>
+          <w:tab w:val="left" w:pos="2748"/>
+          <w:tab w:val="left" w:pos="3664"/>
+          <w:tab w:val="left" w:pos="4580"/>
+          <w:tab w:val="left" w:pos="5496"/>
+          <w:tab w:val="left" w:pos="6412"/>
+          <w:tab w:val="left" w:pos="7328"/>
+          <w:tab w:val="left" w:pos="8244"/>
+          <w:tab w:val="left" w:pos="9160"/>
+          <w:tab w:val="left" w:pos="10076"/>
+          <w:tab w:val="left" w:pos="10992"/>
+          <w:tab w:val="left" w:pos="11908"/>
+          <w:tab w:val="left" w:pos="12824"/>
+          <w:tab w:val="left" w:pos="13740"/>
+          <w:tab w:val="left" w:pos="14656"/>
+        </w:tabs>
+        <w:ind w:firstLine="567"/>
+        <w:rPr>
+          <w:lang w:val="en-US"/>
+        </w:rPr>
+      </w:pPr>
+    </w:p>
+    <w:p>
+      <w:pPr>
+        <w:tabs>
+          <w:tab w:val="left" w:pos="1134"/>
+          <w:tab w:val="left" w:pos="1832"/>
+          <w:tab w:val="left" w:pos="2748"/>
+          <w:tab w:val="left" w:pos="3664"/>
+          <w:tab w:val="left" w:pos="4580"/>
+          <w:tab w:val="left" w:pos="5496"/>
+          <w:tab w:val="left" w:pos="6412"/>
+          <w:tab w:val="left" w:pos="7328"/>
+          <w:tab w:val="left" w:pos="8244"/>
+          <w:tab w:val="left" w:pos="9160"/>
+          <w:tab w:val="left" w:pos="10076"/>
+          <w:tab w:val="left" w:pos="10992"/>
+          <w:tab w:val="left" w:pos="11908"/>
+          <w:tab w:val="left" w:pos="12824"/>
+          <w:tab w:val="left" w:pos="13740"/>
+          <w:tab w:val="left" w:pos="14656"/>
+        </w:tabs>
+        <w:ind w:firstLine="567"/>
+        <w:rPr>
+          <w:lang w:val="en-US"/>
+        </w:rPr>
+      </w:pPr>
+    </w:p>
+    <w:p>
+      <w:pPr>
+        <w:tabs>
+          <w:tab w:val="left" w:pos="1134"/>
+          <w:tab w:val="left" w:pos="1832"/>
+          <w:tab w:val="left" w:pos="2748"/>
+          <w:tab w:val="left" w:pos="3664"/>
+          <w:tab w:val="left" w:pos="4580"/>
+          <w:tab w:val="left" w:pos="5496"/>
+          <w:tab w:val="left" w:pos="6412"/>
+          <w:tab w:val="left" w:pos="7328"/>
+          <w:tab w:val="left" w:pos="8244"/>
+          <w:tab w:val="left" w:pos="9160"/>
+          <w:tab w:val="left" w:pos="10076"/>
+          <w:tab w:val="left" w:pos="10992"/>
+          <w:tab w:val="left" w:pos="11908"/>
+          <w:tab w:val="left" w:pos="12824"/>
+          <w:tab w:val="left" w:pos="13740"/>
+          <w:tab w:val="left" w:pos="14656"/>
+        </w:tabs>
+        <w:ind w:firstLine="567"/>
+        <w:rPr>
+          <w:lang w:val="en-US"/>
+        </w:rPr>
+      </w:pPr>
+    </w:p>
+    <w:p>
+      <w:pPr>
+        <w:tabs>
+          <w:tab w:val="left" w:pos="1134"/>
+          <w:tab w:val="left" w:pos="1832"/>
+          <w:tab w:val="left" w:pos="2748"/>
+          <w:tab w:val="left" w:pos="3664"/>
+          <w:tab w:val="left" w:pos="4580"/>
+          <w:tab w:val="left" w:pos="5496"/>
+          <w:tab w:val="left" w:pos="6412"/>
+          <w:tab w:val="left" w:pos="7328"/>
+          <w:tab w:val="left" w:pos="8244"/>
+          <w:tab w:val="left" w:pos="9160"/>
+          <w:tab w:val="left" w:pos="10076"/>
+          <w:tab w:val="left" w:pos="10992"/>
+          <w:tab w:val="left" w:pos="11908"/>
+          <w:tab w:val="left" w:pos="12824"/>
+          <w:tab w:val="left" w:pos="13740"/>
+          <w:tab w:val="left" w:pos="14656"/>
+        </w:tabs>
+        <w:ind w:firstLine="567"/>
+        <w:rPr>
+          <w:rFonts w:ascii="Times New Roman" w:eastAsia="Times New Roman" w:hAnsi="Times New Roman" w:cs="Times New Roman"/>
+          <w:b/>
+          <w:color w:val="31849B" w:themeColor="accent5" w:themeShade="BF"/>
+          <w:sz w:val="30"/>
+          <w:szCs w:val="30"/>
+          <w:lang w:val="en-US" w:eastAsia="ru-RU"/>
+        </w:rPr>
+      </w:pPr>
+      <w:r>
+        <w:rPr>
+          <w:rFonts w:ascii="Times New Roman" w:eastAsia="Times New Roman" w:hAnsi="Times New Roman" w:cs="Times New Roman"/>
+          <w:b/>
+          <w:color w:val="31849B" w:themeColor="accent5" w:themeShade="BF"/>
+          <w:sz w:val="30"/>
+          <w:szCs w:val="30"/>
+          <w:lang w:val="en-US" w:eastAsia="ru-RU"/>
+        </w:rPr>
+        <w:t>------------------------------------------------------------------------------------</w:t>
+      </w:r>
+    </w:p>
+    <w:p>
+      <w:pPr>
+        <w:tabs>
+          <w:tab w:val="left" w:pos="1134"/>
+          <w:tab w:val="left" w:pos="1832"/>
+          <w:tab w:val="left" w:pos="2748"/>
+          <w:tab w:val="left" w:pos="3664"/>
+          <w:tab w:val="left" w:pos="4580"/>
+          <w:tab w:val="left" w:pos="5496"/>
+          <w:tab w:val="left" w:pos="6412"/>
+          <w:tab w:val="left" w:pos="7328"/>
+          <w:tab w:val="left" w:pos="8244"/>
+          <w:tab w:val="left" w:pos="9160"/>
+          <w:tab w:val="left" w:pos="10076"/>
+          <w:tab w:val="left" w:pos="10992"/>
+          <w:tab w:val="left" w:pos="11908"/>
+          <w:tab w:val="left" w:pos="12824"/>
+          <w:tab w:val="left" w:pos="13740"/>
+          <w:tab w:val="left" w:pos="14656"/>
+        </w:tabs>
+        <w:ind w:firstLine="567"/>
+      </w:pPr>
+    </w:p>
+    <w:p>
+      <w:pPr>
+        <w:tabs>
+          <w:tab w:val="left" w:pos="1134"/>
+          <w:tab w:val="left" w:pos="1832"/>
+          <w:tab w:val="left" w:pos="2748"/>
+          <w:tab w:val="left" w:pos="3664"/>
+          <w:tab w:val="left" w:pos="4580"/>
+          <w:tab w:val="left" w:pos="5496"/>
+          <w:tab w:val="left" w:pos="6412"/>
+          <w:tab w:val="left" w:pos="7328"/>
+          <w:tab w:val="left" w:pos="8244"/>
+          <w:tab w:val="left" w:pos="9160"/>
+          <w:tab w:val="left" w:pos="10076"/>
+          <w:tab w:val="left" w:pos="10992"/>
+          <w:tab w:val="left" w:pos="11908"/>
+          <w:tab w:val="left" w:pos="12824"/>
+          <w:tab w:val="left" w:pos="13740"/>
+          <w:tab w:val="left" w:pos="14656"/>
+        </w:tabs>
+        <w:ind w:firstLine="567"/>
+      </w:pPr>
+      <w:r>
+        <w:t xml:space="preserve">Далее при оформлении заказа вот здесь где </w:t>
+      </w:r>
+      <w:proofErr w:type="spellStart"/>
+      <w:r>
+        <w:t>гипер</w:t>
+      </w:r>
+      <w:proofErr w:type="spellEnd"/>
+      <w:r>
+        <w:t xml:space="preserve"> «условие оформления заказа» при нажатии надо вести на страницу </w:t>
+      </w:r>
+      <w:hyperlink r:id="rId32">
         <w:r>
-          <w:rPr/>
+          <w:rPr>
+            <w:color w:val="31849B" w:themeColor="accent5" w:themeShade="BF"/>
+          </w:rPr>
           <w:t>https://ftownpl.com/information/juridical</w:t>
         </w:r>
       </w:hyperlink>
       <w:r>
-        <w:rPr/>
-        <w:t>, а правила возврата на https://ftownpl.com/information/exchange</w:t>
-      </w:r>
-    </w:p>
-    <w:p>
-      <w:pPr>
-        <w:pStyle w:val="Normal"/>
-        <w:tabs>
-          <w:tab w:val="clear" w:pos="708"/>
-          <w:tab w:val="left" w:pos="1134" w:leader="none"/>
-          <w:tab w:val="left" w:pos="1832" w:leader="none"/>
-          <w:tab w:val="left" w:pos="2748" w:leader="none"/>
-          <w:tab w:val="left" w:pos="3664" w:leader="none"/>
-          <w:tab w:val="left" w:pos="4580" w:leader="none"/>
-          <w:tab w:val="left" w:pos="5496" w:leader="none"/>
-          <w:tab w:val="left" w:pos="6412" w:leader="none"/>
-          <w:tab w:val="left" w:pos="7328" w:leader="none"/>
-          <w:tab w:val="left" w:pos="8244" w:leader="none"/>
-          <w:tab w:val="left" w:pos="9160" w:leader="none"/>
-          <w:tab w:val="left" w:pos="10076" w:leader="none"/>
-          <w:tab w:val="left" w:pos="10992" w:leader="none"/>
-          <w:tab w:val="left" w:pos="11908" w:leader="none"/>
-          <w:tab w:val="left" w:pos="12824" w:leader="none"/>
-          <w:tab w:val="left" w:pos="13740" w:leader="none"/>
-          <w:tab w:val="left" w:pos="14656" w:leader="none"/>
+        <w:t xml:space="preserve">, а правила возврата на </w:t>
+      </w:r>
+      <w:r>
+        <w:rPr>
+          <w:color w:val="31849B" w:themeColor="accent5" w:themeShade="BF"/>
+        </w:rPr>
+        <w:t>https://ftownpl.com/information/exchange</w:t>
+      </w:r>
+    </w:p>
+    <w:p>
+      <w:pPr>
+        <w:tabs>
+          <w:tab w:val="left" w:pos="1134"/>
+          <w:tab w:val="left" w:pos="1832"/>
+          <w:tab w:val="left" w:pos="2748"/>
+          <w:tab w:val="left" w:pos="3664"/>
+          <w:tab w:val="left" w:pos="4580"/>
+          <w:tab w:val="left" w:pos="5496"/>
+          <w:tab w:val="left" w:pos="6412"/>
+          <w:tab w:val="left" w:pos="7328"/>
+          <w:tab w:val="left" w:pos="8244"/>
+          <w:tab w:val="left" w:pos="9160"/>
+          <w:tab w:val="left" w:pos="10076"/>
+          <w:tab w:val="left" w:pos="10992"/>
+          <w:tab w:val="left" w:pos="11908"/>
+          <w:tab w:val="left" w:pos="12824"/>
+          <w:tab w:val="left" w:pos="13740"/>
+          <w:tab w:val="left" w:pos="14656"/>
         </w:tabs>
         <w:ind w:firstLine="567"/>
         <w:rPr>
-          <w:rFonts w:ascii="Times New Roman" w:hAnsi="Times New Roman" w:eastAsia="Times New Roman" w:cs="Times New Roman"/>
+          <w:rFonts w:ascii="Times New Roman" w:eastAsia="Times New Roman" w:hAnsi="Times New Roman" w:cs="Times New Roman"/>
           <w:sz w:val="14"/>
           <w:szCs w:val="14"/>
           <w:lang w:val="pl-PL" w:eastAsia="ru-RU"/>
         </w:rPr>
       </w:pPr>
       <w:r>
-        <w:rPr/>
+        <w:rPr>
+          <w:noProof/>
+          <w:lang w:eastAsia="ru-RU"/>
+        </w:rPr>
         <w:drawing>
-          <wp:inline distT="0" distB="0" distL="0" distR="0">
+          <wp:inline distT="0" distB="0" distL="0" distR="0" wp14:anchorId="4BA3BEB0" wp14:editId="63D73942">
             <wp:extent cx="5359400" cy="1002030"/>
             <wp:effectExtent l="0" t="0" r="0" b="0"/>
-            <wp:docPr id="20" name="Рисунок 22" descr=""/>
+            <wp:docPr id="20" name="Рисунок 22"/>
             <wp:cNvGraphicFramePr>
               <a:graphicFrameLocks xmlns:a="http://schemas.openxmlformats.org/drawingml/2006/main" noChangeAspect="1"/>
             </wp:cNvGraphicFramePr>
@@ -2112,13 +3895,13 @@
               <a:graphicData uri="http://schemas.openxmlformats.org/drawingml/2006/picture">
                 <pic:pic xmlns:pic="http://schemas.openxmlformats.org/drawingml/2006/picture">
                   <pic:nvPicPr>
-                    <pic:cNvPr id="20" name="Рисунок 22" descr=""/>
+                    <pic:cNvPr id="20" name="Рисунок 22"/>
                     <pic:cNvPicPr>
                       <a:picLocks noChangeAspect="1" noChangeArrowheads="1"/>
                     </pic:cNvPicPr>
                   </pic:nvPicPr>
                   <pic:blipFill>
-                    <a:blip r:embed="rId30"/>
+                    <a:blip r:embed="rId33"/>
                     <a:stretch>
                       <a:fillRect/>
                     </a:stretch>
@@ -2141,72 +3924,135 @@
     </w:p>
     <w:p>
       <w:pPr>
-        <w:pStyle w:val="Normal"/>
-        <w:tabs>
-          <w:tab w:val="clear" w:pos="708"/>
-          <w:tab w:val="left" w:pos="1134" w:leader="none"/>
-          <w:tab w:val="left" w:pos="1832" w:leader="none"/>
-          <w:tab w:val="left" w:pos="2748" w:leader="none"/>
-          <w:tab w:val="left" w:pos="3664" w:leader="none"/>
-          <w:tab w:val="left" w:pos="4580" w:leader="none"/>
-          <w:tab w:val="left" w:pos="5496" w:leader="none"/>
-          <w:tab w:val="left" w:pos="6412" w:leader="none"/>
-          <w:tab w:val="left" w:pos="7328" w:leader="none"/>
-          <w:tab w:val="left" w:pos="8244" w:leader="none"/>
-          <w:tab w:val="left" w:pos="9160" w:leader="none"/>
-          <w:tab w:val="left" w:pos="10076" w:leader="none"/>
-          <w:tab w:val="left" w:pos="10992" w:leader="none"/>
-          <w:tab w:val="left" w:pos="11908" w:leader="none"/>
-          <w:tab w:val="left" w:pos="12824" w:leader="none"/>
-          <w:tab w:val="left" w:pos="13740" w:leader="none"/>
-          <w:tab w:val="left" w:pos="14656" w:leader="none"/>
+        <w:tabs>
+          <w:tab w:val="left" w:pos="1134"/>
+          <w:tab w:val="left" w:pos="1832"/>
+          <w:tab w:val="left" w:pos="2748"/>
+          <w:tab w:val="left" w:pos="3664"/>
+          <w:tab w:val="left" w:pos="4580"/>
+          <w:tab w:val="left" w:pos="5496"/>
+          <w:tab w:val="left" w:pos="6412"/>
+          <w:tab w:val="left" w:pos="7328"/>
+          <w:tab w:val="left" w:pos="8244"/>
+          <w:tab w:val="left" w:pos="9160"/>
+          <w:tab w:val="left" w:pos="10076"/>
+          <w:tab w:val="left" w:pos="10992"/>
+          <w:tab w:val="left" w:pos="11908"/>
+          <w:tab w:val="left" w:pos="12824"/>
+          <w:tab w:val="left" w:pos="13740"/>
+          <w:tab w:val="left" w:pos="14656"/>
         </w:tabs>
         <w:ind w:firstLine="567"/>
         <w:rPr>
-          <w:rFonts w:ascii="Times New Roman" w:hAnsi="Times New Roman" w:eastAsia="Times New Roman" w:cs="Times New Roman"/>
+          <w:rFonts w:ascii="Times New Roman" w:eastAsia="Times New Roman" w:hAnsi="Times New Roman" w:cs="Times New Roman"/>
           <w:sz w:val="14"/>
           <w:szCs w:val="14"/>
           <w:lang w:val="pl-PL" w:eastAsia="ru-RU"/>
         </w:rPr>
       </w:pPr>
-      <w:r>
-        <w:rPr>
-          <w:rFonts w:eastAsia="Times New Roman" w:cs="Times New Roman" w:ascii="Times New Roman" w:hAnsi="Times New Roman"/>
-          <w:sz w:val="14"/>
-          <w:szCs w:val="14"/>
-          <w:lang w:val="pl-PL" w:eastAsia="ru-RU"/>
-        </w:rPr>
-      </w:r>
-    </w:p>
-    <w:p>
-      <w:pPr>
-        <w:pStyle w:val="ListParagraph"/>
+    </w:p>
+    <w:p>
+      <w:pPr>
+        <w:pStyle w:val="a9"/>
         <w:numPr>
           <w:ilvl w:val="0"/>
-          <w:numId w:val="1"/>
+          <w:numId w:val="4"/>
         </w:numPr>
-        <w:rPr/>
-      </w:pPr>
-      <w:r>
-        <w:rPr/>
-        <w:t>На странице в лк там где раздел баланс, надо прикрепить файл Запрос_о_возврате_денежных_средств</w:t>
-      </w:r>
-    </w:p>
-    <w:p>
-      <w:pPr>
-        <w:pStyle w:val="ListParagraph"/>
-        <w:spacing w:before="0" w:after="200"/>
-        <w:ind w:left="720" w:hanging="0"/>
-        <w:contextualSpacing/>
-        <w:rPr/>
-      </w:pPr>
-      <w:r>
-        <w:rPr/>
+      </w:pPr>
+      <w:bookmarkStart w:id="0" w:name="_GoBack"/>
+      <w:bookmarkEnd w:id="0"/>
+      <w:r>
+        <w:t xml:space="preserve">На странице в </w:t>
+      </w:r>
+      <w:proofErr w:type="spellStart"/>
+      <w:r>
+        <w:t>лк</w:t>
+      </w:r>
+      <w:proofErr w:type="spellEnd"/>
+      <w:r>
+        <w:t xml:space="preserve"> </w:t>
+      </w:r>
+      <w:proofErr w:type="gramStart"/>
+      <w:r>
+        <w:t>там</w:t>
+      </w:r>
+      <w:proofErr w:type="gramEnd"/>
+      <w:r>
+        <w:t xml:space="preserve"> где раздел баланс, надо прикрепить файл </w:t>
+      </w:r>
+    </w:p>
+    <w:p>
+      <w:pPr>
+        <w:pStyle w:val="a9"/>
+        <w:ind w:left="1211"/>
+      </w:pPr>
+      <w:r>
+        <w:rPr>
+          <w:highlight w:val="green"/>
+        </w:rPr>
+        <w:t>6)</w:t>
+      </w:r>
+      <w:r>
+        <w:t xml:space="preserve"> </w:t>
+      </w:r>
+      <w:proofErr w:type="spellStart"/>
+      <w:r>
+        <w:t>Запрос_о_возврате_денежных_средств</w:t>
+      </w:r>
+      <w:proofErr w:type="spellEnd"/>
+      <w:r>
+        <w:t xml:space="preserve">   </w:t>
+      </w:r>
+      <w:r>
+        <w:rPr>
+          <w:color w:val="FF0000"/>
+        </w:rPr>
+        <w:t xml:space="preserve"> </w:t>
+      </w:r>
+      <w:r>
+        <w:rPr>
+          <w:color w:val="FF0000"/>
+          <w:sz w:val="32"/>
+          <w:szCs w:val="32"/>
+          <w:highlight w:val="yellow"/>
+          <w:lang w:val="en-US"/>
+        </w:rPr>
+        <w:t>callback</w:t>
+      </w:r>
+      <w:r>
+        <w:rPr>
+          <w:color w:val="FF0000"/>
+          <w:sz w:val="32"/>
+          <w:szCs w:val="32"/>
+          <w:highlight w:val="yellow"/>
+        </w:rPr>
+        <w:t>_</w:t>
+      </w:r>
+      <w:r>
+        <w:rPr>
+          <w:color w:val="FF0000"/>
+          <w:sz w:val="32"/>
+          <w:szCs w:val="32"/>
+          <w:highlight w:val="yellow"/>
+          <w:lang w:val="en-US"/>
+        </w:rPr>
+        <w:t>many</w:t>
+      </w:r>
+    </w:p>
+    <w:p>
+      <w:pPr>
+        <w:pStyle w:val="a9"/>
+      </w:pPr>
+      <w:r>
+        <w:rPr>
+          <w:noProof/>
+          <w:lang w:eastAsia="ru-RU"/>
+        </w:rPr>
         <w:drawing>
           <wp:inline distT="0" distB="0" distL="0" distR="0">
             <wp:extent cx="5760720" cy="5049520"/>
             <wp:effectExtent l="0" t="0" r="0" b="0"/>
-            <wp:docPr id="21" name="Рисунок 23" descr=""/>
+            <wp:docPr id="21" name="Рисунок 23"/>
             <wp:cNvGraphicFramePr>
               <a:graphicFrameLocks xmlns:a="http://schemas.openxmlformats.org/drawingml/2006/main" noChangeAspect="1"/>
             </wp:cNvGraphicFramePr>
@@ -2214,13 +4060,13 @@
               <a:graphicData uri="http://schemas.openxmlformats.org/drawingml/2006/picture">
                 <pic:pic xmlns:pic="http://schemas.openxmlformats.org/drawingml/2006/picture">
                   <pic:nvPicPr>
-                    <pic:cNvPr id="21" name="Рисунок 23" descr=""/>
+                    <pic:cNvPr id="21" name="Рисунок 23"/>
                     <pic:cNvPicPr>
                       <a:picLocks noChangeAspect="1" noChangeArrowheads="1"/>
                     </pic:cNvPicPr>
                   </pic:nvPicPr>
                   <pic:blipFill>
-                    <a:blip r:embed="rId31"/>
+                    <a:blip r:embed="rId34"/>
                     <a:stretch>
                       <a:fillRect/>
                     </a:stretch>
@@ -2242,21 +4088,202 @@
       </w:r>
     </w:p>
     <w:sectPr>
-      <w:type w:val="nextPage"/>
       <w:pgSz w:w="11906" w:h="16838"/>
-      <w:pgMar w:left="1417" w:right="1417" w:header="0" w:top="1417" w:footer="0" w:bottom="1417" w:gutter="0"/>
-      <w:pgNumType w:fmt="decimal"/>
-      <w:formProt w:val="false"/>
-      <w:textDirection w:val="lrTb"/>
-      <w:docGrid w:type="default" w:linePitch="360" w:charSpace="4096"/>
+      <w:pgMar w:top="1417" w:right="566" w:bottom="1417" w:left="1417" w:header="0" w:footer="0" w:gutter="0"/>
+      <w:cols w:space="720"/>
+      <w:formProt w:val="0"/>
+      <w:docGrid w:linePitch="360" w:charSpace="4096"/>
     </w:sectPr>
   </w:body>
 </w:document>
 </file>
 
 <file path=word/numbering.xml><?xml version="1.0" encoding="utf-8"?>
-<w:numbering xmlns:w="http://schemas.openxmlformats.org/wordprocessingml/2006/main" xmlns:o="urn:schemas-microsoft-com:office:office" xmlns:r="http://schemas.openxmlformats.org/officeDocument/2006/relationships" xmlns:v="urn:schemas-microsoft-com:vml">
+<w:numbering xmlns:wpc="http://schemas.microsoft.com/office/word/2010/wordprocessingCanvas" xmlns:mc="http://schemas.openxmlformats.org/markup-compatibility/2006" xmlns:o="urn:schemas-microsoft-com:office:office" xmlns:r="http://schemas.openxmlformats.org/officeDocument/2006/relationships" xmlns:m="http://schemas.openxmlformats.org/officeDocument/2006/math" xmlns:v="urn:schemas-microsoft-com:vml" xmlns:wp14="http://schemas.microsoft.com/office/word/2010/wordprocessingDrawing" xmlns:wp="http://schemas.openxmlformats.org/drawingml/2006/wordprocessingDrawing" xmlns:w10="urn:schemas-microsoft-com:office:word" xmlns:w="http://schemas.openxmlformats.org/wordprocessingml/2006/main" xmlns:w14="http://schemas.microsoft.com/office/word/2010/wordml" xmlns:wpg="http://schemas.microsoft.com/office/word/2010/wordprocessingGroup" xmlns:wpi="http://schemas.microsoft.com/office/word/2010/wordprocessingInk" xmlns:wne="http://schemas.microsoft.com/office/word/2006/wordml" xmlns:wps="http://schemas.microsoft.com/office/word/2010/wordprocessingShape" mc:Ignorable="w14 wp14">
+  <w:abstractNum w:abstractNumId="0">
+    <w:nsid w:val="2A967147"/>
+    <w:multiLevelType w:val="hybridMultilevel"/>
+    <w:tmpl w:val="E8F81FF2"/>
+    <w:lvl w:ilvl="0" w:tplc="93B04748">
+      <w:start w:val="1"/>
+      <w:numFmt w:val="lowerLetter"/>
+      <w:lvlText w:val="%1)"/>
+      <w:lvlJc w:val="left"/>
+      <w:pPr>
+        <w:ind w:left="927" w:hanging="360"/>
+      </w:pPr>
+      <w:rPr>
+        <w:rFonts w:asciiTheme="minorHAnsi" w:eastAsiaTheme="minorHAnsi" w:hAnsiTheme="minorHAnsi" w:cstheme="minorBidi" w:hint="default"/>
+        <w:sz w:val="22"/>
+      </w:rPr>
+    </w:lvl>
+    <w:lvl w:ilvl="1" w:tplc="04190019" w:tentative="1">
+      <w:start w:val="1"/>
+      <w:numFmt w:val="lowerLetter"/>
+      <w:lvlText w:val="%2."/>
+      <w:lvlJc w:val="left"/>
+      <w:pPr>
+        <w:ind w:left="1647" w:hanging="360"/>
+      </w:pPr>
+    </w:lvl>
+    <w:lvl w:ilvl="2" w:tplc="0419001B" w:tentative="1">
+      <w:start w:val="1"/>
+      <w:numFmt w:val="lowerRoman"/>
+      <w:lvlText w:val="%3."/>
+      <w:lvlJc w:val="right"/>
+      <w:pPr>
+        <w:ind w:left="2367" w:hanging="180"/>
+      </w:pPr>
+    </w:lvl>
+    <w:lvl w:ilvl="3" w:tplc="0419000F" w:tentative="1">
+      <w:start w:val="1"/>
+      <w:numFmt w:val="decimal"/>
+      <w:lvlText w:val="%4."/>
+      <w:lvlJc w:val="left"/>
+      <w:pPr>
+        <w:ind w:left="3087" w:hanging="360"/>
+      </w:pPr>
+    </w:lvl>
+    <w:lvl w:ilvl="4" w:tplc="04190019" w:tentative="1">
+      <w:start w:val="1"/>
+      <w:numFmt w:val="lowerLetter"/>
+      <w:lvlText w:val="%5."/>
+      <w:lvlJc w:val="left"/>
+      <w:pPr>
+        <w:ind w:left="3807" w:hanging="360"/>
+      </w:pPr>
+    </w:lvl>
+    <w:lvl w:ilvl="5" w:tplc="0419001B" w:tentative="1">
+      <w:start w:val="1"/>
+      <w:numFmt w:val="lowerRoman"/>
+      <w:lvlText w:val="%6."/>
+      <w:lvlJc w:val="right"/>
+      <w:pPr>
+        <w:ind w:left="4527" w:hanging="180"/>
+      </w:pPr>
+    </w:lvl>
+    <w:lvl w:ilvl="6" w:tplc="0419000F" w:tentative="1">
+      <w:start w:val="1"/>
+      <w:numFmt w:val="decimal"/>
+      <w:lvlText w:val="%7."/>
+      <w:lvlJc w:val="left"/>
+      <w:pPr>
+        <w:ind w:left="5247" w:hanging="360"/>
+      </w:pPr>
+    </w:lvl>
+    <w:lvl w:ilvl="7" w:tplc="04190019" w:tentative="1">
+      <w:start w:val="1"/>
+      <w:numFmt w:val="lowerLetter"/>
+      <w:lvlText w:val="%8."/>
+      <w:lvlJc w:val="left"/>
+      <w:pPr>
+        <w:ind w:left="5967" w:hanging="360"/>
+      </w:pPr>
+    </w:lvl>
+    <w:lvl w:ilvl="8" w:tplc="0419001B" w:tentative="1">
+      <w:start w:val="1"/>
+      <w:numFmt w:val="lowerRoman"/>
+      <w:lvlText w:val="%9."/>
+      <w:lvlJc w:val="right"/>
+      <w:pPr>
+        <w:ind w:left="6687" w:hanging="180"/>
+      </w:pPr>
+    </w:lvl>
+  </w:abstractNum>
   <w:abstractNum w:abstractNumId="1">
+    <w:nsid w:val="43055761"/>
+    <w:multiLevelType w:val="hybridMultilevel"/>
+    <w:tmpl w:val="DC322DE6"/>
+    <w:lvl w:ilvl="0" w:tplc="4BF0AA62">
+      <w:start w:val="1"/>
+      <w:numFmt w:val="decimal"/>
+      <w:lvlText w:val="%1)"/>
+      <w:lvlJc w:val="left"/>
+      <w:pPr>
+        <w:ind w:left="927" w:hanging="360"/>
+      </w:pPr>
+      <w:rPr>
+        <w:rFonts w:asciiTheme="minorHAnsi" w:eastAsiaTheme="minorHAnsi" w:hAnsiTheme="minorHAnsi" w:cstheme="minorBidi" w:hint="default"/>
+        <w:sz w:val="22"/>
+      </w:rPr>
+    </w:lvl>
+    <w:lvl w:ilvl="1" w:tplc="04190019" w:tentative="1">
+      <w:start w:val="1"/>
+      <w:numFmt w:val="lowerLetter"/>
+      <w:lvlText w:val="%2."/>
+      <w:lvlJc w:val="left"/>
+      <w:pPr>
+        <w:ind w:left="1647" w:hanging="360"/>
+      </w:pPr>
+    </w:lvl>
+    <w:lvl w:ilvl="2" w:tplc="0419001B" w:tentative="1">
+      <w:start w:val="1"/>
+      <w:numFmt w:val="lowerRoman"/>
+      <w:lvlText w:val="%3."/>
+      <w:lvlJc w:val="right"/>
+      <w:pPr>
+        <w:ind w:left="2367" w:hanging="180"/>
+      </w:pPr>
+    </w:lvl>
+    <w:lvl w:ilvl="3" w:tplc="0419000F" w:tentative="1">
+      <w:start w:val="1"/>
+      <w:numFmt w:val="decimal"/>
+      <w:lvlText w:val="%4."/>
+      <w:lvlJc w:val="left"/>
+      <w:pPr>
+        <w:ind w:left="3087" w:hanging="360"/>
+      </w:pPr>
+    </w:lvl>
+    <w:lvl w:ilvl="4" w:tplc="04190019" w:tentative="1">
+      <w:start w:val="1"/>
+      <w:numFmt w:val="lowerLetter"/>
+      <w:lvlText w:val="%5."/>
+      <w:lvlJc w:val="left"/>
+      <w:pPr>
+        <w:ind w:left="3807" w:hanging="360"/>
+      </w:pPr>
+    </w:lvl>
+    <w:lvl w:ilvl="5" w:tplc="0419001B" w:tentative="1">
+      <w:start w:val="1"/>
+      <w:numFmt w:val="lowerRoman"/>
+      <w:lvlText w:val="%6."/>
+      <w:lvlJc w:val="right"/>
+      <w:pPr>
+        <w:ind w:left="4527" w:hanging="180"/>
+      </w:pPr>
+    </w:lvl>
+    <w:lvl w:ilvl="6" w:tplc="0419000F" w:tentative="1">
+      <w:start w:val="1"/>
+      <w:numFmt w:val="decimal"/>
+      <w:lvlText w:val="%7."/>
+      <w:lvlJc w:val="left"/>
+      <w:pPr>
+        <w:ind w:left="5247" w:hanging="360"/>
+      </w:pPr>
+    </w:lvl>
+    <w:lvl w:ilvl="7" w:tplc="04190019" w:tentative="1">
+      <w:start w:val="1"/>
+      <w:numFmt w:val="lowerLetter"/>
+      <w:lvlText w:val="%8."/>
+      <w:lvlJc w:val="left"/>
+      <w:pPr>
+        <w:ind w:left="5967" w:hanging="360"/>
+      </w:pPr>
+    </w:lvl>
+    <w:lvl w:ilvl="8" w:tplc="0419001B" w:tentative="1">
+      <w:start w:val="1"/>
+      <w:numFmt w:val="lowerRoman"/>
+      <w:lvlText w:val="%9."/>
+      <w:lvlJc w:val="right"/>
+      <w:pPr>
+        <w:ind w:left="6687" w:hanging="180"/>
+      </w:pPr>
+    </w:lvl>
+  </w:abstractNum>
+  <w:abstractNum w:abstractNumId="2">
+    <w:nsid w:val="441D55D2"/>
+    <w:multiLevelType w:val="multilevel"/>
+    <w:tmpl w:val="38CC7124"/>
     <w:lvl w:ilvl="0">
       <w:start w:val="1"/>
       <w:numFmt w:val="decimal"/>
@@ -2366,7 +4393,100 @@
       </w:pPr>
     </w:lvl>
   </w:abstractNum>
-  <w:abstractNum w:abstractNumId="2">
+  <w:abstractNum w:abstractNumId="3">
+    <w:nsid w:val="72661469"/>
+    <w:multiLevelType w:val="hybridMultilevel"/>
+    <w:tmpl w:val="620E34DA"/>
+    <w:lvl w:ilvl="0" w:tplc="10C4AB4E">
+      <w:start w:val="3"/>
+      <w:numFmt w:val="decimal"/>
+      <w:lvlText w:val="%1)"/>
+      <w:lvlJc w:val="left"/>
+      <w:pPr>
+        <w:ind w:left="1211" w:hanging="360"/>
+      </w:pPr>
+      <w:rPr>
+        <w:rFonts w:asciiTheme="minorHAnsi" w:eastAsiaTheme="minorHAnsi" w:hAnsiTheme="minorHAnsi" w:cstheme="minorBidi" w:hint="default"/>
+        <w:sz w:val="22"/>
+      </w:rPr>
+    </w:lvl>
+    <w:lvl w:ilvl="1" w:tplc="04190019" w:tentative="1">
+      <w:start w:val="1"/>
+      <w:numFmt w:val="lowerLetter"/>
+      <w:lvlText w:val="%2."/>
+      <w:lvlJc w:val="left"/>
+      <w:pPr>
+        <w:ind w:left="1931" w:hanging="360"/>
+      </w:pPr>
+    </w:lvl>
+    <w:lvl w:ilvl="2" w:tplc="0419001B" w:tentative="1">
+      <w:start w:val="1"/>
+      <w:numFmt w:val="lowerRoman"/>
+      <w:lvlText w:val="%3."/>
+      <w:lvlJc w:val="right"/>
+      <w:pPr>
+        <w:ind w:left="2651" w:hanging="180"/>
+      </w:pPr>
+    </w:lvl>
+    <w:lvl w:ilvl="3" w:tplc="0419000F" w:tentative="1">
+      <w:start w:val="1"/>
+      <w:numFmt w:val="decimal"/>
+      <w:lvlText w:val="%4."/>
+      <w:lvlJc w:val="left"/>
+      <w:pPr>
+        <w:ind w:left="3371" w:hanging="360"/>
+      </w:pPr>
+    </w:lvl>
+    <w:lvl w:ilvl="4" w:tplc="04190019" w:tentative="1">
+      <w:start w:val="1"/>
+      <w:numFmt w:val="lowerLetter"/>
+      <w:lvlText w:val="%5."/>
+      <w:lvlJc w:val="left"/>
+      <w:pPr>
+        <w:ind w:left="4091" w:hanging="360"/>
+      </w:pPr>
+    </w:lvl>
+    <w:lvl w:ilvl="5" w:tplc="0419001B" w:tentative="1">
+      <w:start w:val="1"/>
+      <w:numFmt w:val="lowerRoman"/>
+      <w:lvlText w:val="%6."/>
+      <w:lvlJc w:val="right"/>
+      <w:pPr>
+        <w:ind w:left="4811" w:hanging="180"/>
+      </w:pPr>
+    </w:lvl>
+    <w:lvl w:ilvl="6" w:tplc="0419000F" w:tentative="1">
+      <w:start w:val="1"/>
+      <w:numFmt w:val="decimal"/>
+      <w:lvlText w:val="%7."/>
+      <w:lvlJc w:val="left"/>
+      <w:pPr>
+        <w:ind w:left="5531" w:hanging="360"/>
+      </w:pPr>
+    </w:lvl>
+    <w:lvl w:ilvl="7" w:tplc="04190019" w:tentative="1">
+      <w:start w:val="1"/>
+      <w:numFmt w:val="lowerLetter"/>
+      <w:lvlText w:val="%8."/>
+      <w:lvlJc w:val="left"/>
+      <w:pPr>
+        <w:ind w:left="6251" w:hanging="360"/>
+      </w:pPr>
+    </w:lvl>
+    <w:lvl w:ilvl="8" w:tplc="0419001B" w:tentative="1">
+      <w:start w:val="1"/>
+      <w:numFmt w:val="lowerRoman"/>
+      <w:lvlText w:val="%9."/>
+      <w:lvlJc w:val="right"/>
+      <w:pPr>
+        <w:ind w:left="6971" w:hanging="180"/>
+      </w:pPr>
+    </w:lvl>
+  </w:abstractNum>
+  <w:abstractNum w:abstractNumId="4">
+    <w:nsid w:val="78EC408C"/>
+    <w:multiLevelType w:val="multilevel"/>
+    <w:tmpl w:val="FCAE55C8"/>
     <w:lvl w:ilvl="0">
       <w:start w:val="1"/>
       <w:numFmt w:val="none"/>
@@ -2377,7 +4497,7 @@
         <w:tabs>
           <w:tab w:val="num" w:pos="0"/>
         </w:tabs>
-        <w:ind w:left="0" w:hanging="0"/>
+        <w:ind w:left="0" w:firstLine="0"/>
       </w:pPr>
     </w:lvl>
     <w:lvl w:ilvl="1">
@@ -2390,7 +4510,7 @@
         <w:tabs>
           <w:tab w:val="num" w:pos="0"/>
         </w:tabs>
-        <w:ind w:left="0" w:hanging="0"/>
+        <w:ind w:left="0" w:firstLine="0"/>
       </w:pPr>
     </w:lvl>
     <w:lvl w:ilvl="2">
@@ -2403,7 +4523,7 @@
         <w:tabs>
           <w:tab w:val="num" w:pos="0"/>
         </w:tabs>
-        <w:ind w:left="0" w:hanging="0"/>
+        <w:ind w:left="0" w:firstLine="0"/>
       </w:pPr>
     </w:lvl>
     <w:lvl w:ilvl="3">
@@ -2416,7 +4536,7 @@
         <w:tabs>
           <w:tab w:val="num" w:pos="0"/>
         </w:tabs>
-        <w:ind w:left="0" w:hanging="0"/>
+        <w:ind w:left="0" w:firstLine="0"/>
       </w:pPr>
     </w:lvl>
     <w:lvl w:ilvl="4">
@@ -2429,7 +4549,7 @@
         <w:tabs>
           <w:tab w:val="num" w:pos="0"/>
         </w:tabs>
-        <w:ind w:left="0" w:hanging="0"/>
+        <w:ind w:left="0" w:firstLine="0"/>
       </w:pPr>
     </w:lvl>
     <w:lvl w:ilvl="5">
@@ -2442,7 +4562,7 @@
         <w:tabs>
           <w:tab w:val="num" w:pos="0"/>
         </w:tabs>
-        <w:ind w:left="0" w:hanging="0"/>
+        <w:ind w:left="0" w:firstLine="0"/>
       </w:pPr>
     </w:lvl>
     <w:lvl w:ilvl="6">
@@ -2455,7 +4575,7 @@
         <w:tabs>
           <w:tab w:val="num" w:pos="0"/>
         </w:tabs>
-        <w:ind w:left="0" w:hanging="0"/>
+        <w:ind w:left="0" w:firstLine="0"/>
       </w:pPr>
     </w:lvl>
     <w:lvl w:ilvl="7">
@@ -2468,7 +4588,7 @@
         <w:tabs>
           <w:tab w:val="num" w:pos="0"/>
         </w:tabs>
-        <w:ind w:left="0" w:hanging="0"/>
+        <w:ind w:left="0" w:firstLine="0"/>
       </w:pPr>
     </w:lvl>
     <w:lvl w:ilvl="8">
@@ -2481,25 +4601,34 @@
         <w:tabs>
           <w:tab w:val="num" w:pos="0"/>
         </w:tabs>
-        <w:ind w:left="0" w:hanging="0"/>
+        <w:ind w:left="0" w:firstLine="0"/>
       </w:pPr>
     </w:lvl>
   </w:abstractNum>
   <w:num w:numId="1">
+    <w:abstractNumId w:val="2"/>
+  </w:num>
+  <w:num w:numId="2">
+    <w:abstractNumId w:val="4"/>
+  </w:num>
+  <w:num w:numId="3">
     <w:abstractNumId w:val="1"/>
   </w:num>
-  <w:num w:numId="2">
-    <w:abstractNumId w:val="2"/>
+  <w:num w:numId="4">
+    <w:abstractNumId w:val="3"/>
+  </w:num>
+  <w:num w:numId="5">
+    <w:abstractNumId w:val="0"/>
   </w:num>
 </w:numbering>
 </file>
 
 <file path=word/styles.xml><?xml version="1.0" encoding="utf-8"?>
-<w:styles xmlns:w="http://schemas.openxmlformats.org/wordprocessingml/2006/main" xmlns:w14="http://schemas.microsoft.com/office/word/2010/wordml" xmlns:mc="http://schemas.openxmlformats.org/markup-compatibility/2006" mc:Ignorable="w14">
+<w:styles xmlns:mc="http://schemas.openxmlformats.org/markup-compatibility/2006" xmlns:r="http://schemas.openxmlformats.org/officeDocument/2006/relationships" xmlns:w="http://schemas.openxmlformats.org/wordprocessingml/2006/main" xmlns:w14="http://schemas.microsoft.com/office/word/2010/wordml" mc:Ignorable="w14">
   <w:docDefaults>
     <w:rPrDefault>
       <w:rPr>
-        <w:rFonts w:ascii="Calibri" w:hAnsi="Calibri" w:eastAsia="Calibri" w:cs="" w:asciiTheme="minorHAnsi" w:cstheme="minorBidi" w:eastAsiaTheme="minorHAnsi" w:hAnsiTheme="minorHAnsi"/>
+        <w:rFonts w:asciiTheme="minorHAnsi" w:eastAsiaTheme="minorHAnsi" w:hAnsiTheme="minorHAnsi" w:cstheme="minorBidi"/>
         <w:sz w:val="22"/>
         <w:szCs w:val="22"/>
         <w:lang w:val="ru-RU" w:eastAsia="en-US" w:bidi="ar-SA"/>
@@ -2507,13 +4636,13 @@
     </w:rPrDefault>
     <w:pPrDefault>
       <w:pPr>
-        <w:suppressAutoHyphens w:val="true"/>
+        <w:suppressAutoHyphens/>
       </w:pPr>
     </w:pPrDefault>
   </w:docDefaults>
   <w:latentStyles w:defLockedState="0" w:defUIPriority="99" w:defSemiHidden="1" w:defUnhideWhenUsed="1" w:defQFormat="0" w:count="267">
-    <w:lsdException w:name="Normal" w:uiPriority="0" w:semiHidden="0" w:unhideWhenUsed="0" w:qFormat="1"/>
-    <w:lsdException w:name="heading 1" w:uiPriority="9" w:semiHidden="0" w:unhideWhenUsed="0" w:qFormat="1"/>
+    <w:lsdException w:name="Normal" w:semiHidden="0" w:uiPriority="0" w:unhideWhenUsed="0" w:qFormat="1"/>
+    <w:lsdException w:name="heading 1" w:semiHidden="0" w:uiPriority="9" w:unhideWhenUsed="0" w:qFormat="1"/>
     <w:lsdException w:name="heading 2" w:uiPriority="9" w:qFormat="1"/>
     <w:lsdException w:name="heading 3" w:uiPriority="9" w:qFormat="1"/>
     <w:lsdException w:name="heading 4" w:uiPriority="9" w:qFormat="1"/>
@@ -2532,156 +4661,145 @@
     <w:lsdException w:name="toc 8" w:uiPriority="39"/>
     <w:lsdException w:name="toc 9" w:uiPriority="39"/>
     <w:lsdException w:name="caption" w:uiPriority="35" w:qFormat="1"/>
-    <w:lsdException w:name="Title" w:uiPriority="10" w:semiHidden="0" w:unhideWhenUsed="0" w:qFormat="1"/>
+    <w:lsdException w:name="Title" w:semiHidden="0" w:uiPriority="10" w:unhideWhenUsed="0" w:qFormat="1"/>
     <w:lsdException w:name="Default Paragraph Font" w:uiPriority="1"/>
-    <w:lsdException w:name="Subtitle" w:uiPriority="11" w:semiHidden="0" w:unhideWhenUsed="0" w:qFormat="1"/>
-    <w:lsdException w:name="Strong" w:uiPriority="22" w:semiHidden="0" w:unhideWhenUsed="0" w:qFormat="1"/>
-    <w:lsdException w:name="Emphasis" w:uiPriority="20" w:semiHidden="0" w:unhideWhenUsed="0" w:qFormat="1"/>
-    <w:lsdException w:name="Table Grid" w:uiPriority="59" w:semiHidden="0" w:unhideWhenUsed="0"/>
+    <w:lsdException w:name="Subtitle" w:semiHidden="0" w:uiPriority="11" w:unhideWhenUsed="0" w:qFormat="1"/>
+    <w:lsdException w:name="Strong" w:semiHidden="0" w:uiPriority="22" w:unhideWhenUsed="0" w:qFormat="1"/>
+    <w:lsdException w:name="Emphasis" w:semiHidden="0" w:uiPriority="20" w:unhideWhenUsed="0" w:qFormat="1"/>
+    <w:lsdException w:name="Table Grid" w:semiHidden="0" w:uiPriority="59" w:unhideWhenUsed="0"/>
     <w:lsdException w:name="Placeholder Text" w:unhideWhenUsed="0"/>
-    <w:lsdException w:name="No Spacing" w:uiPriority="1" w:semiHidden="0" w:unhideWhenUsed="0" w:qFormat="1"/>
-    <w:lsdException w:name="Light Shading" w:uiPriority="60" w:semiHidden="0" w:unhideWhenUsed="0"/>
-    <w:lsdException w:name="Light List" w:uiPriority="61" w:semiHidden="0" w:unhideWhenUsed="0"/>
-    <w:lsdException w:name="Light Grid" w:uiPriority="62" w:semiHidden="0" w:unhideWhenUsed="0"/>
-    <w:lsdException w:name="Medium Shading 1" w:uiPriority="63" w:semiHidden="0" w:unhideWhenUsed="0"/>
-    <w:lsdException w:name="Medium Shading 2" w:uiPriority="64" w:semiHidden="0" w:unhideWhenUsed="0"/>
-    <w:lsdException w:name="Medium List 1" w:uiPriority="65" w:semiHidden="0" w:unhideWhenUsed="0"/>
-    <w:lsdException w:name="Medium List 2" w:uiPriority="66" w:semiHidden="0" w:unhideWhenUsed="0"/>
-    <w:lsdException w:name="Medium Grid 1" w:uiPriority="67" w:semiHidden="0" w:unhideWhenUsed="0"/>
-    <w:lsdException w:name="Medium Grid 2" w:uiPriority="68" w:semiHidden="0" w:unhideWhenUsed="0"/>
-    <w:lsdException w:name="Medium Grid 3" w:uiPriority="69" w:semiHidden="0" w:unhideWhenUsed="0"/>
-    <w:lsdException w:name="Dark List" w:uiPriority="70" w:semiHidden="0" w:unhideWhenUsed="0"/>
-    <w:lsdException w:name="Colorful Shading" w:uiPriority="71" w:semiHidden="0" w:unhideWhenUsed="0"/>
-    <w:lsdException w:name="Colorful List" w:uiPriority="72" w:semiHidden="0" w:unhideWhenUsed="0"/>
-    <w:lsdException w:name="Colorful Grid" w:uiPriority="73" w:semiHidden="0" w:unhideWhenUsed="0"/>
-    <w:lsdException w:name="Light Shading Accent 1" w:uiPriority="60" w:semiHidden="0" w:unhideWhenUsed="0"/>
-    <w:lsdException w:name="Light List Accent 1" w:uiPriority="61" w:semiHidden="0" w:unhideWhenUsed="0"/>
-    <w:lsdException w:name="Light Grid Accent 1" w:uiPriority="62" w:semiHidden="0" w:unhideWhenUsed="0"/>
-    <w:lsdException w:name="Medium Shading 1 Accent 1" w:uiPriority="63" w:semiHidden="0" w:unhideWhenUsed="0"/>
-    <w:lsdException w:name="Medium Shading 2 Accent 1" w:uiPriority="64" w:semiHidden="0" w:unhideWhenUsed="0"/>
-    <w:lsdException w:name="Medium List 1 Accent 1" w:uiPriority="65" w:semiHidden="0" w:unhideWhenUsed="0"/>
+    <w:lsdException w:name="No Spacing" w:semiHidden="0" w:uiPriority="1" w:unhideWhenUsed="0" w:qFormat="1"/>
+    <w:lsdException w:name="Light Shading" w:semiHidden="0" w:uiPriority="60" w:unhideWhenUsed="0"/>
+    <w:lsdException w:name="Light List" w:semiHidden="0" w:uiPriority="61" w:unhideWhenUsed="0"/>
+    <w:lsdException w:name="Light Grid" w:semiHidden="0" w:uiPriority="62" w:unhideWhenUsed="0"/>
+    <w:lsdException w:name="Medium Shading 1" w:semiHidden="0" w:uiPriority="63" w:unhideWhenUsed="0"/>
+    <w:lsdException w:name="Medium Shading 2" w:semiHidden="0" w:uiPriority="64" w:unhideWhenUsed="0"/>
+    <w:lsdException w:name="Medium List 1" w:semiHidden="0" w:uiPriority="65" w:unhideWhenUsed="0"/>
+    <w:lsdException w:name="Medium List 2" w:semiHidden="0" w:uiPriority="66" w:unhideWhenUsed="0"/>
+    <w:lsdException w:name="Medium Grid 1" w:semiHidden="0" w:uiPriority="67" w:unhideWhenUsed="0"/>
+    <w:lsdException w:name="Medium Grid 2" w:semiHidden="0" w:uiPriority="68" w:unhideWhenUsed="0"/>
+    <w:lsdException w:name="Medium Grid 3" w:semiHidden="0" w:uiPriority="69" w:unhideWhenUsed="0"/>
+    <w:lsdException w:name="Dark List" w:semiHidden="0" w:uiPriority="70" w:unhideWhenUsed="0"/>
+    <w:lsdException w:name="Colorful Shading" w:semiHidden="0" w:uiPriority="71" w:unhideWhenUsed="0"/>
+    <w:lsdException w:name="Colorful List" w:semiHidden="0" w:uiPriority="72" w:unhideWhenUsed="0"/>
+    <w:lsdException w:name="Colorful Grid" w:semiHidden="0" w:uiPriority="73" w:unhideWhenUsed="0"/>
+    <w:lsdException w:name="Light Shading Accent 1" w:semiHidden="0" w:uiPriority="60" w:unhideWhenUsed="0"/>
+    <w:lsdException w:name="Light List Accent 1" w:semiHidden="0" w:uiPriority="61" w:unhideWhenUsed="0"/>
+    <w:lsdException w:name="Light Grid Accent 1" w:semiHidden="0" w:uiPriority="62" w:unhideWhenUsed="0"/>
+    <w:lsdException w:name="Medium Shading 1 Accent 1" w:semiHidden="0" w:uiPriority="63" w:unhideWhenUsed="0"/>
+    <w:lsdException w:name="Medium Shading 2 Accent 1" w:semiHidden="0" w:uiPriority="64" w:unhideWhenUsed="0"/>
+    <w:lsdException w:name="Medium List 1 Accent 1" w:semiHidden="0" w:uiPriority="65" w:unhideWhenUsed="0"/>
     <w:lsdException w:name="Revision" w:unhideWhenUsed="0"/>
-    <w:lsdException w:name="List Paragraph" w:uiPriority="34" w:semiHidden="0" w:unhideWhenUsed="0" w:qFormat="1"/>
-    <w:lsdException w:name="Quote" w:uiPriority="29" w:semiHidden="0" w:unhideWhenUsed="0" w:qFormat="1"/>
-    <w:lsdException w:name="Intense Quote" w:uiPriority="30" w:semiHidden="0" w:unhideWhenUsed="0" w:qFormat="1"/>
-    <w:lsdException w:name="Medium List 2 Accent 1" w:uiPriority="66" w:semiHidden="0" w:unhideWhenUsed="0"/>
-    <w:lsdException w:name="Medium Grid 1 Accent 1" w:uiPriority="67" w:semiHidden="0" w:unhideWhenUsed="0"/>
-    <w:lsdException w:name="Medium Grid 2 Accent 1" w:uiPriority="68" w:semiHidden="0" w:unhideWhenUsed="0"/>
-    <w:lsdException w:name="Medium Grid 3 Accent 1" w:uiPriority="69" w:semiHidden="0" w:unhideWhenUsed="0"/>
-    <w:lsdException w:name="Dark List Accent 1" w:uiPriority="70" w:semiHidden="0" w:unhideWhenUsed="0"/>
-    <w:lsdException w:name="Colorful Shading Accent 1" w:uiPriority="71" w:semiHidden="0" w:unhideWhenUsed="0"/>
-    <w:lsdException w:name="Colorful List Accent 1" w:uiPriority="72" w:semiHidden="0" w:unhideWhenUsed="0"/>
-    <w:lsdException w:name="Colorful Grid Accent 1" w:uiPriority="73" w:semiHidden="0" w:unhideWhenUsed="0"/>
-    <w:lsdException w:name="Light Shading Accent 2" w:uiPriority="60" w:semiHidden="0" w:unhideWhenUsed="0"/>
-    <w:lsdException w:name="Light List Accent 2" w:uiPriority="61" w:semiHidden="0" w:unhideWhenUsed="0"/>
-    <w:lsdException w:name="Light Grid Accent 2" w:uiPriority="62" w:semiHidden="0" w:unhideWhenUsed="0"/>
-    <w:lsdException w:name="Medium Shading 1 Accent 2" w:uiPriority="63" w:semiHidden="0" w:unhideWhenUsed="0"/>
-    <w:lsdException w:name="Medium Shading 2 Accent 2" w:uiPriority="64" w:semiHidden="0" w:unhideWhenUsed="0"/>
-    <w:lsdException w:name="Medium List 1 Accent 2" w:uiPriority="65" w:semiHidden="0" w:unhideWhenUsed="0"/>
-    <w:lsdException w:name="Medium List 2 Accent 2" w:uiPriority="66" w:semiHidden="0" w:unhideWhenUsed="0"/>
-    <w:lsdException w:name="Medium Grid 1 Accent 2" w:uiPriority="67" w:semiHidden="0" w:unhideWhenUsed="0"/>
-    <w:lsdException w:name="Medium Grid 2 Accent 2" w:uiPriority="68" w:semiHidden="0" w:unhideWhenUsed="0"/>
-    <w:lsdException w:name="Medium Grid 3 Accent 2" w:uiPriority="69" w:semiHidden="0" w:unhideWhenUsed="0"/>
-    <w:lsdException w:name="Dark List Accent 2" w:uiPriority="70" w:semiHidden="0" w:unhideWhenUsed="0"/>
-    <w:lsdException w:name="Colorful Shading Accent 2" w:uiPriority="71" w:semiHidden="0" w:unhideWhenUsed="0"/>
-    <w:lsdException w:name="Colorful List Accent 2" w:uiPriority="72" w:semiHidden="0" w:unhideWhenUsed="0"/>
-    <w:lsdException w:name="Colorful Grid Accent 2" w:uiPriority="73" w:semiHidden="0" w:unhideWhenUsed="0"/>
-    <w:lsdException w:name="Light Shading Accent 3" w:uiPriority="60" w:semiHidden="0" w:unhideWhenUsed="0"/>
-    <w:lsdException w:name="Light List Accent 3" w:uiPriority="61" w:semiHidden="0" w:unhideWhenUsed="0"/>
-    <w:lsdException w:name="Light Grid Accent 3" w:uiPriority="62" w:semiHidden="0" w:unhideWhenUsed="0"/>
-    <w:lsdException w:name="Medium Shading 1 Accent 3" w:uiPriority="63" w:semiHidden="0" w:unhideWhenUsed="0"/>
-    <w:lsdException w:name="Medium Shading 2 Accent 3" w:uiPriority="64" w:semiHidden="0" w:unhideWhenUsed="0"/>
-    <w:lsdException w:name="Medium List 1 Accent 3" w:uiPriority="65" w:semiHidden="0" w:unhideWhenUsed="0"/>
-    <w:lsdException w:name="Medium List 2 Accent 3" w:uiPriority="66" w:semiHidden="0" w:unhideWhenUsed="0"/>
-    <w:lsdException w:name="Medium Grid 1 Accent 3" w:uiPriority="67" w:semiHidden="0" w:unhideWhenUsed="0"/>
-    <w:lsdException w:name="Medium Grid 2 Accent 3" w:uiPriority="68" w:semiHidden="0" w:unhideWhenUsed="0"/>
-    <w:lsdException w:name="Medium Grid 3 Accent 3" w:uiPriority="69" w:semiHidden="0" w:unhideWhenUsed="0"/>
-    <w:lsdException w:name="Dark List Accent 3" w:uiPriority="70" w:semiHidden="0" w:unhideWhenUsed="0"/>
-    <w:lsdException w:name="Colorful Shading Accent 3" w:uiPriority="71" w:semiHidden="0" w:unhideWhenUsed="0"/>
-    <w:lsdException w:name="Colorful List Accent 3" w:uiPriority="72" w:semiHidden="0" w:unhideWhenUsed="0"/>
-    <w:lsdException w:name="Colorful Grid Accent 3" w:uiPriority="73" w:semiHidden="0" w:unhideWhenUsed="0"/>
-    <w:lsdException w:name="Light Shading Accent 4" w:uiPriority="60" w:semiHidden="0" w:unhideWhenUsed="0"/>
-    <w:lsdException w:name="Light List Accent 4" w:uiPriority="61" w:semiHidden="0" w:unhideWhenUsed="0"/>
-    <w:lsdException w:name="Light Grid Accent 4" w:uiPriority="62" w:semiHidden="0" w:unhideWhenUsed="0"/>
-    <w:lsdException w:name="Medium Shading 1 Accent 4" w:uiPriority="63" w:semiHidden="0" w:unhideWhenUsed="0"/>
-    <w:lsdException w:name="Medium Shading 2 Accent 4" w:uiPriority="64" w:semiHidden="0" w:unhideWhenUsed="0"/>
-    <w:lsdException w:name="Medium List 1 Accent 4" w:uiPriority="65" w:semiHidden="0" w:unhideWhenUsed="0"/>
-    <w:lsdException w:name="Medium List 2 Accent 4" w:uiPriority="66" w:semiHidden="0" w:unhideWhenUsed="0"/>
-    <w:lsdException w:name="Medium Grid 1 Accent 4" w:uiPriority="67" w:semiHidden="0" w:unhideWhenUsed="0"/>
-    <w:lsdException w:name="Medium Grid 2 Accent 4" w:uiPriority="68" w:semiHidden="0" w:unhideWhenUsed="0"/>
-    <w:lsdException w:name="Medium Grid 3 Accent 4" w:uiPriority="69" w:semiHidden="0" w:unhideWhenUsed="0"/>
-    <w:lsdException w:name="Dark List Accent 4" w:uiPriority="70" w:semiHidden="0" w:unhideWhenUsed="0"/>
-    <w:lsdException w:name="Colorful Shading Accent 4" w:uiPriority="71" w:semiHidden="0" w:unhideWhenUsed="0"/>
-    <w:lsdException w:name="Colorful List Accent 4" w:uiPriority="72" w:semiHidden="0" w:unhideWhenUsed="0"/>
-    <w:lsdException w:name="Colorful Grid Accent 4" w:uiPriority="73" w:semiHidden="0" w:unhideWhenUsed="0"/>
-    <w:lsdException w:name="Light Shading Accent 5" w:uiPriority="60" w:semiHidden="0" w:unhideWhenUsed="0"/>
-    <w:lsdException w:name="Light List Accent 5" w:uiPriority="61" w:semiHidden="0" w:unhideWhenUsed="0"/>
-    <w:lsdException w:name="Light Grid Accent 5" w:uiPriority="62" w:semiHidden="0" w:unhideWhenUsed="0"/>
-    <w:lsdException w:name="Medium Shading 1 Accent 5" w:uiPriority="63" w:semiHidden="0" w:unhideWhenUsed="0"/>
-    <w:lsdException w:name="Medium Shading 2 Accent 5" w:uiPriority="64" w:semiHidden="0" w:unhideWhenUsed="0"/>
-    <w:lsdException w:name="Medium List 1 Accent 5" w:uiPriority="65" w:semiHidden="0" w:unhideWhenUsed="0"/>
-    <w:lsdException w:name="Medium List 2 Accent 5" w:uiPriority="66" w:semiHidden="0" w:unhideWhenUsed="0"/>
-    <w:lsdException w:name="Medium Grid 1 Accent 5" w:uiPriority="67" w:semiHidden="0" w:unhideWhenUsed="0"/>
-    <w:lsdException w:name="Medium Grid 2 Accent 5" w:uiPriority="68" w:semiHidden="0" w:unhideWhenUsed="0"/>
-    <w:lsdException w:name="Medium Grid 3 Accent 5" w:uiPriority="69" w:semiHidden="0" w:unhideWhenUsed="0"/>
-    <w:lsdException w:name="Dark List Accent 5" w:uiPriority="70" w:semiHidden="0" w:unhideWhenUsed="0"/>
-    <w:lsdException w:name="Colorful Shading Accent 5" w:uiPriority="71" w:semiHidden="0" w:unhideWhenUsed="0"/>
-    <w:lsdException w:name="Colorful List Accent 5" w:uiPriority="72" w:semiHidden="0" w:unhideWhenUsed="0"/>
-    <w:lsdException w:name="Colorful Grid Accent 5" w:uiPriority="73" w:semiHidden="0" w:unhideWhenUsed="0"/>
-    <w:lsdException w:name="Light Shading Accent 6" w:uiPriority="60" w:semiHidden="0" w:unhideWhenUsed="0"/>
-    <w:lsdException w:name="Light List Accent 6" w:uiPriority="61" w:semiHidden="0" w:unhideWhenUsed="0"/>
-    <w:lsdException w:name="Light Grid Accent 6" w:uiPriority="62" w:semiHidden="0" w:unhideWhenUsed="0"/>
-    <w:lsdException w:name="Medium Shading 1 Accent 6" w:uiPriority="63" w:semiHidden="0" w:unhideWhenUsed="0"/>
-    <w:lsdException w:name="Medium Shading 2 Accent 6" w:uiPriority="64" w:semiHidden="0" w:unhideWhenUsed="0"/>
-    <w:lsdException w:name="Medium List 1 Accent 6" w:uiPriority="65" w:semiHidden="0" w:unhideWhenUsed="0"/>
-    <w:lsdException w:name="Medium List 2 Accent 6" w:uiPriority="66" w:semiHidden="0" w:unhideWhenUsed="0"/>
-    <w:lsdException w:name="Medium Grid 1 Accent 6" w:uiPriority="67" w:semiHidden="0" w:unhideWhenUsed="0"/>
-    <w:lsdException w:name="Medium Grid 2 Accent 6" w:uiPriority="68" w:semiHidden="0" w:unhideWhenUsed="0"/>
-    <w:lsdException w:name="Medium Grid 3 Accent 6" w:uiPriority="69" w:semiHidden="0" w:unhideWhenUsed="0"/>
-    <w:lsdException w:name="Dark List Accent 6" w:uiPriority="70" w:semiHidden="0" w:unhideWhenUsed="0"/>
-    <w:lsdException w:name="Colorful Shading Accent 6" w:uiPriority="71" w:semiHidden="0" w:unhideWhenUsed="0"/>
-    <w:lsdException w:name="Colorful List Accent 6" w:uiPriority="72" w:semiHidden="0" w:unhideWhenUsed="0"/>
-    <w:lsdException w:name="Colorful Grid Accent 6" w:uiPriority="73" w:semiHidden="0" w:unhideWhenUsed="0"/>
-    <w:lsdException w:name="Subtle Emphasis" w:uiPriority="19" w:semiHidden="0" w:unhideWhenUsed="0" w:qFormat="1"/>
-    <w:lsdException w:name="Intense Emphasis" w:uiPriority="21" w:semiHidden="0" w:unhideWhenUsed="0" w:qFormat="1"/>
-    <w:lsdException w:name="Subtle Reference" w:uiPriority="31" w:semiHidden="0" w:unhideWhenUsed="0" w:qFormat="1"/>
-    <w:lsdException w:name="Intense Reference" w:uiPriority="32" w:semiHidden="0" w:unhideWhenUsed="0" w:qFormat="1"/>
-    <w:lsdException w:name="Book Title" w:uiPriority="33" w:semiHidden="0" w:unhideWhenUsed="0" w:qFormat="1"/>
+    <w:lsdException w:name="List Paragraph" w:semiHidden="0" w:uiPriority="34" w:unhideWhenUsed="0" w:qFormat="1"/>
+    <w:lsdException w:name="Quote" w:semiHidden="0" w:uiPriority="29" w:unhideWhenUsed="0" w:qFormat="1"/>
+    <w:lsdException w:name="Intense Quote" w:semiHidden="0" w:uiPriority="30" w:unhideWhenUsed="0" w:qFormat="1"/>
+    <w:lsdException w:name="Medium List 2 Accent 1" w:semiHidden="0" w:uiPriority="66" w:unhideWhenUsed="0"/>
+    <w:lsdException w:name="Medium Grid 1 Accent 1" w:semiHidden="0" w:uiPriority="67" w:unhideWhenUsed="0"/>
+    <w:lsdException w:name="Medium Grid 2 Accent 1" w:semiHidden="0" w:uiPriority="68" w:unhideWhenUsed="0"/>
+    <w:lsdException w:name="Medium Grid 3 Accent 1" w:semiHidden="0" w:uiPriority="69" w:unhideWhenUsed="0"/>
+    <w:lsdException w:name="Dark List Accent 1" w:semiHidden="0" w:uiPriority="70" w:unhideWhenUsed="0"/>
+    <w:lsdException w:name="Colorful Shading Accent 1" w:semiHidden="0" w:uiPriority="71" w:unhideWhenUsed="0"/>
+    <w:lsdException w:name="Colorful List Accent 1" w:semiHidden="0" w:uiPriority="72" w:unhideWhenUsed="0"/>
+    <w:lsdException w:name="Colorful Grid Accent 1" w:semiHidden="0" w:uiPriority="73" w:unhideWhenUsed="0"/>
+    <w:lsdException w:name="Light Shading Accent 2" w:semiHidden="0" w:uiPriority="60" w:unhideWhenUsed="0"/>
+    <w:lsdException w:name="Light List Accent 2" w:semiHidden="0" w:uiPriority="61" w:unhideWhenUsed="0"/>
+    <w:lsdException w:name="Light Grid Accent 2" w:semiHidden="0" w:uiPriority="62" w:unhideWhenUsed="0"/>
+    <w:lsdException w:name="Medium Shading 1 Accent 2" w:semiHidden="0" w:uiPriority="63" w:unhideWhenUsed="0"/>
+    <w:lsdException w:name="Medium Shading 2 Accent 2" w:semiHidden="0" w:uiPriority="64" w:unhideWhenUsed="0"/>
+    <w:lsdException w:name="Medium List 1 Accent 2" w:semiHidden="0" w:uiPriority="65" w:unhideWhenUsed="0"/>
+    <w:lsdException w:name="Medium List 2 Accent 2" w:semiHidden="0" w:uiPriority="66" w:unhideWhenUsed="0"/>
+    <w:lsdException w:name="Medium Grid 1 Accent 2" w:semiHidden="0" w:uiPriority="67" w:unhideWhenUsed="0"/>
+    <w:lsdException w:name="Medium Grid 2 Accent 2" w:semiHidden="0" w:uiPriority="68" w:unhideWhenUsed="0"/>
+    <w:lsdException w:name="Medium Grid 3 Accent 2" w:semiHidden="0" w:uiPriority="69" w:unhideWhenUsed="0"/>
+    <w:lsdException w:name="Dark List Accent 2" w:semiHidden="0" w:uiPriority="70" w:unhideWhenUsed="0"/>
+    <w:lsdException w:name="Colorful Shading Accent 2" w:semiHidden="0" w:uiPriority="71" w:unhideWhenUsed="0"/>
+    <w:lsdException w:name="Colorful List Accent 2" w:semiHidden="0" w:uiPriority="72" w:unhideWhenUsed="0"/>
+    <w:lsdException w:name="Colorful Grid Accent 2" w:semiHidden="0" w:uiPriority="73" w:unhideWhenUsed="0"/>
+    <w:lsdException w:name="Light Shading Accent 3" w:semiHidden="0" w:uiPriority="60" w:unhideWhenUsed="0"/>
+    <w:lsdException w:name="Light List Accent 3" w:semiHidden="0" w:uiPriority="61" w:unhideWhenUsed="0"/>
+    <w:lsdException w:name="Light Grid Accent 3" w:semiHidden="0" w:uiPriority="62" w:unhideWhenUsed="0"/>
+    <w:lsdException w:name="Medium Shading 1 Accent 3" w:semiHidden="0" w:uiPriority="63" w:unhideWhenUsed="0"/>
+    <w:lsdException w:name="Medium Shading 2 Accent 3" w:semiHidden="0" w:uiPriority="64" w:unhideWhenUsed="0"/>
+    <w:lsdException w:name="Medium List 1 Accent 3" w:semiHidden="0" w:uiPriority="65" w:unhideWhenUsed="0"/>
+    <w:lsdException w:name="Medium List 2 Accent 3" w:semiHidden="0" w:uiPriority="66" w:unhideWhenUsed="0"/>
+    <w:lsdException w:name="Medium Grid 1 Accent 3" w:semiHidden="0" w:uiPriority="67" w:unhideWhenUsed="0"/>
+    <w:lsdException w:name="Medium Grid 2 Accent 3" w:semiHidden="0" w:uiPriority="68" w:unhideWhenUsed="0"/>
+    <w:lsdException w:name="Medium Grid 3 Accent 3" w:semiHidden="0" w:uiPriority="69" w:unhideWhenUsed="0"/>
+    <w:lsdException w:name="Dark List Accent 3" w:semiHidden="0" w:uiPriority="70" w:unhideWhenUsed="0"/>
+    <w:lsdException w:name="Colorful Shading Accent 3" w:semiHidden="0" w:uiPriority="71" w:unhideWhenUsed="0"/>
+    <w:lsdException w:name="Colorful List Accent 3" w:semiHidden="0" w:uiPriority="72" w:unhideWhenUsed="0"/>
+    <w:lsdException w:name="Colorful Grid Accent 3" w:semiHidden="0" w:uiPriority="73" w:unhideWhenUsed="0"/>
+    <w:lsdException w:name="Light Shading Accent 4" w:semiHidden="0" w:uiPriority="60" w:unhideWhenUsed="0"/>
+    <w:lsdException w:name="Light List Accent 4" w:semiHidden="0" w:uiPriority="61" w:unhideWhenUsed="0"/>
+    <w:lsdException w:name="Light Grid Accent 4" w:semiHidden="0" w:uiPriority="62" w:unhideWhenUsed="0"/>
+    <w:lsdException w:name="Medium Shading 1 Accent 4" w:semiHidden="0" w:uiPriority="63" w:unhideWhenUsed="0"/>
+    <w:lsdException w:name="Medium Shading 2 Accent 4" w:semiHidden="0" w:uiPriority="64" w:unhideWhenUsed="0"/>
+    <w:lsdException w:name="Medium List 1 Accent 4" w:semiHidden="0" w:uiPriority="65" w:unhideWhenUsed="0"/>
+    <w:lsdException w:name="Medium List 2 Accent 4" w:semiHidden="0" w:uiPriority="66" w:unhideWhenUsed="0"/>
+    <w:lsdException w:name="Medium Grid 1 Accent 4" w:semiHidden="0" w:uiPriority="67" w:unhideWhenUsed="0"/>
+    <w:lsdException w:name="Medium Grid 2 Accent 4" w:semiHidden="0" w:uiPriority="68" w:unhideWhenUsed="0"/>
+    <w:lsdException w:name="Medium Grid 3 Accent 4" w:semiHidden="0" w:uiPriority="69" w:unhideWhenUsed="0"/>
+    <w:lsdException w:name="Dark List Accent 4" w:semiHidden="0" w:uiPriority="70" w:unhideWhenUsed="0"/>
+    <w:lsdException w:name="Colorful Shading Accent 4" w:semiHidden="0" w:uiPriority="71" w:unhideWhenUsed="0"/>
+    <w:lsdException w:name="Colorful List Accent 4" w:semiHidden="0" w:uiPriority="72" w:unhideWhenUsed="0"/>
+    <w:lsdException w:name="Colorful Grid Accent 4" w:semiHidden="0" w:uiPriority="73" w:unhideWhenUsed="0"/>
+    <w:lsdException w:name="Light Shading Accent 5" w:semiHidden="0" w:uiPriority="60" w:unhideWhenUsed="0"/>
+    <w:lsdException w:name="Light List Accent 5" w:semiHidden="0" w:uiPriority="61" w:unhideWhenUsed="0"/>
+    <w:lsdException w:name="Light Grid Accent 5" w:semiHidden="0" w:uiPriority="62" w:unhideWhenUsed="0"/>
+    <w:lsdException w:name="Medium Shading 1 Accent 5" w:semiHidden="0" w:uiPriority="63" w:unhideWhenUsed="0"/>
+    <w:lsdException w:name="Medium Shading 2 Accent 5" w:semiHidden="0" w:uiPriority="64" w:unhideWhenUsed="0"/>
+    <w:lsdException w:name="Medium List 1 Accent 5" w:semiHidden="0" w:uiPriority="65" w:unhideWhenUsed="0"/>
+    <w:lsdException w:name="Medium List 2 Accent 5" w:semiHidden="0" w:uiPriority="66" w:unhideWhenUsed="0"/>
+    <w:lsdException w:name="Medium Grid 1 Accent 5" w:semiHidden="0" w:uiPriority="67" w:unhideWhenUsed="0"/>
+    <w:lsdException w:name="Medium Grid 2 Accent 5" w:semiHidden="0" w:uiPriority="68" w:unhideWhenUsed="0"/>
+    <w:lsdException w:name="Medium Grid 3 Accent 5" w:semiHidden="0" w:uiPriority="69" w:unhideWhenUsed="0"/>
+    <w:lsdException w:name="Dark List Accent 5" w:semiHidden="0" w:uiPriority="70" w:unhideWhenUsed="0"/>
+    <w:lsdException w:name="Colorful Shading Accent 5" w:semiHidden="0" w:uiPriority="71" w:unhideWhenUsed="0"/>
+    <w:lsdException w:name="Colorful List Accent 5" w:semiHidden="0" w:uiPriority="72" w:unhideWhenUsed="0"/>
+    <w:lsdException w:name="Colorful Grid Accent 5" w:semiHidden="0" w:uiPriority="73" w:unhideWhenUsed="0"/>
+    <w:lsdException w:name="Light Shading Accent 6" w:semiHidden="0" w:uiPriority="60" w:unhideWhenUsed="0"/>
+    <w:lsdException w:name="Light List Accent 6" w:semiHidden="0" w:uiPriority="61" w:unhideWhenUsed="0"/>
+    <w:lsdException w:name="Light Grid Accent 6" w:semiHidden="0" w:uiPriority="62" w:unhideWhenUsed="0"/>
+    <w:lsdException w:name="Medium Shading 1 Accent 6" w:semiHidden="0" w:uiPriority="63" w:unhideWhenUsed="0"/>
+    <w:lsdException w:name="Medium Shading 2 Accent 6" w:semiHidden="0" w:uiPriority="64" w:unhideWhenUsed="0"/>
+    <w:lsdException w:name="Medium List 1 Accent 6" w:semiHidden="0" w:uiPriority="65" w:unhideWhenUsed="0"/>
+    <w:lsdException w:name="Medium List 2 Accent 6" w:semiHidden="0" w:uiPriority="66" w:unhideWhenUsed="0"/>
+    <w:lsdException w:name="Medium Grid 1 Accent 6" w:semiHidden="0" w:uiPriority="67" w:unhideWhenUsed="0"/>
+    <w:lsdException w:name="Medium Grid 2 Accent 6" w:semiHidden="0" w:uiPriority="68" w:unhideWhenUsed="0"/>
+    <w:lsdException w:name="Medium Grid 3 Accent 6" w:semiHidden="0" w:uiPriority="69" w:unhideWhenUsed="0"/>
+    <w:lsdException w:name="Dark List Accent 6" w:semiHidden="0" w:uiPriority="70" w:unhideWhenUsed="0"/>
+    <w:lsdException w:name="Colorful Shading Accent 6" w:semiHidden="0" w:uiPriority="71" w:unhideWhenUsed="0"/>
+    <w:lsdException w:name="Colorful List Accent 6" w:semiHidden="0" w:uiPriority="72" w:unhideWhenUsed="0"/>
+    <w:lsdException w:name="Colorful Grid Accent 6" w:semiHidden="0" w:uiPriority="73" w:unhideWhenUsed="0"/>
+    <w:lsdException w:name="Subtle Emphasis" w:semiHidden="0" w:uiPriority="19" w:unhideWhenUsed="0" w:qFormat="1"/>
+    <w:lsdException w:name="Intense Emphasis" w:semiHidden="0" w:uiPriority="21" w:unhideWhenUsed="0" w:qFormat="1"/>
+    <w:lsdException w:name="Subtle Reference" w:semiHidden="0" w:uiPriority="31" w:unhideWhenUsed="0" w:qFormat="1"/>
+    <w:lsdException w:name="Intense Reference" w:semiHidden="0" w:uiPriority="32" w:unhideWhenUsed="0" w:qFormat="1"/>
+    <w:lsdException w:name="Book Title" w:semiHidden="0" w:uiPriority="33" w:unhideWhenUsed="0" w:qFormat="1"/>
     <w:lsdException w:name="Bibliography" w:uiPriority="37"/>
     <w:lsdException w:name="TOC Heading" w:uiPriority="39" w:qFormat="1"/>
   </w:latentStyles>
-  <w:style w:type="paragraph" w:styleId="Normal" w:default="1">
+  <w:style w:type="paragraph" w:default="1" w:styleId="a">
     <w:name w:val="Normal"/>
     <w:qFormat/>
     <w:rsid w:val="00582664"/>
     <w:pPr>
-      <w:widowControl/>
-      <w:bidi w:val="0"/>
-      <w:spacing w:lineRule="auto" w:line="276" w:before="0" w:after="200"/>
-      <w:jc w:val="left"/>
+      <w:spacing w:after="200" w:line="276" w:lineRule="auto"/>
     </w:pPr>
-    <w:rPr>
-      <w:rFonts w:ascii="Calibri" w:hAnsi="Calibri" w:eastAsia="Calibri" w:cs="" w:asciiTheme="minorHAnsi" w:cstheme="minorBidi" w:eastAsiaTheme="minorHAnsi" w:hAnsiTheme="minorHAnsi"/>
-      <w:color w:val="auto"/>
-      <w:kern w:val="0"/>
-      <w:sz w:val="22"/>
-      <w:szCs w:val="22"/>
-      <w:lang w:val="ru-RU" w:eastAsia="en-US" w:bidi="ar-SA"/>
-    </w:rPr>
   </w:style>
   <w:style w:type="paragraph" w:styleId="2">
-    <w:name w:val="Heading 2"/>
-    <w:basedOn w:val="Normal"/>
+    <w:name w:val="heading 2"/>
+    <w:basedOn w:val="a"/>
     <w:link w:val="20"/>
     <w:uiPriority w:val="9"/>
     <w:qFormat/>
-    <w:rsid w:val="00d9710c"/>
+    <w:rsid w:val="00D9710C"/>
     <w:pPr>
-      <w:spacing w:lineRule="auto" w:line="240" w:beforeAutospacing="1" w:afterAutospacing="1"/>
+      <w:spacing w:beforeAutospacing="1" w:afterAutospacing="1" w:line="240" w:lineRule="auto"/>
       <w:outlineLvl w:val="1"/>
     </w:pPr>
     <w:rPr>
-      <w:rFonts w:ascii="Times New Roman" w:hAnsi="Times New Roman" w:eastAsia="Times New Roman" w:cs="Times New Roman"/>
+      <w:rFonts w:ascii="Times New Roman" w:eastAsia="Times New Roman" w:hAnsi="Times New Roman" w:cs="Times New Roman"/>
       <w:b/>
       <w:bCs/>
       <w:sz w:val="36"/>
@@ -2689,149 +4807,10 @@
       <w:lang w:eastAsia="ru-RU"/>
     </w:rPr>
   </w:style>
-  <w:style w:type="character" w:styleId="DefaultParagraphFont" w:default="1">
+  <w:style w:type="character" w:default="1" w:styleId="a0">
     <w:name w:val="Default Paragraph Font"/>
     <w:uiPriority w:val="1"/>
     <w:unhideWhenUsed/>
-    <w:qFormat/>
-    <w:rPr/>
-  </w:style>
-  <w:style w:type="character" w:styleId="Style13" w:customStyle="1">
-    <w:name w:val="Текст выноски Знак"/>
-    <w:basedOn w:val="DefaultParagraphFont"/>
-    <w:link w:val="a4"/>
-    <w:uiPriority w:val="99"/>
-    <w:semiHidden/>
-    <w:qFormat/>
-    <w:rsid w:val="00fd2e65"/>
-    <w:rPr>
-      <w:rFonts w:ascii="Tahoma" w:hAnsi="Tahoma" w:cs="Tahoma"/>
-      <w:sz w:val="16"/>
-      <w:szCs w:val="16"/>
-    </w:rPr>
-  </w:style>
-  <w:style w:type="character" w:styleId="21" w:customStyle="1">
-    <w:name w:val="Заголовок 2 Знак"/>
-    <w:basedOn w:val="DefaultParagraphFont"/>
-    <w:link w:val="2"/>
-    <w:uiPriority w:val="9"/>
-    <w:qFormat/>
-    <w:rsid w:val="00d9710c"/>
-    <w:rPr>
-      <w:rFonts w:ascii="Times New Roman" w:hAnsi="Times New Roman" w:eastAsia="Times New Roman" w:cs="Times New Roman"/>
-      <w:b/>
-      <w:bCs/>
-      <w:sz w:val="36"/>
-      <w:szCs w:val="36"/>
-      <w:lang w:eastAsia="ru-RU"/>
-    </w:rPr>
-  </w:style>
-  <w:style w:type="character" w:styleId="Style14">
-    <w:name w:val="Интернет-ссылка"/>
-    <w:basedOn w:val="DefaultParagraphFont"/>
-    <w:uiPriority w:val="99"/>
-    <w:unhideWhenUsed/>
-    <w:rsid w:val="00704bee"/>
-    <w:rPr>
-      <w:color w:val="0000FF" w:themeColor="hyperlink"/>
-      <w:u w:val="single"/>
-    </w:rPr>
-  </w:style>
-  <w:style w:type="paragraph" w:styleId="Style15">
-    <w:name w:val="Заголовок"/>
-    <w:basedOn w:val="Normal"/>
-    <w:next w:val="Style16"/>
-    <w:qFormat/>
-    <w:pPr>
-      <w:keepNext w:val="true"/>
-      <w:spacing w:before="240" w:after="120"/>
-    </w:pPr>
-    <w:rPr>
-      <w:rFonts w:ascii="Liberation Sans" w:hAnsi="Liberation Sans" w:eastAsia="Noto Sans CJK SC" w:cs="Lohit Devanagari"/>
-      <w:sz w:val="28"/>
-      <w:szCs w:val="28"/>
-    </w:rPr>
-  </w:style>
-  <w:style w:type="paragraph" w:styleId="Style16">
-    <w:name w:val="Body Text"/>
-    <w:basedOn w:val="Normal"/>
-    <w:pPr>
-      <w:spacing w:lineRule="auto" w:line="276" w:before="0" w:after="140"/>
-    </w:pPr>
-    <w:rPr/>
-  </w:style>
-  <w:style w:type="paragraph" w:styleId="Style17">
-    <w:name w:val="List"/>
-    <w:basedOn w:val="Style16"/>
-    <w:pPr/>
-    <w:rPr>
-      <w:rFonts w:cs="Lohit Devanagari"/>
-    </w:rPr>
-  </w:style>
-  <w:style w:type="paragraph" w:styleId="Style18">
-    <w:name w:val="Caption"/>
-    <w:basedOn w:val="Normal"/>
-    <w:qFormat/>
-    <w:pPr>
-      <w:suppressLineNumbers/>
-      <w:spacing w:before="120" w:after="120"/>
-    </w:pPr>
-    <w:rPr>
-      <w:rFonts w:cs="Lohit Devanagari"/>
-      <w:i/>
-      <w:iCs/>
-      <w:sz w:val="24"/>
-      <w:szCs w:val="24"/>
-    </w:rPr>
-  </w:style>
-  <w:style w:type="paragraph" w:styleId="Style19">
-    <w:name w:val="Указатель"/>
-    <w:basedOn w:val="Normal"/>
-    <w:qFormat/>
-    <w:pPr>
-      <w:suppressLineNumbers/>
-    </w:pPr>
-    <w:rPr>
-      <w:rFonts w:cs="Lohit Devanagari"/>
-    </w:rPr>
-  </w:style>
-  <w:style w:type="paragraph" w:styleId="ListParagraph">
-    <w:name w:val="List Paragraph"/>
-    <w:basedOn w:val="Normal"/>
-    <w:uiPriority w:val="34"/>
-    <w:qFormat/>
-    <w:rsid w:val="00fd2e65"/>
-    <w:pPr>
-      <w:spacing w:before="0" w:after="200"/>
-      <w:ind w:left="720" w:hanging="0"/>
-      <w:contextualSpacing/>
-    </w:pPr>
-    <w:rPr/>
-  </w:style>
-  <w:style w:type="paragraph" w:styleId="BalloonText">
-    <w:name w:val="Balloon Text"/>
-    <w:basedOn w:val="Normal"/>
-    <w:link w:val="a5"/>
-    <w:uiPriority w:val="99"/>
-    <w:semiHidden/>
-    <w:unhideWhenUsed/>
-    <w:qFormat/>
-    <w:rsid w:val="00fd2e65"/>
-    <w:pPr>
-      <w:spacing w:lineRule="auto" w:line="240" w:before="0" w:after="0"/>
-    </w:pPr>
-    <w:rPr>
-      <w:rFonts w:ascii="Tahoma" w:hAnsi="Tahoma" w:cs="Tahoma"/>
-      <w:sz w:val="16"/>
-      <w:szCs w:val="16"/>
-    </w:rPr>
-  </w:style>
-  <w:style w:type="numbering" w:styleId="NoList" w:default="1">
-    <w:name w:val="No List"/>
-    <w:uiPriority w:val="99"/>
-    <w:semiHidden/>
-    <w:unhideWhenUsed/>
-    <w:qFormat/>
   </w:style>
   <w:style w:type="table" w:default="1" w:styleId="a1">
     <w:name w:val="Normal Table"/>
@@ -2847,6 +4826,483 @@
         <w:right w:w="108" w:type="dxa"/>
       </w:tblCellMar>
     </w:tblPr>
+  </w:style>
+  <w:style w:type="numbering" w:default="1" w:styleId="a2">
+    <w:name w:val="No List"/>
+    <w:uiPriority w:val="99"/>
+    <w:semiHidden/>
+    <w:unhideWhenUsed/>
+  </w:style>
+  <w:style w:type="character" w:customStyle="1" w:styleId="a3">
+    <w:name w:val="Текст выноски Знак"/>
+    <w:basedOn w:val="a0"/>
+    <w:uiPriority w:val="99"/>
+    <w:semiHidden/>
+    <w:qFormat/>
+    <w:rsid w:val="00FD2E65"/>
+    <w:rPr>
+      <w:rFonts w:ascii="Tahoma" w:hAnsi="Tahoma" w:cs="Tahoma"/>
+      <w:sz w:val="16"/>
+      <w:szCs w:val="16"/>
+    </w:rPr>
+  </w:style>
+  <w:style w:type="character" w:customStyle="1" w:styleId="20">
+    <w:name w:val="Заголовок 2 Знак"/>
+    <w:basedOn w:val="a0"/>
+    <w:link w:val="2"/>
+    <w:uiPriority w:val="9"/>
+    <w:qFormat/>
+    <w:rsid w:val="00D9710C"/>
+    <w:rPr>
+      <w:rFonts w:ascii="Times New Roman" w:eastAsia="Times New Roman" w:hAnsi="Times New Roman" w:cs="Times New Roman"/>
+      <w:b/>
+      <w:bCs/>
+      <w:sz w:val="36"/>
+      <w:szCs w:val="36"/>
+      <w:lang w:eastAsia="ru-RU"/>
+    </w:rPr>
+  </w:style>
+  <w:style w:type="character" w:customStyle="1" w:styleId="-">
+    <w:name w:val="Интернет-ссылка"/>
+    <w:basedOn w:val="a0"/>
+    <w:uiPriority w:val="99"/>
+    <w:unhideWhenUsed/>
+    <w:rsid w:val="00704BEE"/>
+    <w:rPr>
+      <w:color w:val="0000FF" w:themeColor="hyperlink"/>
+      <w:u w:val="single"/>
+    </w:rPr>
+  </w:style>
+  <w:style w:type="paragraph" w:customStyle="1" w:styleId="a4">
+    <w:name w:val="Заголовок"/>
+    <w:basedOn w:val="a"/>
+    <w:next w:val="a5"/>
+    <w:qFormat/>
+    <w:pPr>
+      <w:keepNext/>
+      <w:spacing w:before="240" w:after="120"/>
+    </w:pPr>
+    <w:rPr>
+      <w:rFonts w:ascii="Liberation Sans" w:eastAsia="Noto Sans CJK SC" w:hAnsi="Liberation Sans" w:cs="Lohit Devanagari"/>
+      <w:sz w:val="28"/>
+      <w:szCs w:val="28"/>
+    </w:rPr>
+  </w:style>
+  <w:style w:type="paragraph" w:styleId="a5">
+    <w:name w:val="Body Text"/>
+    <w:basedOn w:val="a"/>
+    <w:pPr>
+      <w:spacing w:after="140"/>
+    </w:pPr>
+  </w:style>
+  <w:style w:type="paragraph" w:styleId="a6">
+    <w:name w:val="List"/>
+    <w:basedOn w:val="a5"/>
+    <w:rPr>
+      <w:rFonts w:cs="Lohit Devanagari"/>
+    </w:rPr>
+  </w:style>
+  <w:style w:type="paragraph" w:styleId="a7">
+    <w:name w:val="caption"/>
+    <w:basedOn w:val="a"/>
+    <w:qFormat/>
+    <w:pPr>
+      <w:suppressLineNumbers/>
+      <w:spacing w:before="120" w:after="120"/>
+    </w:pPr>
+    <w:rPr>
+      <w:rFonts w:cs="Lohit Devanagari"/>
+      <w:i/>
+      <w:iCs/>
+      <w:sz w:val="24"/>
+      <w:szCs w:val="24"/>
+    </w:rPr>
+  </w:style>
+  <w:style w:type="paragraph" w:styleId="a8">
+    <w:name w:val="index heading"/>
+    <w:basedOn w:val="a"/>
+    <w:qFormat/>
+    <w:pPr>
+      <w:suppressLineNumbers/>
+    </w:pPr>
+    <w:rPr>
+      <w:rFonts w:cs="Lohit Devanagari"/>
+    </w:rPr>
+  </w:style>
+  <w:style w:type="paragraph" w:styleId="a9">
+    <w:name w:val="List Paragraph"/>
+    <w:basedOn w:val="a"/>
+    <w:uiPriority w:val="34"/>
+    <w:qFormat/>
+    <w:rsid w:val="00FD2E65"/>
+    <w:pPr>
+      <w:ind w:left="720"/>
+      <w:contextualSpacing/>
+    </w:pPr>
+  </w:style>
+  <w:style w:type="paragraph" w:styleId="aa">
+    <w:name w:val="Balloon Text"/>
+    <w:basedOn w:val="a"/>
+    <w:uiPriority w:val="99"/>
+    <w:semiHidden/>
+    <w:unhideWhenUsed/>
+    <w:qFormat/>
+    <w:rsid w:val="00FD2E65"/>
+    <w:pPr>
+      <w:spacing w:after="0" w:line="240" w:lineRule="auto"/>
+    </w:pPr>
+    <w:rPr>
+      <w:rFonts w:ascii="Tahoma" w:hAnsi="Tahoma" w:cs="Tahoma"/>
+      <w:sz w:val="16"/>
+      <w:szCs w:val="16"/>
+    </w:rPr>
+  </w:style>
+  <w:style w:type="character" w:customStyle="1" w:styleId="q4iawc">
+    <w:name w:val="q4iawc"/>
+    <w:basedOn w:val="a0"/>
+    <w:rsid w:val="00DF1555"/>
+  </w:style>
+</w:styles>
+</file>
+
+<file path=word/stylesWithEffects.xml><?xml version="1.0" encoding="utf-8"?>
+<w:styles xmlns:wpc="http://schemas.microsoft.com/office/word/2010/wordprocessingCanvas" xmlns:mc="http://schemas.openxmlformats.org/markup-compatibility/2006" xmlns:o="urn:schemas-microsoft-com:office:office" xmlns:r="http://schemas.openxmlformats.org/officeDocument/2006/relationships" xmlns:m="http://schemas.openxmlformats.org/officeDocument/2006/math" xmlns:v="urn:schemas-microsoft-com:vml" xmlns:wp14="http://schemas.microsoft.com/office/word/2010/wordprocessingDrawing" xmlns:wp="http://schemas.openxmlformats.org/drawingml/2006/wordprocessingDrawing" xmlns:w10="urn:schemas-microsoft-com:office:word" xmlns:w="http://schemas.openxmlformats.org/wordprocessingml/2006/main" xmlns:w14="http://schemas.microsoft.com/office/word/2010/wordml" xmlns:wpg="http://schemas.microsoft.com/office/word/2010/wordprocessingGroup" xmlns:wpi="http://schemas.microsoft.com/office/word/2010/wordprocessingInk" xmlns:wne="http://schemas.microsoft.com/office/word/2006/wordml" xmlns:wps="http://schemas.microsoft.com/office/word/2010/wordprocessingShape" mc:Ignorable="w14 wp14">
+  <w:docDefaults>
+    <w:rPrDefault>
+      <w:rPr>
+        <w:rFonts w:asciiTheme="minorHAnsi" w:eastAsiaTheme="minorHAnsi" w:hAnsiTheme="minorHAnsi" w:cstheme="minorBidi"/>
+        <w:sz w:val="22"/>
+        <w:szCs w:val="22"/>
+        <w:lang w:val="ru-RU" w:eastAsia="en-US" w:bidi="ar-SA"/>
+      </w:rPr>
+    </w:rPrDefault>
+    <w:pPrDefault>
+      <w:pPr>
+        <w:suppressAutoHyphens/>
+      </w:pPr>
+    </w:pPrDefault>
+  </w:docDefaults>
+  <w:latentStyles w:defLockedState="0" w:defUIPriority="99" w:defSemiHidden="1" w:defUnhideWhenUsed="1" w:defQFormat="0" w:count="267">
+    <w:lsdException w:name="Normal" w:semiHidden="0" w:uiPriority="0" w:unhideWhenUsed="0" w:qFormat="1"/>
+    <w:lsdException w:name="heading 1" w:semiHidden="0" w:uiPriority="9" w:unhideWhenUsed="0" w:qFormat="1"/>
+    <w:lsdException w:name="heading 2" w:uiPriority="9" w:qFormat="1"/>
+    <w:lsdException w:name="heading 3" w:uiPriority="9" w:qFormat="1"/>
+    <w:lsdException w:name="heading 4" w:uiPriority="9" w:qFormat="1"/>
+    <w:lsdException w:name="heading 5" w:uiPriority="9" w:qFormat="1"/>
+    <w:lsdException w:name="heading 6" w:uiPriority="9" w:qFormat="1"/>
+    <w:lsdException w:name="heading 7" w:uiPriority="9" w:qFormat="1"/>
+    <w:lsdException w:name="heading 8" w:uiPriority="9" w:qFormat="1"/>
+    <w:lsdException w:name="heading 9" w:uiPriority="9" w:qFormat="1"/>
+    <w:lsdException w:name="toc 1" w:uiPriority="39"/>
+    <w:lsdException w:name="toc 2" w:uiPriority="39"/>
+    <w:lsdException w:name="toc 3" w:uiPriority="39"/>
+    <w:lsdException w:name="toc 4" w:uiPriority="39"/>
+    <w:lsdException w:name="toc 5" w:uiPriority="39"/>
+    <w:lsdException w:name="toc 6" w:uiPriority="39"/>
+    <w:lsdException w:name="toc 7" w:uiPriority="39"/>
+    <w:lsdException w:name="toc 8" w:uiPriority="39"/>
+    <w:lsdException w:name="toc 9" w:uiPriority="39"/>
+    <w:lsdException w:name="caption" w:uiPriority="35" w:qFormat="1"/>
+    <w:lsdException w:name="Title" w:semiHidden="0" w:uiPriority="10" w:unhideWhenUsed="0" w:qFormat="1"/>
+    <w:lsdException w:name="Default Paragraph Font" w:uiPriority="1"/>
+    <w:lsdException w:name="Subtitle" w:semiHidden="0" w:uiPriority="11" w:unhideWhenUsed="0" w:qFormat="1"/>
+    <w:lsdException w:name="Strong" w:semiHidden="0" w:uiPriority="22" w:unhideWhenUsed="0" w:qFormat="1"/>
+    <w:lsdException w:name="Emphasis" w:semiHidden="0" w:uiPriority="20" w:unhideWhenUsed="0" w:qFormat="1"/>
+    <w:lsdException w:name="Table Grid" w:semiHidden="0" w:uiPriority="59" w:unhideWhenUsed="0"/>
+    <w:lsdException w:name="Placeholder Text" w:unhideWhenUsed="0"/>
+    <w:lsdException w:name="No Spacing" w:semiHidden="0" w:uiPriority="1" w:unhideWhenUsed="0" w:qFormat="1"/>
+    <w:lsdException w:name="Light Shading" w:semiHidden="0" w:uiPriority="60" w:unhideWhenUsed="0"/>
+    <w:lsdException w:name="Light List" w:semiHidden="0" w:uiPriority="61" w:unhideWhenUsed="0"/>
+    <w:lsdException w:name="Light Grid" w:semiHidden="0" w:uiPriority="62" w:unhideWhenUsed="0"/>
+    <w:lsdException w:name="Medium Shading 1" w:semiHidden="0" w:uiPriority="63" w:unhideWhenUsed="0"/>
+    <w:lsdException w:name="Medium Shading 2" w:semiHidden="0" w:uiPriority="64" w:unhideWhenUsed="0"/>
+    <w:lsdException w:name="Medium List 1" w:semiHidden="0" w:uiPriority="65" w:unhideWhenUsed="0"/>
+    <w:lsdException w:name="Medium List 2" w:semiHidden="0" w:uiPriority="66" w:unhideWhenUsed="0"/>
+    <w:lsdException w:name="Medium Grid 1" w:semiHidden="0" w:uiPriority="67" w:unhideWhenUsed="0"/>
+    <w:lsdException w:name="Medium Grid 2" w:semiHidden="0" w:uiPriority="68" w:unhideWhenUsed="0"/>
+    <w:lsdException w:name="Medium Grid 3" w:semiHidden="0" w:uiPriority="69" w:unhideWhenUsed="0"/>
+    <w:lsdException w:name="Dark List" w:semiHidden="0" w:uiPriority="70" w:unhideWhenUsed="0"/>
+    <w:lsdException w:name="Colorful Shading" w:semiHidden="0" w:uiPriority="71" w:unhideWhenUsed="0"/>
+    <w:lsdException w:name="Colorful List" w:semiHidden="0" w:uiPriority="72" w:unhideWhenUsed="0"/>
+    <w:lsdException w:name="Colorful Grid" w:semiHidden="0" w:uiPriority="73" w:unhideWhenUsed="0"/>
+    <w:lsdException w:name="Light Shading Accent 1" w:semiHidden="0" w:uiPriority="60" w:unhideWhenUsed="0"/>
+    <w:lsdException w:name="Light List Accent 1" w:semiHidden="0" w:uiPriority="61" w:unhideWhenUsed="0"/>
+    <w:lsdException w:name="Light Grid Accent 1" w:semiHidden="0" w:uiPriority="62" w:unhideWhenUsed="0"/>
+    <w:lsdException w:name="Medium Shading 1 Accent 1" w:semiHidden="0" w:uiPriority="63" w:unhideWhenUsed="0"/>
+    <w:lsdException w:name="Medium Shading 2 Accent 1" w:semiHidden="0" w:uiPriority="64" w:unhideWhenUsed="0"/>
+    <w:lsdException w:name="Medium List 1 Accent 1" w:semiHidden="0" w:uiPriority="65" w:unhideWhenUsed="0"/>
+    <w:lsdException w:name="Revision" w:unhideWhenUsed="0"/>
+    <w:lsdException w:name="List Paragraph" w:semiHidden="0" w:uiPriority="34" w:unhideWhenUsed="0" w:qFormat="1"/>
+    <w:lsdException w:name="Quote" w:semiHidden="0" w:uiPriority="29" w:unhideWhenUsed="0" w:qFormat="1"/>
+    <w:lsdException w:name="Intense Quote" w:semiHidden="0" w:uiPriority="30" w:unhideWhenUsed="0" w:qFormat="1"/>
+    <w:lsdException w:name="Medium List 2 Accent 1" w:semiHidden="0" w:uiPriority="66" w:unhideWhenUsed="0"/>
+    <w:lsdException w:name="Medium Grid 1 Accent 1" w:semiHidden="0" w:uiPriority="67" w:unhideWhenUsed="0"/>
+    <w:lsdException w:name="Medium Grid 2 Accent 1" w:semiHidden="0" w:uiPriority="68" w:unhideWhenUsed="0"/>
+    <w:lsdException w:name="Medium Grid 3 Accent 1" w:semiHidden="0" w:uiPriority="69" w:unhideWhenUsed="0"/>
+    <w:lsdException w:name="Dark List Accent 1" w:semiHidden="0" w:uiPriority="70" w:unhideWhenUsed="0"/>
+    <w:lsdException w:name="Colorful Shading Accent 1" w:semiHidden="0" w:uiPriority="71" w:unhideWhenUsed="0"/>
+    <w:lsdException w:name="Colorful List Accent 1" w:semiHidden="0" w:uiPriority="72" w:unhideWhenUsed="0"/>
+    <w:lsdException w:name="Colorful Grid Accent 1" w:semiHidden="0" w:uiPriority="73" w:unhideWhenUsed="0"/>
+    <w:lsdException w:name="Light Shading Accent 2" w:semiHidden="0" w:uiPriority="60" w:unhideWhenUsed="0"/>
+    <w:lsdException w:name="Light List Accent 2" w:semiHidden="0" w:uiPriority="61" w:unhideWhenUsed="0"/>
+    <w:lsdException w:name="Light Grid Accent 2" w:semiHidden="0" w:uiPriority="62" w:unhideWhenUsed="0"/>
+    <w:lsdException w:name="Medium Shading 1 Accent 2" w:semiHidden="0" w:uiPriority="63" w:unhideWhenUsed="0"/>
+    <w:lsdException w:name="Medium Shading 2 Accent 2" w:semiHidden="0" w:uiPriority="64" w:unhideWhenUsed="0"/>
+    <w:lsdException w:name="Medium List 1 Accent 2" w:semiHidden="0" w:uiPriority="65" w:unhideWhenUsed="0"/>
+    <w:lsdException w:name="Medium List 2 Accent 2" w:semiHidden="0" w:uiPriority="66" w:unhideWhenUsed="0"/>
+    <w:lsdException w:name="Medium Grid 1 Accent 2" w:semiHidden="0" w:uiPriority="67" w:unhideWhenUsed="0"/>
+    <w:lsdException w:name="Medium Grid 2 Accent 2" w:semiHidden="0" w:uiPriority="68" w:unhideWhenUsed="0"/>
+    <w:lsdException w:name="Medium Grid 3 Accent 2" w:semiHidden="0" w:uiPriority="69" w:unhideWhenUsed="0"/>
+    <w:lsdException w:name="Dark List Accent 2" w:semiHidden="0" w:uiPriority="70" w:unhideWhenUsed="0"/>
+    <w:lsdException w:name="Colorful Shading Accent 2" w:semiHidden="0" w:uiPriority="71" w:unhideWhenUsed="0"/>
+    <w:lsdException w:name="Colorful List Accent 2" w:semiHidden="0" w:uiPriority="72" w:unhideWhenUsed="0"/>
+    <w:lsdException w:name="Colorful Grid Accent 2" w:semiHidden="0" w:uiPriority="73" w:unhideWhenUsed="0"/>
+    <w:lsdException w:name="Light Shading Accent 3" w:semiHidden="0" w:uiPriority="60" w:unhideWhenUsed="0"/>
+    <w:lsdException w:name="Light List Accent 3" w:semiHidden="0" w:uiPriority="61" w:unhideWhenUsed="0"/>
+    <w:lsdException w:name="Light Grid Accent 3" w:semiHidden="0" w:uiPriority="62" w:unhideWhenUsed="0"/>
+    <w:lsdException w:name="Medium Shading 1 Accent 3" w:semiHidden="0" w:uiPriority="63" w:unhideWhenUsed="0"/>
+    <w:lsdException w:name="Medium Shading 2 Accent 3" w:semiHidden="0" w:uiPriority="64" w:unhideWhenUsed="0"/>
+    <w:lsdException w:name="Medium List 1 Accent 3" w:semiHidden="0" w:uiPriority="65" w:unhideWhenUsed="0"/>
+    <w:lsdException w:name="Medium List 2 Accent 3" w:semiHidden="0" w:uiPriority="66" w:unhideWhenUsed="0"/>
+    <w:lsdException w:name="Medium Grid 1 Accent 3" w:semiHidden="0" w:uiPriority="67" w:unhideWhenUsed="0"/>
+    <w:lsdException w:name="Medium Grid 2 Accent 3" w:semiHidden="0" w:uiPriority="68" w:unhideWhenUsed="0"/>
+    <w:lsdException w:name="Medium Grid 3 Accent 3" w:semiHidden="0" w:uiPriority="69" w:unhideWhenUsed="0"/>
+    <w:lsdException w:name="Dark List Accent 3" w:semiHidden="0" w:uiPriority="70" w:unhideWhenUsed="0"/>
+    <w:lsdException w:name="Colorful Shading Accent 3" w:semiHidden="0" w:uiPriority="71" w:unhideWhenUsed="0"/>
+    <w:lsdException w:name="Colorful List Accent 3" w:semiHidden="0" w:uiPriority="72" w:unhideWhenUsed="0"/>
+    <w:lsdException w:name="Colorful Grid Accent 3" w:semiHidden="0" w:uiPriority="73" w:unhideWhenUsed="0"/>
+    <w:lsdException w:name="Light Shading Accent 4" w:semiHidden="0" w:uiPriority="60" w:unhideWhenUsed="0"/>
+    <w:lsdException w:name="Light List Accent 4" w:semiHidden="0" w:uiPriority="61" w:unhideWhenUsed="0"/>
+    <w:lsdException w:name="Light Grid Accent 4" w:semiHidden="0" w:uiPriority="62" w:unhideWhenUsed="0"/>
+    <w:lsdException w:name="Medium Shading 1 Accent 4" w:semiHidden="0" w:uiPriority="63" w:unhideWhenUsed="0"/>
+    <w:lsdException w:name="Medium Shading 2 Accent 4" w:semiHidden="0" w:uiPriority="64" w:unhideWhenUsed="0"/>
+    <w:lsdException w:name="Medium List 1 Accent 4" w:semiHidden="0" w:uiPriority="65" w:unhideWhenUsed="0"/>
+    <w:lsdException w:name="Medium List 2 Accent 4" w:semiHidden="0" w:uiPriority="66" w:unhideWhenUsed="0"/>
+    <w:lsdException w:name="Medium Grid 1 Accent 4" w:semiHidden="0" w:uiPriority="67" w:unhideWhenUsed="0"/>
+    <w:lsdException w:name="Medium Grid 2 Accent 4" w:semiHidden="0" w:uiPriority="68" w:unhideWhenUsed="0"/>
+    <w:lsdException w:name="Medium Grid 3 Accent 4" w:semiHidden="0" w:uiPriority="69" w:unhideWhenUsed="0"/>
+    <w:lsdException w:name="Dark List Accent 4" w:semiHidden="0" w:uiPriority="70" w:unhideWhenUsed="0"/>
+    <w:lsdException w:name="Colorful Shading Accent 4" w:semiHidden="0" w:uiPriority="71" w:unhideWhenUsed="0"/>
+    <w:lsdException w:name="Colorful List Accent 4" w:semiHidden="0" w:uiPriority="72" w:unhideWhenUsed="0"/>
+    <w:lsdException w:name="Colorful Grid Accent 4" w:semiHidden="0" w:uiPriority="73" w:unhideWhenUsed="0"/>
+    <w:lsdException w:name="Light Shading Accent 5" w:semiHidden="0" w:uiPriority="60" w:unhideWhenUsed="0"/>
+    <w:lsdException w:name="Light List Accent 5" w:semiHidden="0" w:uiPriority="61" w:unhideWhenUsed="0"/>
+    <w:lsdException w:name="Light Grid Accent 5" w:semiHidden="0" w:uiPriority="62" w:unhideWhenUsed="0"/>
+    <w:lsdException w:name="Medium Shading 1 Accent 5" w:semiHidden="0" w:uiPriority="63" w:unhideWhenUsed="0"/>
+    <w:lsdException w:name="Medium Shading 2 Accent 5" w:semiHidden="0" w:uiPriority="64" w:unhideWhenUsed="0"/>
+    <w:lsdException w:name="Medium List 1 Accent 5" w:semiHidden="0" w:uiPriority="65" w:unhideWhenUsed="0"/>
+    <w:lsdException w:name="Medium List 2 Accent 5" w:semiHidden="0" w:uiPriority="66" w:unhideWhenUsed="0"/>
+    <w:lsdException w:name="Medium Grid 1 Accent 5" w:semiHidden="0" w:uiPriority="67" w:unhideWhenUsed="0"/>
+    <w:lsdException w:name="Medium Grid 2 Accent 5" w:semiHidden="0" w:uiPriority="68" w:unhideWhenUsed="0"/>
+    <w:lsdException w:name="Medium Grid 3 Accent 5" w:semiHidden="0" w:uiPriority="69" w:unhideWhenUsed="0"/>
+    <w:lsdException w:name="Dark List Accent 5" w:semiHidden="0" w:uiPriority="70" w:unhideWhenUsed="0"/>
+    <w:lsdException w:name="Colorful Shading Accent 5" w:semiHidden="0" w:uiPriority="71" w:unhideWhenUsed="0"/>
+    <w:lsdException w:name="Colorful List Accent 5" w:semiHidden="0" w:uiPriority="72" w:unhideWhenUsed="0"/>
+    <w:lsdException w:name="Colorful Grid Accent 5" w:semiHidden="0" w:uiPriority="73" w:unhideWhenUsed="0"/>
+    <w:lsdException w:name="Light Shading Accent 6" w:semiHidden="0" w:uiPriority="60" w:unhideWhenUsed="0"/>
+    <w:lsdException w:name="Light List Accent 6" w:semiHidden="0" w:uiPriority="61" w:unhideWhenUsed="0"/>
+    <w:lsdException w:name="Light Grid Accent 6" w:semiHidden="0" w:uiPriority="62" w:unhideWhenUsed="0"/>
+    <w:lsdException w:name="Medium Shading 1 Accent 6" w:semiHidden="0" w:uiPriority="63" w:unhideWhenUsed="0"/>
+    <w:lsdException w:name="Medium Shading 2 Accent 6" w:semiHidden="0" w:uiPriority="64" w:unhideWhenUsed="0"/>
+    <w:lsdException w:name="Medium List 1 Accent 6" w:semiHidden="0" w:uiPriority="65" w:unhideWhenUsed="0"/>
+    <w:lsdException w:name="Medium List 2 Accent 6" w:semiHidden="0" w:uiPriority="66" w:unhideWhenUsed="0"/>
+    <w:lsdException w:name="Medium Grid 1 Accent 6" w:semiHidden="0" w:uiPriority="67" w:unhideWhenUsed="0"/>
+    <w:lsdException w:name="Medium Grid 2 Accent 6" w:semiHidden="0" w:uiPriority="68" w:unhideWhenUsed="0"/>
+    <w:lsdException w:name="Medium Grid 3 Accent 6" w:semiHidden="0" w:uiPriority="69" w:unhideWhenUsed="0"/>
+    <w:lsdException w:name="Dark List Accent 6" w:semiHidden="0" w:uiPriority="70" w:unhideWhenUsed="0"/>
+    <w:lsdException w:name="Colorful Shading Accent 6" w:semiHidden="0" w:uiPriority="71" w:unhideWhenUsed="0"/>
+    <w:lsdException w:name="Colorful List Accent 6" w:semiHidden="0" w:uiPriority="72" w:unhideWhenUsed="0"/>
+    <w:lsdException w:name="Colorful Grid Accent 6" w:semiHidden="0" w:uiPriority="73" w:unhideWhenUsed="0"/>
+    <w:lsdException w:name="Subtle Emphasis" w:semiHidden="0" w:uiPriority="19" w:unhideWhenUsed="0" w:qFormat="1"/>
+    <w:lsdException w:name="Intense Emphasis" w:semiHidden="0" w:uiPriority="21" w:unhideWhenUsed="0" w:qFormat="1"/>
+    <w:lsdException w:name="Subtle Reference" w:semiHidden="0" w:uiPriority="31" w:unhideWhenUsed="0" w:qFormat="1"/>
+    <w:lsdException w:name="Intense Reference" w:semiHidden="0" w:uiPriority="32" w:unhideWhenUsed="0" w:qFormat="1"/>
+    <w:lsdException w:name="Book Title" w:semiHidden="0" w:uiPriority="33" w:unhideWhenUsed="0" w:qFormat="1"/>
+    <w:lsdException w:name="Bibliography" w:uiPriority="37"/>
+    <w:lsdException w:name="TOC Heading" w:uiPriority="39" w:qFormat="1"/>
+  </w:latentStyles>
+  <w:style w:type="paragraph" w:default="1" w:styleId="a">
+    <w:name w:val="Normal"/>
+    <w:qFormat/>
+    <w:rsid w:val="00582664"/>
+    <w:pPr>
+      <w:spacing w:after="200" w:line="276" w:lineRule="auto"/>
+    </w:pPr>
+  </w:style>
+  <w:style w:type="paragraph" w:styleId="2">
+    <w:name w:val="heading 2"/>
+    <w:basedOn w:val="a"/>
+    <w:link w:val="20"/>
+    <w:uiPriority w:val="9"/>
+    <w:qFormat/>
+    <w:rsid w:val="00D9710C"/>
+    <w:pPr>
+      <w:spacing w:beforeAutospacing="1" w:afterAutospacing="1" w:line="240" w:lineRule="auto"/>
+      <w:outlineLvl w:val="1"/>
+    </w:pPr>
+    <w:rPr>
+      <w:rFonts w:ascii="Times New Roman" w:eastAsia="Times New Roman" w:hAnsi="Times New Roman" w:cs="Times New Roman"/>
+      <w:b/>
+      <w:bCs/>
+      <w:sz w:val="36"/>
+      <w:szCs w:val="36"/>
+      <w:lang w:eastAsia="ru-RU"/>
+    </w:rPr>
+  </w:style>
+  <w:style w:type="character" w:default="1" w:styleId="a0">
+    <w:name w:val="Default Paragraph Font"/>
+    <w:uiPriority w:val="1"/>
+    <w:unhideWhenUsed/>
+  </w:style>
+  <w:style w:type="table" w:default="1" w:styleId="a1">
+    <w:name w:val="Normal Table"/>
+    <w:uiPriority w:val="99"/>
+    <w:semiHidden/>
+    <w:unhideWhenUsed/>
+    <w:tblPr>
+      <w:tblInd w:w="0" w:type="dxa"/>
+      <w:tblCellMar>
+        <w:top w:w="0" w:type="dxa"/>
+        <w:left w:w="108" w:type="dxa"/>
+        <w:bottom w:w="0" w:type="dxa"/>
+        <w:right w:w="108" w:type="dxa"/>
+      </w:tblCellMar>
+    </w:tblPr>
+  </w:style>
+  <w:style w:type="numbering" w:default="1" w:styleId="a2">
+    <w:name w:val="No List"/>
+    <w:uiPriority w:val="99"/>
+    <w:semiHidden/>
+    <w:unhideWhenUsed/>
+  </w:style>
+  <w:style w:type="character" w:customStyle="1" w:styleId="a3">
+    <w:name w:val="Текст выноски Знак"/>
+    <w:basedOn w:val="a0"/>
+    <w:uiPriority w:val="99"/>
+    <w:semiHidden/>
+    <w:qFormat/>
+    <w:rsid w:val="00FD2E65"/>
+    <w:rPr>
+      <w:rFonts w:ascii="Tahoma" w:hAnsi="Tahoma" w:cs="Tahoma"/>
+      <w:sz w:val="16"/>
+      <w:szCs w:val="16"/>
+    </w:rPr>
+  </w:style>
+  <w:style w:type="character" w:customStyle="1" w:styleId="20">
+    <w:name w:val="Заголовок 2 Знак"/>
+    <w:basedOn w:val="a0"/>
+    <w:link w:val="2"/>
+    <w:uiPriority w:val="9"/>
+    <w:qFormat/>
+    <w:rsid w:val="00D9710C"/>
+    <w:rPr>
+      <w:rFonts w:ascii="Times New Roman" w:eastAsia="Times New Roman" w:hAnsi="Times New Roman" w:cs="Times New Roman"/>
+      <w:b/>
+      <w:bCs/>
+      <w:sz w:val="36"/>
+      <w:szCs w:val="36"/>
+      <w:lang w:eastAsia="ru-RU"/>
+    </w:rPr>
+  </w:style>
+  <w:style w:type="character" w:customStyle="1" w:styleId="-">
+    <w:name w:val="Интернет-ссылка"/>
+    <w:basedOn w:val="a0"/>
+    <w:uiPriority w:val="99"/>
+    <w:unhideWhenUsed/>
+    <w:rsid w:val="00704BEE"/>
+    <w:rPr>
+      <w:color w:val="0000FF" w:themeColor="hyperlink"/>
+      <w:u w:val="single"/>
+    </w:rPr>
+  </w:style>
+  <w:style w:type="paragraph" w:customStyle="1" w:styleId="a4">
+    <w:name w:val="Заголовок"/>
+    <w:basedOn w:val="a"/>
+    <w:next w:val="a5"/>
+    <w:qFormat/>
+    <w:pPr>
+      <w:keepNext/>
+      <w:spacing w:before="240" w:after="120"/>
+    </w:pPr>
+    <w:rPr>
+      <w:rFonts w:ascii="Liberation Sans" w:eastAsia="Noto Sans CJK SC" w:hAnsi="Liberation Sans" w:cs="Lohit Devanagari"/>
+      <w:sz w:val="28"/>
+      <w:szCs w:val="28"/>
+    </w:rPr>
+  </w:style>
+  <w:style w:type="paragraph" w:styleId="a5">
+    <w:name w:val="Body Text"/>
+    <w:basedOn w:val="a"/>
+    <w:pPr>
+      <w:spacing w:after="140"/>
+    </w:pPr>
+  </w:style>
+  <w:style w:type="paragraph" w:styleId="a6">
+    <w:name w:val="List"/>
+    <w:basedOn w:val="a5"/>
+    <w:rPr>
+      <w:rFonts w:cs="Lohit Devanagari"/>
+    </w:rPr>
+  </w:style>
+  <w:style w:type="paragraph" w:styleId="a7">
+    <w:name w:val="caption"/>
+    <w:basedOn w:val="a"/>
+    <w:qFormat/>
+    <w:pPr>
+      <w:suppressLineNumbers/>
+      <w:spacing w:before="120" w:after="120"/>
+    </w:pPr>
+    <w:rPr>
+      <w:rFonts w:cs="Lohit Devanagari"/>
+      <w:i/>
+      <w:iCs/>
+      <w:sz w:val="24"/>
+      <w:szCs w:val="24"/>
+    </w:rPr>
+  </w:style>
+  <w:style w:type="paragraph" w:styleId="a8">
+    <w:name w:val="index heading"/>
+    <w:basedOn w:val="a"/>
+    <w:qFormat/>
+    <w:pPr>
+      <w:suppressLineNumbers/>
+    </w:pPr>
+    <w:rPr>
+      <w:rFonts w:cs="Lohit Devanagari"/>
+    </w:rPr>
+  </w:style>
+  <w:style w:type="paragraph" w:styleId="a9">
+    <w:name w:val="List Paragraph"/>
+    <w:basedOn w:val="a"/>
+    <w:uiPriority w:val="34"/>
+    <w:qFormat/>
+    <w:rsid w:val="00FD2E65"/>
+    <w:pPr>
+      <w:ind w:left="720"/>
+      <w:contextualSpacing/>
+    </w:pPr>
+  </w:style>
+  <w:style w:type="paragraph" w:styleId="aa">
+    <w:name w:val="Balloon Text"/>
+    <w:basedOn w:val="a"/>
+    <w:uiPriority w:val="99"/>
+    <w:semiHidden/>
+    <w:unhideWhenUsed/>
+    <w:qFormat/>
+    <w:rsid w:val="00FD2E65"/>
+    <w:pPr>
+      <w:spacing w:after="0" w:line="240" w:lineRule="auto"/>
+    </w:pPr>
+    <w:rPr>
+      <w:rFonts w:ascii="Tahoma" w:hAnsi="Tahoma" w:cs="Tahoma"/>
+      <w:sz w:val="16"/>
+      <w:szCs w:val="16"/>
+    </w:rPr>
+  </w:style>
+  <w:style w:type="character" w:customStyle="1" w:styleId="q4iawc">
+    <w:name w:val="q4iawc"/>
+    <w:basedOn w:val="a0"/>
+    <w:rsid w:val="00DF1555"/>
   </w:style>
 </w:styles>
 </file>
